--- a/Document/University Rankings Project.docx
+++ b/Document/University Rankings Project.docx
@@ -28232,7 +28232,7 @@
           <w:lang w:val="tr-TR" w:eastAsia="tr-TR"/>
           <w14:ligatures w14:val="none"/>
         </w:rPr>
-        <w:t>width</w:t>
+        <w:t>style</w:t>
       </w:r>
       <w:r>
         <w:rPr>
@@ -28256,55 +28256,7 @@
           <w:lang w:val="tr-TR" w:eastAsia="tr-TR"/>
           <w14:ligatures w14:val="none"/>
         </w:rPr>
-        <w:t>"800"</w:t>
-      </w:r>
-      <w:r>
-        <w:rPr>
-          <w:rFonts w:ascii="Consolas" w:eastAsia="Times New Roman" w:hAnsi="Consolas" w:cs="Times New Roman"/>
-          <w:color w:val="CCCCCC"/>
-          <w:kern w:val="0"/>
-          <w:sz w:val="21"/>
-          <w:szCs w:val="21"/>
-          <w:lang w:val="tr-TR" w:eastAsia="tr-TR"/>
-          <w14:ligatures w14:val="none"/>
-        </w:rPr>
-        <w:t xml:space="preserve"> </w:t>
-      </w:r>
-      <w:r>
-        <w:rPr>
-          <w:rFonts w:ascii="Consolas" w:eastAsia="Times New Roman" w:hAnsi="Consolas" w:cs="Times New Roman"/>
-          <w:color w:val="9CDCFE"/>
-          <w:kern w:val="0"/>
-          <w:sz w:val="21"/>
-          <w:szCs w:val="21"/>
-          <w:lang w:val="tr-TR" w:eastAsia="tr-TR"/>
-          <w14:ligatures w14:val="none"/>
-        </w:rPr>
-        <w:t>height</w:t>
-      </w:r>
-      <w:r>
-        <w:rPr>
-          <w:rFonts w:ascii="Consolas" w:eastAsia="Times New Roman" w:hAnsi="Consolas" w:cs="Times New Roman"/>
-          <w:color w:val="CCCCCC"/>
-          <w:kern w:val="0"/>
-          <w:sz w:val="21"/>
-          <w:szCs w:val="21"/>
-          <w:lang w:val="tr-TR" w:eastAsia="tr-TR"/>
-          <w14:ligatures w14:val="none"/>
-        </w:rPr>
-        <w:t>=</w:t>
-      </w:r>
-      <w:r>
-        <w:rPr>
-          <w:rFonts w:ascii="Consolas" w:eastAsia="Times New Roman" w:hAnsi="Consolas" w:cs="Times New Roman"/>
-          <w:color w:val="CE9178"/>
-          <w:kern w:val="0"/>
-          <w:sz w:val="21"/>
-          <w:szCs w:val="21"/>
-          <w:lang w:val="tr-TR" w:eastAsia="tr-TR"/>
-          <w14:ligatures w14:val="none"/>
-        </w:rPr>
-        <w:t>"400"</w:t>
+        <w:t>"max-width: 100%; height: 500px;"</w:t>
       </w:r>
       <w:r>
         <w:rPr>
@@ -28347,10 +28299,23 @@
       <w:pPr>
         <w:spacing w:after="0" w:line="240" w:lineRule="auto"/>
         <w:rPr>
-          <w:rFonts w:ascii="Times New Roman" w:eastAsia="Times New Roman" w:hAnsi="Times New Roman" w:cs="Times New Roman"/>
-          <w:kern w:val="0"/>
-          <w:sz w:val="32"/>
-          <w:szCs w:val="32"/>
+          <w:rFonts w:ascii="Nunito" w:eastAsia="Times New Roman" w:hAnsi="Nunito" w:cs="Times New Roman"/>
+          <w:kern w:val="0"/>
+          <w:sz w:val="24"/>
+          <w:szCs w:val="24"/>
+          <w:lang w:val="tr-TR" w:eastAsia="tr-TR"/>
+          <w14:ligatures w14:val="none"/>
+        </w:rPr>
+      </w:pPr>
+    </w:p>
+    <w:p>
+      <w:pPr>
+        <w:spacing w:after="0" w:line="240" w:lineRule="auto"/>
+        <w:rPr>
+          <w:rFonts w:ascii="Nunito" w:eastAsia="Times New Roman" w:hAnsi="Nunito" w:cs="Times New Roman"/>
+          <w:kern w:val="0"/>
+          <w:sz w:val="24"/>
+          <w:szCs w:val="24"/>
           <w:lang w:val="tr-TR" w:eastAsia="tr-TR"/>
           <w14:ligatures w14:val="none"/>
         </w:rPr>
@@ -28400,6 +28365,2966 @@
     </w:p>
     <w:p>
       <w:pPr>
+        <w:shd w:val="clear" w:color="auto" w:fill="1F1F1F"/>
+        <w:spacing w:line="285" w:lineRule="atLeast"/>
+        <w:rPr>
+          <w:rFonts w:ascii="Consolas" w:eastAsia="Times New Roman" w:hAnsi="Consolas" w:cs="Times New Roman"/>
+          <w:color w:val="CCCCCC"/>
+          <w:kern w:val="0"/>
+          <w:sz w:val="21"/>
+          <w:szCs w:val="21"/>
+          <w:lang w:val="tr-TR" w:eastAsia="tr-TR"/>
+          <w14:ligatures w14:val="none"/>
+        </w:rPr>
+      </w:pPr>
+      <w:r>
+        <w:rPr>
+          <w:rFonts w:ascii="Nunito" w:eastAsia="Times New Roman" w:hAnsi="Nunito" w:cs="Times New Roman"/>
+          <w:kern w:val="0"/>
+          <w:sz w:val="24"/>
+          <w:szCs w:val="24"/>
+          <w:lang w:val="tr-TR" w:eastAsia="tr-TR"/>
+          <w14:ligatures w14:val="none"/>
+        </w:rPr>
+        <w:t>Place this</w:t>
+      </w:r>
+      <w:r>
+        <w:rPr>
+          <w:rFonts w:ascii="Consolas" w:eastAsia="Times New Roman" w:hAnsi="Consolas" w:cs="Times New Roman"/>
+          <w:color w:val="569CD6"/>
+          <w:kern w:val="0"/>
+          <w:sz w:val="21"/>
+          <w:szCs w:val="21"/>
+          <w:lang w:val="tr-TR" w:eastAsia="tr-TR"/>
+          <w14:ligatures w14:val="none"/>
+        </w:rPr>
+        <w:t xml:space="preserve"> </w:t>
+      </w:r>
+      <w:r>
+        <w:rPr>
+          <w:rFonts w:ascii="Consolas" w:eastAsia="Times New Roman" w:hAnsi="Consolas" w:cs="Times New Roman"/>
+          <w:color w:val="569CD6"/>
+          <w:kern w:val="0"/>
+          <w:sz w:val="21"/>
+          <w:szCs w:val="21"/>
+          <w:lang w:val="tr-TR" w:eastAsia="tr-TR"/>
+          <w14:ligatures w14:val="none"/>
+        </w:rPr>
+        <w:t>let</w:t>
+      </w:r>
+      <w:r>
+        <w:rPr>
+          <w:rFonts w:ascii="Consolas" w:eastAsia="Times New Roman" w:hAnsi="Consolas" w:cs="Times New Roman"/>
+          <w:color w:val="D4D4D4"/>
+          <w:kern w:val="0"/>
+          <w:sz w:val="21"/>
+          <w:szCs w:val="21"/>
+          <w:lang w:val="tr-TR" w:eastAsia="tr-TR"/>
+          <w14:ligatures w14:val="none"/>
+        </w:rPr>
+        <w:t xml:space="preserve"> </w:t>
+      </w:r>
+      <w:r>
+        <w:rPr>
+          <w:rFonts w:ascii="Consolas" w:eastAsia="Times New Roman" w:hAnsi="Consolas" w:cs="Times New Roman"/>
+          <w:color w:val="9CDCFE"/>
+          <w:kern w:val="0"/>
+          <w:sz w:val="21"/>
+          <w:szCs w:val="21"/>
+          <w:lang w:val="tr-TR" w:eastAsia="tr-TR"/>
+          <w14:ligatures w14:val="none"/>
+        </w:rPr>
+        <w:t>chartInstance</w:t>
+      </w:r>
+      <w:r>
+        <w:rPr>
+          <w:rFonts w:ascii="Consolas" w:eastAsia="Times New Roman" w:hAnsi="Consolas" w:cs="Times New Roman"/>
+          <w:color w:val="D4D4D4"/>
+          <w:kern w:val="0"/>
+          <w:sz w:val="21"/>
+          <w:szCs w:val="21"/>
+          <w:lang w:val="tr-TR" w:eastAsia="tr-TR"/>
+          <w14:ligatures w14:val="none"/>
+        </w:rPr>
+        <w:t>;</w:t>
+      </w:r>
+    </w:p>
+    <w:p>
+      <w:pPr>
+        <w:shd w:val="clear" w:color="auto" w:fill="1F1F1F"/>
+        <w:spacing w:after="0" w:line="285" w:lineRule="atLeast"/>
+        <w:rPr>
+          <w:rFonts w:ascii="Consolas" w:eastAsia="Times New Roman" w:hAnsi="Consolas" w:cs="Times New Roman"/>
+          <w:color w:val="CCCCCC"/>
+          <w:kern w:val="0"/>
+          <w:sz w:val="21"/>
+          <w:szCs w:val="21"/>
+          <w:lang w:val="tr-TR" w:eastAsia="tr-TR"/>
+          <w14:ligatures w14:val="none"/>
+        </w:rPr>
+      </w:pPr>
+    </w:p>
+    <w:p>
+      <w:pPr>
+        <w:shd w:val="clear" w:color="auto" w:fill="1F1F1F"/>
+        <w:spacing w:after="0" w:line="285" w:lineRule="atLeast"/>
+        <w:rPr>
+          <w:rFonts w:ascii="Consolas" w:eastAsia="Times New Roman" w:hAnsi="Consolas" w:cs="Times New Roman"/>
+          <w:color w:val="CCCCCC"/>
+          <w:kern w:val="0"/>
+          <w:sz w:val="21"/>
+          <w:szCs w:val="21"/>
+          <w:lang w:val="tr-TR" w:eastAsia="tr-TR"/>
+          <w14:ligatures w14:val="none"/>
+        </w:rPr>
+      </w:pPr>
+      <w:r>
+        <w:rPr>
+          <w:rFonts w:ascii="Consolas" w:eastAsia="Times New Roman" w:hAnsi="Consolas" w:cs="Times New Roman"/>
+          <w:color w:val="D4D4D4"/>
+          <w:kern w:val="0"/>
+          <w:sz w:val="21"/>
+          <w:szCs w:val="21"/>
+          <w:lang w:val="tr-TR" w:eastAsia="tr-TR"/>
+          <w14:ligatures w14:val="none"/>
+        </w:rPr>
+        <w:t xml:space="preserve">        </w:t>
+      </w:r>
+      <w:r>
+        <w:rPr>
+          <w:rFonts w:ascii="Consolas" w:eastAsia="Times New Roman" w:hAnsi="Consolas" w:cs="Times New Roman"/>
+          <w:color w:val="569CD6"/>
+          <w:kern w:val="0"/>
+          <w:sz w:val="21"/>
+          <w:szCs w:val="21"/>
+          <w:lang w:val="tr-TR" w:eastAsia="tr-TR"/>
+          <w14:ligatures w14:val="none"/>
+        </w:rPr>
+        <w:t>async</w:t>
+      </w:r>
+      <w:r>
+        <w:rPr>
+          <w:rFonts w:ascii="Consolas" w:eastAsia="Times New Roman" w:hAnsi="Consolas" w:cs="Times New Roman"/>
+          <w:color w:val="D4D4D4"/>
+          <w:kern w:val="0"/>
+          <w:sz w:val="21"/>
+          <w:szCs w:val="21"/>
+          <w:lang w:val="tr-TR" w:eastAsia="tr-TR"/>
+          <w14:ligatures w14:val="none"/>
+        </w:rPr>
+        <w:t xml:space="preserve"> </w:t>
+      </w:r>
+      <w:r>
+        <w:rPr>
+          <w:rFonts w:ascii="Consolas" w:eastAsia="Times New Roman" w:hAnsi="Consolas" w:cs="Times New Roman"/>
+          <w:color w:val="569CD6"/>
+          <w:kern w:val="0"/>
+          <w:sz w:val="21"/>
+          <w:szCs w:val="21"/>
+          <w:lang w:val="tr-TR" w:eastAsia="tr-TR"/>
+          <w14:ligatures w14:val="none"/>
+        </w:rPr>
+        <w:t>function</w:t>
+      </w:r>
+      <w:r>
+        <w:rPr>
+          <w:rFonts w:ascii="Consolas" w:eastAsia="Times New Roman" w:hAnsi="Consolas" w:cs="Times New Roman"/>
+          <w:color w:val="D4D4D4"/>
+          <w:kern w:val="0"/>
+          <w:sz w:val="21"/>
+          <w:szCs w:val="21"/>
+          <w:lang w:val="tr-TR" w:eastAsia="tr-TR"/>
+          <w14:ligatures w14:val="none"/>
+        </w:rPr>
+        <w:t xml:space="preserve"> </w:t>
+      </w:r>
+      <w:r>
+        <w:rPr>
+          <w:rFonts w:ascii="Consolas" w:eastAsia="Times New Roman" w:hAnsi="Consolas" w:cs="Times New Roman"/>
+          <w:color w:val="DCDCAA"/>
+          <w:kern w:val="0"/>
+          <w:sz w:val="21"/>
+          <w:szCs w:val="21"/>
+          <w:lang w:val="tr-TR" w:eastAsia="tr-TR"/>
+          <w14:ligatures w14:val="none"/>
+        </w:rPr>
+        <w:t>drawCountryBarChart</w:t>
+      </w:r>
+      <w:r>
+        <w:rPr>
+          <w:rFonts w:ascii="Consolas" w:eastAsia="Times New Roman" w:hAnsi="Consolas" w:cs="Times New Roman"/>
+          <w:color w:val="D4D4D4"/>
+          <w:kern w:val="0"/>
+          <w:sz w:val="21"/>
+          <w:szCs w:val="21"/>
+          <w:lang w:val="tr-TR" w:eastAsia="tr-TR"/>
+          <w14:ligatures w14:val="none"/>
+        </w:rPr>
+        <w:t>() {</w:t>
+      </w:r>
+    </w:p>
+    <w:p>
+      <w:pPr>
+        <w:shd w:val="clear" w:color="auto" w:fill="1F1F1F"/>
+        <w:spacing w:after="0" w:line="285" w:lineRule="atLeast"/>
+        <w:rPr>
+          <w:rFonts w:ascii="Consolas" w:eastAsia="Times New Roman" w:hAnsi="Consolas" w:cs="Times New Roman"/>
+          <w:color w:val="CCCCCC"/>
+          <w:kern w:val="0"/>
+          <w:sz w:val="21"/>
+          <w:szCs w:val="21"/>
+          <w:lang w:val="tr-TR" w:eastAsia="tr-TR"/>
+          <w14:ligatures w14:val="none"/>
+        </w:rPr>
+      </w:pPr>
+      <w:r>
+        <w:rPr>
+          <w:rFonts w:ascii="Consolas" w:eastAsia="Times New Roman" w:hAnsi="Consolas" w:cs="Times New Roman"/>
+          <w:color w:val="D4D4D4"/>
+          <w:kern w:val="0"/>
+          <w:sz w:val="21"/>
+          <w:szCs w:val="21"/>
+          <w:lang w:val="tr-TR" w:eastAsia="tr-TR"/>
+          <w14:ligatures w14:val="none"/>
+        </w:rPr>
+        <w:t xml:space="preserve">            </w:t>
+      </w:r>
+      <w:r>
+        <w:rPr>
+          <w:rFonts w:ascii="Consolas" w:eastAsia="Times New Roman" w:hAnsi="Consolas" w:cs="Times New Roman"/>
+          <w:color w:val="569CD6"/>
+          <w:kern w:val="0"/>
+          <w:sz w:val="21"/>
+          <w:szCs w:val="21"/>
+          <w:lang w:val="tr-TR" w:eastAsia="tr-TR"/>
+          <w14:ligatures w14:val="none"/>
+        </w:rPr>
+        <w:t>const</w:t>
+      </w:r>
+      <w:r>
+        <w:rPr>
+          <w:rFonts w:ascii="Consolas" w:eastAsia="Times New Roman" w:hAnsi="Consolas" w:cs="Times New Roman"/>
+          <w:color w:val="D4D4D4"/>
+          <w:kern w:val="0"/>
+          <w:sz w:val="21"/>
+          <w:szCs w:val="21"/>
+          <w:lang w:val="tr-TR" w:eastAsia="tr-TR"/>
+          <w14:ligatures w14:val="none"/>
+        </w:rPr>
+        <w:t xml:space="preserve"> </w:t>
+      </w:r>
+      <w:r>
+        <w:rPr>
+          <w:rFonts w:ascii="Consolas" w:eastAsia="Times New Roman" w:hAnsi="Consolas" w:cs="Times New Roman"/>
+          <w:color w:val="4FC1FF"/>
+          <w:kern w:val="0"/>
+          <w:sz w:val="21"/>
+          <w:szCs w:val="21"/>
+          <w:lang w:val="tr-TR" w:eastAsia="tr-TR"/>
+          <w14:ligatures w14:val="none"/>
+        </w:rPr>
+        <w:t>countryStats</w:t>
+      </w:r>
+      <w:r>
+        <w:rPr>
+          <w:rFonts w:ascii="Consolas" w:eastAsia="Times New Roman" w:hAnsi="Consolas" w:cs="Times New Roman"/>
+          <w:color w:val="D4D4D4"/>
+          <w:kern w:val="0"/>
+          <w:sz w:val="21"/>
+          <w:szCs w:val="21"/>
+          <w:lang w:val="tr-TR" w:eastAsia="tr-TR"/>
+          <w14:ligatures w14:val="none"/>
+        </w:rPr>
+        <w:t xml:space="preserve"> = </w:t>
+      </w:r>
+      <w:r>
+        <w:rPr>
+          <w:rFonts w:ascii="Consolas" w:eastAsia="Times New Roman" w:hAnsi="Consolas" w:cs="Times New Roman"/>
+          <w:color w:val="C586C0"/>
+          <w:kern w:val="0"/>
+          <w:sz w:val="21"/>
+          <w:szCs w:val="21"/>
+          <w:lang w:val="tr-TR" w:eastAsia="tr-TR"/>
+          <w14:ligatures w14:val="none"/>
+        </w:rPr>
+        <w:t>await</w:t>
+      </w:r>
+      <w:r>
+        <w:rPr>
+          <w:rFonts w:ascii="Consolas" w:eastAsia="Times New Roman" w:hAnsi="Consolas" w:cs="Times New Roman"/>
+          <w:color w:val="D4D4D4"/>
+          <w:kern w:val="0"/>
+          <w:sz w:val="21"/>
+          <w:szCs w:val="21"/>
+          <w:lang w:val="tr-TR" w:eastAsia="tr-TR"/>
+          <w14:ligatures w14:val="none"/>
+        </w:rPr>
+        <w:t xml:space="preserve"> </w:t>
+      </w:r>
+      <w:r>
+        <w:rPr>
+          <w:rFonts w:ascii="Consolas" w:eastAsia="Times New Roman" w:hAnsi="Consolas" w:cs="Times New Roman"/>
+          <w:color w:val="DCDCAA"/>
+          <w:kern w:val="0"/>
+          <w:sz w:val="21"/>
+          <w:szCs w:val="21"/>
+          <w:lang w:val="tr-TR" w:eastAsia="tr-TR"/>
+          <w14:ligatures w14:val="none"/>
+        </w:rPr>
+        <w:t>countByCountry</w:t>
+      </w:r>
+      <w:r>
+        <w:rPr>
+          <w:rFonts w:ascii="Consolas" w:eastAsia="Times New Roman" w:hAnsi="Consolas" w:cs="Times New Roman"/>
+          <w:color w:val="D4D4D4"/>
+          <w:kern w:val="0"/>
+          <w:sz w:val="21"/>
+          <w:szCs w:val="21"/>
+          <w:lang w:val="tr-TR" w:eastAsia="tr-TR"/>
+          <w14:ligatures w14:val="none"/>
+        </w:rPr>
+        <w:t>();</w:t>
+      </w:r>
+    </w:p>
+    <w:p>
+      <w:pPr>
+        <w:shd w:val="clear" w:color="auto" w:fill="1F1F1F"/>
+        <w:spacing w:after="0" w:line="285" w:lineRule="atLeast"/>
+        <w:rPr>
+          <w:rFonts w:ascii="Consolas" w:eastAsia="Times New Roman" w:hAnsi="Consolas" w:cs="Times New Roman"/>
+          <w:color w:val="CCCCCC"/>
+          <w:kern w:val="0"/>
+          <w:sz w:val="21"/>
+          <w:szCs w:val="21"/>
+          <w:lang w:val="tr-TR" w:eastAsia="tr-TR"/>
+          <w14:ligatures w14:val="none"/>
+        </w:rPr>
+      </w:pPr>
+      <w:r>
+        <w:rPr>
+          <w:rFonts w:ascii="Consolas" w:eastAsia="Times New Roman" w:hAnsi="Consolas" w:cs="Times New Roman"/>
+          <w:color w:val="D4D4D4"/>
+          <w:kern w:val="0"/>
+          <w:sz w:val="21"/>
+          <w:szCs w:val="21"/>
+          <w:lang w:val="tr-TR" w:eastAsia="tr-TR"/>
+          <w14:ligatures w14:val="none"/>
+        </w:rPr>
+        <w:t xml:space="preserve">            </w:t>
+      </w:r>
+      <w:r>
+        <w:rPr>
+          <w:rFonts w:ascii="Consolas" w:eastAsia="Times New Roman" w:hAnsi="Consolas" w:cs="Times New Roman"/>
+          <w:color w:val="569CD6"/>
+          <w:kern w:val="0"/>
+          <w:sz w:val="21"/>
+          <w:szCs w:val="21"/>
+          <w:lang w:val="tr-TR" w:eastAsia="tr-TR"/>
+          <w14:ligatures w14:val="none"/>
+        </w:rPr>
+        <w:t>const</w:t>
+      </w:r>
+      <w:r>
+        <w:rPr>
+          <w:rFonts w:ascii="Consolas" w:eastAsia="Times New Roman" w:hAnsi="Consolas" w:cs="Times New Roman"/>
+          <w:color w:val="D4D4D4"/>
+          <w:kern w:val="0"/>
+          <w:sz w:val="21"/>
+          <w:szCs w:val="21"/>
+          <w:lang w:val="tr-TR" w:eastAsia="tr-TR"/>
+          <w14:ligatures w14:val="none"/>
+        </w:rPr>
+        <w:t xml:space="preserve"> </w:t>
+      </w:r>
+      <w:r>
+        <w:rPr>
+          <w:rFonts w:ascii="Consolas" w:eastAsia="Times New Roman" w:hAnsi="Consolas" w:cs="Times New Roman"/>
+          <w:color w:val="4FC1FF"/>
+          <w:kern w:val="0"/>
+          <w:sz w:val="21"/>
+          <w:szCs w:val="21"/>
+          <w:lang w:val="tr-TR" w:eastAsia="tr-TR"/>
+          <w14:ligatures w14:val="none"/>
+        </w:rPr>
+        <w:t>sorted</w:t>
+      </w:r>
+      <w:r>
+        <w:rPr>
+          <w:rFonts w:ascii="Consolas" w:eastAsia="Times New Roman" w:hAnsi="Consolas" w:cs="Times New Roman"/>
+          <w:color w:val="D4D4D4"/>
+          <w:kern w:val="0"/>
+          <w:sz w:val="21"/>
+          <w:szCs w:val="21"/>
+          <w:lang w:val="tr-TR" w:eastAsia="tr-TR"/>
+          <w14:ligatures w14:val="none"/>
+        </w:rPr>
+        <w:t xml:space="preserve"> = </w:t>
+      </w:r>
+      <w:r>
+        <w:rPr>
+          <w:rFonts w:ascii="Consolas" w:eastAsia="Times New Roman" w:hAnsi="Consolas" w:cs="Times New Roman"/>
+          <w:color w:val="4EC9B0"/>
+          <w:kern w:val="0"/>
+          <w:sz w:val="21"/>
+          <w:szCs w:val="21"/>
+          <w:lang w:val="tr-TR" w:eastAsia="tr-TR"/>
+          <w14:ligatures w14:val="none"/>
+        </w:rPr>
+        <w:t>Object</w:t>
+      </w:r>
+      <w:r>
+        <w:rPr>
+          <w:rFonts w:ascii="Consolas" w:eastAsia="Times New Roman" w:hAnsi="Consolas" w:cs="Times New Roman"/>
+          <w:color w:val="D4D4D4"/>
+          <w:kern w:val="0"/>
+          <w:sz w:val="21"/>
+          <w:szCs w:val="21"/>
+          <w:lang w:val="tr-TR" w:eastAsia="tr-TR"/>
+          <w14:ligatures w14:val="none"/>
+        </w:rPr>
+        <w:t>.</w:t>
+      </w:r>
+      <w:r>
+        <w:rPr>
+          <w:rFonts w:ascii="Consolas" w:eastAsia="Times New Roman" w:hAnsi="Consolas" w:cs="Times New Roman"/>
+          <w:color w:val="DCDCAA"/>
+          <w:kern w:val="0"/>
+          <w:sz w:val="21"/>
+          <w:szCs w:val="21"/>
+          <w:lang w:val="tr-TR" w:eastAsia="tr-TR"/>
+          <w14:ligatures w14:val="none"/>
+        </w:rPr>
+        <w:t>entries</w:t>
+      </w:r>
+      <w:r>
+        <w:rPr>
+          <w:rFonts w:ascii="Consolas" w:eastAsia="Times New Roman" w:hAnsi="Consolas" w:cs="Times New Roman"/>
+          <w:color w:val="D4D4D4"/>
+          <w:kern w:val="0"/>
+          <w:sz w:val="21"/>
+          <w:szCs w:val="21"/>
+          <w:lang w:val="tr-TR" w:eastAsia="tr-TR"/>
+          <w14:ligatures w14:val="none"/>
+        </w:rPr>
+        <w:t>(</w:t>
+      </w:r>
+      <w:r>
+        <w:rPr>
+          <w:rFonts w:ascii="Consolas" w:eastAsia="Times New Roman" w:hAnsi="Consolas" w:cs="Times New Roman"/>
+          <w:color w:val="4FC1FF"/>
+          <w:kern w:val="0"/>
+          <w:sz w:val="21"/>
+          <w:szCs w:val="21"/>
+          <w:lang w:val="tr-TR" w:eastAsia="tr-TR"/>
+          <w14:ligatures w14:val="none"/>
+        </w:rPr>
+        <w:t>countryStats</w:t>
+      </w:r>
+      <w:r>
+        <w:rPr>
+          <w:rFonts w:ascii="Consolas" w:eastAsia="Times New Roman" w:hAnsi="Consolas" w:cs="Times New Roman"/>
+          <w:color w:val="D4D4D4"/>
+          <w:kern w:val="0"/>
+          <w:sz w:val="21"/>
+          <w:szCs w:val="21"/>
+          <w:lang w:val="tr-TR" w:eastAsia="tr-TR"/>
+          <w14:ligatures w14:val="none"/>
+        </w:rPr>
+        <w:t>).</w:t>
+      </w:r>
+      <w:r>
+        <w:rPr>
+          <w:rFonts w:ascii="Consolas" w:eastAsia="Times New Roman" w:hAnsi="Consolas" w:cs="Times New Roman"/>
+          <w:color w:val="DCDCAA"/>
+          <w:kern w:val="0"/>
+          <w:sz w:val="21"/>
+          <w:szCs w:val="21"/>
+          <w:lang w:val="tr-TR" w:eastAsia="tr-TR"/>
+          <w14:ligatures w14:val="none"/>
+        </w:rPr>
+        <w:t>sort</w:t>
+      </w:r>
+      <w:r>
+        <w:rPr>
+          <w:rFonts w:ascii="Consolas" w:eastAsia="Times New Roman" w:hAnsi="Consolas" w:cs="Times New Roman"/>
+          <w:color w:val="D4D4D4"/>
+          <w:kern w:val="0"/>
+          <w:sz w:val="21"/>
+          <w:szCs w:val="21"/>
+          <w:lang w:val="tr-TR" w:eastAsia="tr-TR"/>
+          <w14:ligatures w14:val="none"/>
+        </w:rPr>
+        <w:t>((</w:t>
+      </w:r>
+      <w:r>
+        <w:rPr>
+          <w:rFonts w:ascii="Consolas" w:eastAsia="Times New Roman" w:hAnsi="Consolas" w:cs="Times New Roman"/>
+          <w:color w:val="9CDCFE"/>
+          <w:kern w:val="0"/>
+          <w:sz w:val="21"/>
+          <w:szCs w:val="21"/>
+          <w:lang w:val="tr-TR" w:eastAsia="tr-TR"/>
+          <w14:ligatures w14:val="none"/>
+        </w:rPr>
+        <w:t>a</w:t>
+      </w:r>
+      <w:r>
+        <w:rPr>
+          <w:rFonts w:ascii="Consolas" w:eastAsia="Times New Roman" w:hAnsi="Consolas" w:cs="Times New Roman"/>
+          <w:color w:val="D4D4D4"/>
+          <w:kern w:val="0"/>
+          <w:sz w:val="21"/>
+          <w:szCs w:val="21"/>
+          <w:lang w:val="tr-TR" w:eastAsia="tr-TR"/>
+          <w14:ligatures w14:val="none"/>
+        </w:rPr>
+        <w:t xml:space="preserve">, </w:t>
+      </w:r>
+      <w:r>
+        <w:rPr>
+          <w:rFonts w:ascii="Consolas" w:eastAsia="Times New Roman" w:hAnsi="Consolas" w:cs="Times New Roman"/>
+          <w:color w:val="9CDCFE"/>
+          <w:kern w:val="0"/>
+          <w:sz w:val="21"/>
+          <w:szCs w:val="21"/>
+          <w:lang w:val="tr-TR" w:eastAsia="tr-TR"/>
+          <w14:ligatures w14:val="none"/>
+        </w:rPr>
+        <w:t>b</w:t>
+      </w:r>
+      <w:r>
+        <w:rPr>
+          <w:rFonts w:ascii="Consolas" w:eastAsia="Times New Roman" w:hAnsi="Consolas" w:cs="Times New Roman"/>
+          <w:color w:val="D4D4D4"/>
+          <w:kern w:val="0"/>
+          <w:sz w:val="21"/>
+          <w:szCs w:val="21"/>
+          <w:lang w:val="tr-TR" w:eastAsia="tr-TR"/>
+          <w14:ligatures w14:val="none"/>
+        </w:rPr>
+        <w:t xml:space="preserve">) </w:t>
+      </w:r>
+      <w:r>
+        <w:rPr>
+          <w:rFonts w:ascii="Consolas" w:eastAsia="Times New Roman" w:hAnsi="Consolas" w:cs="Times New Roman"/>
+          <w:color w:val="569CD6"/>
+          <w:kern w:val="0"/>
+          <w:sz w:val="21"/>
+          <w:szCs w:val="21"/>
+          <w:lang w:val="tr-TR" w:eastAsia="tr-TR"/>
+          <w14:ligatures w14:val="none"/>
+        </w:rPr>
+        <w:t>=&gt;</w:t>
+      </w:r>
+      <w:r>
+        <w:rPr>
+          <w:rFonts w:ascii="Consolas" w:eastAsia="Times New Roman" w:hAnsi="Consolas" w:cs="Times New Roman"/>
+          <w:color w:val="D4D4D4"/>
+          <w:kern w:val="0"/>
+          <w:sz w:val="21"/>
+          <w:szCs w:val="21"/>
+          <w:lang w:val="tr-TR" w:eastAsia="tr-TR"/>
+          <w14:ligatures w14:val="none"/>
+        </w:rPr>
+        <w:t xml:space="preserve"> </w:t>
+      </w:r>
+      <w:r>
+        <w:rPr>
+          <w:rFonts w:ascii="Consolas" w:eastAsia="Times New Roman" w:hAnsi="Consolas" w:cs="Times New Roman"/>
+          <w:color w:val="9CDCFE"/>
+          <w:kern w:val="0"/>
+          <w:sz w:val="21"/>
+          <w:szCs w:val="21"/>
+          <w:lang w:val="tr-TR" w:eastAsia="tr-TR"/>
+          <w14:ligatures w14:val="none"/>
+        </w:rPr>
+        <w:t>b</w:t>
+      </w:r>
+      <w:r>
+        <w:rPr>
+          <w:rFonts w:ascii="Consolas" w:eastAsia="Times New Roman" w:hAnsi="Consolas" w:cs="Times New Roman"/>
+          <w:color w:val="D4D4D4"/>
+          <w:kern w:val="0"/>
+          <w:sz w:val="21"/>
+          <w:szCs w:val="21"/>
+          <w:lang w:val="tr-TR" w:eastAsia="tr-TR"/>
+          <w14:ligatures w14:val="none"/>
+        </w:rPr>
+        <w:t>[</w:t>
+      </w:r>
+      <w:r>
+        <w:rPr>
+          <w:rFonts w:ascii="Consolas" w:eastAsia="Times New Roman" w:hAnsi="Consolas" w:cs="Times New Roman"/>
+          <w:color w:val="B5CEA8"/>
+          <w:kern w:val="0"/>
+          <w:sz w:val="21"/>
+          <w:szCs w:val="21"/>
+          <w:lang w:val="tr-TR" w:eastAsia="tr-TR"/>
+          <w14:ligatures w14:val="none"/>
+        </w:rPr>
+        <w:t>1</w:t>
+      </w:r>
+      <w:r>
+        <w:rPr>
+          <w:rFonts w:ascii="Consolas" w:eastAsia="Times New Roman" w:hAnsi="Consolas" w:cs="Times New Roman"/>
+          <w:color w:val="D4D4D4"/>
+          <w:kern w:val="0"/>
+          <w:sz w:val="21"/>
+          <w:szCs w:val="21"/>
+          <w:lang w:val="tr-TR" w:eastAsia="tr-TR"/>
+          <w14:ligatures w14:val="none"/>
+        </w:rPr>
+        <w:t xml:space="preserve">] - </w:t>
+      </w:r>
+      <w:r>
+        <w:rPr>
+          <w:rFonts w:ascii="Consolas" w:eastAsia="Times New Roman" w:hAnsi="Consolas" w:cs="Times New Roman"/>
+          <w:color w:val="9CDCFE"/>
+          <w:kern w:val="0"/>
+          <w:sz w:val="21"/>
+          <w:szCs w:val="21"/>
+          <w:lang w:val="tr-TR" w:eastAsia="tr-TR"/>
+          <w14:ligatures w14:val="none"/>
+        </w:rPr>
+        <w:t>a</w:t>
+      </w:r>
+      <w:r>
+        <w:rPr>
+          <w:rFonts w:ascii="Consolas" w:eastAsia="Times New Roman" w:hAnsi="Consolas" w:cs="Times New Roman"/>
+          <w:color w:val="D4D4D4"/>
+          <w:kern w:val="0"/>
+          <w:sz w:val="21"/>
+          <w:szCs w:val="21"/>
+          <w:lang w:val="tr-TR" w:eastAsia="tr-TR"/>
+          <w14:ligatures w14:val="none"/>
+        </w:rPr>
+        <w:t>[</w:t>
+      </w:r>
+      <w:r>
+        <w:rPr>
+          <w:rFonts w:ascii="Consolas" w:eastAsia="Times New Roman" w:hAnsi="Consolas" w:cs="Times New Roman"/>
+          <w:color w:val="B5CEA8"/>
+          <w:kern w:val="0"/>
+          <w:sz w:val="21"/>
+          <w:szCs w:val="21"/>
+          <w:lang w:val="tr-TR" w:eastAsia="tr-TR"/>
+          <w14:ligatures w14:val="none"/>
+        </w:rPr>
+        <w:t>1</w:t>
+      </w:r>
+      <w:r>
+        <w:rPr>
+          <w:rFonts w:ascii="Consolas" w:eastAsia="Times New Roman" w:hAnsi="Consolas" w:cs="Times New Roman"/>
+          <w:color w:val="D4D4D4"/>
+          <w:kern w:val="0"/>
+          <w:sz w:val="21"/>
+          <w:szCs w:val="21"/>
+          <w:lang w:val="tr-TR" w:eastAsia="tr-TR"/>
+          <w14:ligatures w14:val="none"/>
+        </w:rPr>
+        <w:t>]);</w:t>
+      </w:r>
+    </w:p>
+    <w:p>
+      <w:pPr>
+        <w:shd w:val="clear" w:color="auto" w:fill="1F1F1F"/>
+        <w:spacing w:after="0" w:line="285" w:lineRule="atLeast"/>
+        <w:rPr>
+          <w:rFonts w:ascii="Consolas" w:eastAsia="Times New Roman" w:hAnsi="Consolas" w:cs="Times New Roman"/>
+          <w:color w:val="CCCCCC"/>
+          <w:kern w:val="0"/>
+          <w:sz w:val="21"/>
+          <w:szCs w:val="21"/>
+          <w:lang w:val="tr-TR" w:eastAsia="tr-TR"/>
+          <w14:ligatures w14:val="none"/>
+        </w:rPr>
+      </w:pPr>
+      <w:r>
+        <w:rPr>
+          <w:rFonts w:ascii="Consolas" w:eastAsia="Times New Roman" w:hAnsi="Consolas" w:cs="Times New Roman"/>
+          <w:color w:val="D4D4D4"/>
+          <w:kern w:val="0"/>
+          <w:sz w:val="21"/>
+          <w:szCs w:val="21"/>
+          <w:lang w:val="tr-TR" w:eastAsia="tr-TR"/>
+          <w14:ligatures w14:val="none"/>
+        </w:rPr>
+        <w:t xml:space="preserve">            </w:t>
+      </w:r>
+      <w:r>
+        <w:rPr>
+          <w:rFonts w:ascii="Consolas" w:eastAsia="Times New Roman" w:hAnsi="Consolas" w:cs="Times New Roman"/>
+          <w:color w:val="569CD6"/>
+          <w:kern w:val="0"/>
+          <w:sz w:val="21"/>
+          <w:szCs w:val="21"/>
+          <w:lang w:val="tr-TR" w:eastAsia="tr-TR"/>
+          <w14:ligatures w14:val="none"/>
+        </w:rPr>
+        <w:t>const</w:t>
+      </w:r>
+      <w:r>
+        <w:rPr>
+          <w:rFonts w:ascii="Consolas" w:eastAsia="Times New Roman" w:hAnsi="Consolas" w:cs="Times New Roman"/>
+          <w:color w:val="D4D4D4"/>
+          <w:kern w:val="0"/>
+          <w:sz w:val="21"/>
+          <w:szCs w:val="21"/>
+          <w:lang w:val="tr-TR" w:eastAsia="tr-TR"/>
+          <w14:ligatures w14:val="none"/>
+        </w:rPr>
+        <w:t xml:space="preserve"> </w:t>
+      </w:r>
+      <w:r>
+        <w:rPr>
+          <w:rFonts w:ascii="Consolas" w:eastAsia="Times New Roman" w:hAnsi="Consolas" w:cs="Times New Roman"/>
+          <w:color w:val="4FC1FF"/>
+          <w:kern w:val="0"/>
+          <w:sz w:val="21"/>
+          <w:szCs w:val="21"/>
+          <w:lang w:val="tr-TR" w:eastAsia="tr-TR"/>
+          <w14:ligatures w14:val="none"/>
+        </w:rPr>
+        <w:t>topCountries</w:t>
+      </w:r>
+      <w:r>
+        <w:rPr>
+          <w:rFonts w:ascii="Consolas" w:eastAsia="Times New Roman" w:hAnsi="Consolas" w:cs="Times New Roman"/>
+          <w:color w:val="D4D4D4"/>
+          <w:kern w:val="0"/>
+          <w:sz w:val="21"/>
+          <w:szCs w:val="21"/>
+          <w:lang w:val="tr-TR" w:eastAsia="tr-TR"/>
+          <w14:ligatures w14:val="none"/>
+        </w:rPr>
+        <w:t xml:space="preserve"> = </w:t>
+      </w:r>
+      <w:r>
+        <w:rPr>
+          <w:rFonts w:ascii="Consolas" w:eastAsia="Times New Roman" w:hAnsi="Consolas" w:cs="Times New Roman"/>
+          <w:color w:val="4FC1FF"/>
+          <w:kern w:val="0"/>
+          <w:sz w:val="21"/>
+          <w:szCs w:val="21"/>
+          <w:lang w:val="tr-TR" w:eastAsia="tr-TR"/>
+          <w14:ligatures w14:val="none"/>
+        </w:rPr>
+        <w:t>sorted</w:t>
+      </w:r>
+      <w:r>
+        <w:rPr>
+          <w:rFonts w:ascii="Consolas" w:eastAsia="Times New Roman" w:hAnsi="Consolas" w:cs="Times New Roman"/>
+          <w:color w:val="D4D4D4"/>
+          <w:kern w:val="0"/>
+          <w:sz w:val="21"/>
+          <w:szCs w:val="21"/>
+          <w:lang w:val="tr-TR" w:eastAsia="tr-TR"/>
+          <w14:ligatures w14:val="none"/>
+        </w:rPr>
+        <w:t>.</w:t>
+      </w:r>
+      <w:r>
+        <w:rPr>
+          <w:rFonts w:ascii="Consolas" w:eastAsia="Times New Roman" w:hAnsi="Consolas" w:cs="Times New Roman"/>
+          <w:color w:val="DCDCAA"/>
+          <w:kern w:val="0"/>
+          <w:sz w:val="21"/>
+          <w:szCs w:val="21"/>
+          <w:lang w:val="tr-TR" w:eastAsia="tr-TR"/>
+          <w14:ligatures w14:val="none"/>
+        </w:rPr>
+        <w:t>slice</w:t>
+      </w:r>
+      <w:r>
+        <w:rPr>
+          <w:rFonts w:ascii="Consolas" w:eastAsia="Times New Roman" w:hAnsi="Consolas" w:cs="Times New Roman"/>
+          <w:color w:val="D4D4D4"/>
+          <w:kern w:val="0"/>
+          <w:sz w:val="21"/>
+          <w:szCs w:val="21"/>
+          <w:lang w:val="tr-TR" w:eastAsia="tr-TR"/>
+          <w14:ligatures w14:val="none"/>
+        </w:rPr>
+        <w:t>(</w:t>
+      </w:r>
+      <w:r>
+        <w:rPr>
+          <w:rFonts w:ascii="Consolas" w:eastAsia="Times New Roman" w:hAnsi="Consolas" w:cs="Times New Roman"/>
+          <w:color w:val="B5CEA8"/>
+          <w:kern w:val="0"/>
+          <w:sz w:val="21"/>
+          <w:szCs w:val="21"/>
+          <w:lang w:val="tr-TR" w:eastAsia="tr-TR"/>
+          <w14:ligatures w14:val="none"/>
+        </w:rPr>
+        <w:t>0</w:t>
+      </w:r>
+      <w:r>
+        <w:rPr>
+          <w:rFonts w:ascii="Consolas" w:eastAsia="Times New Roman" w:hAnsi="Consolas" w:cs="Times New Roman"/>
+          <w:color w:val="D4D4D4"/>
+          <w:kern w:val="0"/>
+          <w:sz w:val="21"/>
+          <w:szCs w:val="21"/>
+          <w:lang w:val="tr-TR" w:eastAsia="tr-TR"/>
+          <w14:ligatures w14:val="none"/>
+        </w:rPr>
+        <w:t xml:space="preserve">, </w:t>
+      </w:r>
+      <w:r>
+        <w:rPr>
+          <w:rFonts w:ascii="Consolas" w:eastAsia="Times New Roman" w:hAnsi="Consolas" w:cs="Times New Roman"/>
+          <w:color w:val="B5CEA8"/>
+          <w:kern w:val="0"/>
+          <w:sz w:val="21"/>
+          <w:szCs w:val="21"/>
+          <w:lang w:val="tr-TR" w:eastAsia="tr-TR"/>
+          <w14:ligatures w14:val="none"/>
+        </w:rPr>
+        <w:t>10</w:t>
+      </w:r>
+      <w:r>
+        <w:rPr>
+          <w:rFonts w:ascii="Consolas" w:eastAsia="Times New Roman" w:hAnsi="Consolas" w:cs="Times New Roman"/>
+          <w:color w:val="D4D4D4"/>
+          <w:kern w:val="0"/>
+          <w:sz w:val="21"/>
+          <w:szCs w:val="21"/>
+          <w:lang w:val="tr-TR" w:eastAsia="tr-TR"/>
+          <w14:ligatures w14:val="none"/>
+        </w:rPr>
+        <w:t>);</w:t>
+      </w:r>
+    </w:p>
+    <w:p>
+      <w:pPr>
+        <w:shd w:val="clear" w:color="auto" w:fill="1F1F1F"/>
+        <w:spacing w:after="0" w:line="285" w:lineRule="atLeast"/>
+        <w:rPr>
+          <w:rFonts w:ascii="Consolas" w:eastAsia="Times New Roman" w:hAnsi="Consolas" w:cs="Times New Roman"/>
+          <w:color w:val="CCCCCC"/>
+          <w:kern w:val="0"/>
+          <w:sz w:val="21"/>
+          <w:szCs w:val="21"/>
+          <w:lang w:val="tr-TR" w:eastAsia="tr-TR"/>
+          <w14:ligatures w14:val="none"/>
+        </w:rPr>
+      </w:pPr>
+      <w:r>
+        <w:rPr>
+          <w:rFonts w:ascii="Consolas" w:eastAsia="Times New Roman" w:hAnsi="Consolas" w:cs="Times New Roman"/>
+          <w:color w:val="D4D4D4"/>
+          <w:kern w:val="0"/>
+          <w:sz w:val="21"/>
+          <w:szCs w:val="21"/>
+          <w:lang w:val="tr-TR" w:eastAsia="tr-TR"/>
+          <w14:ligatures w14:val="none"/>
+        </w:rPr>
+        <w:t xml:space="preserve">            </w:t>
+      </w:r>
+      <w:r>
+        <w:rPr>
+          <w:rFonts w:ascii="Consolas" w:eastAsia="Times New Roman" w:hAnsi="Consolas" w:cs="Times New Roman"/>
+          <w:color w:val="569CD6"/>
+          <w:kern w:val="0"/>
+          <w:sz w:val="21"/>
+          <w:szCs w:val="21"/>
+          <w:lang w:val="tr-TR" w:eastAsia="tr-TR"/>
+          <w14:ligatures w14:val="none"/>
+        </w:rPr>
+        <w:t>const</w:t>
+      </w:r>
+      <w:r>
+        <w:rPr>
+          <w:rFonts w:ascii="Consolas" w:eastAsia="Times New Roman" w:hAnsi="Consolas" w:cs="Times New Roman"/>
+          <w:color w:val="D4D4D4"/>
+          <w:kern w:val="0"/>
+          <w:sz w:val="21"/>
+          <w:szCs w:val="21"/>
+          <w:lang w:val="tr-TR" w:eastAsia="tr-TR"/>
+          <w14:ligatures w14:val="none"/>
+        </w:rPr>
+        <w:t xml:space="preserve"> </w:t>
+      </w:r>
+      <w:r>
+        <w:rPr>
+          <w:rFonts w:ascii="Consolas" w:eastAsia="Times New Roman" w:hAnsi="Consolas" w:cs="Times New Roman"/>
+          <w:color w:val="4FC1FF"/>
+          <w:kern w:val="0"/>
+          <w:sz w:val="21"/>
+          <w:szCs w:val="21"/>
+          <w:lang w:val="tr-TR" w:eastAsia="tr-TR"/>
+          <w14:ligatures w14:val="none"/>
+        </w:rPr>
+        <w:t>labels</w:t>
+      </w:r>
+      <w:r>
+        <w:rPr>
+          <w:rFonts w:ascii="Consolas" w:eastAsia="Times New Roman" w:hAnsi="Consolas" w:cs="Times New Roman"/>
+          <w:color w:val="D4D4D4"/>
+          <w:kern w:val="0"/>
+          <w:sz w:val="21"/>
+          <w:szCs w:val="21"/>
+          <w:lang w:val="tr-TR" w:eastAsia="tr-TR"/>
+          <w14:ligatures w14:val="none"/>
+        </w:rPr>
+        <w:t xml:space="preserve"> = </w:t>
+      </w:r>
+      <w:r>
+        <w:rPr>
+          <w:rFonts w:ascii="Consolas" w:eastAsia="Times New Roman" w:hAnsi="Consolas" w:cs="Times New Roman"/>
+          <w:color w:val="4FC1FF"/>
+          <w:kern w:val="0"/>
+          <w:sz w:val="21"/>
+          <w:szCs w:val="21"/>
+          <w:lang w:val="tr-TR" w:eastAsia="tr-TR"/>
+          <w14:ligatures w14:val="none"/>
+        </w:rPr>
+        <w:t>topCountries</w:t>
+      </w:r>
+      <w:r>
+        <w:rPr>
+          <w:rFonts w:ascii="Consolas" w:eastAsia="Times New Roman" w:hAnsi="Consolas" w:cs="Times New Roman"/>
+          <w:color w:val="D4D4D4"/>
+          <w:kern w:val="0"/>
+          <w:sz w:val="21"/>
+          <w:szCs w:val="21"/>
+          <w:lang w:val="tr-TR" w:eastAsia="tr-TR"/>
+          <w14:ligatures w14:val="none"/>
+        </w:rPr>
+        <w:t>.</w:t>
+      </w:r>
+      <w:r>
+        <w:rPr>
+          <w:rFonts w:ascii="Consolas" w:eastAsia="Times New Roman" w:hAnsi="Consolas" w:cs="Times New Roman"/>
+          <w:color w:val="DCDCAA"/>
+          <w:kern w:val="0"/>
+          <w:sz w:val="21"/>
+          <w:szCs w:val="21"/>
+          <w:lang w:val="tr-TR" w:eastAsia="tr-TR"/>
+          <w14:ligatures w14:val="none"/>
+        </w:rPr>
+        <w:t>map</w:t>
+      </w:r>
+      <w:r>
+        <w:rPr>
+          <w:rFonts w:ascii="Consolas" w:eastAsia="Times New Roman" w:hAnsi="Consolas" w:cs="Times New Roman"/>
+          <w:color w:val="D4D4D4"/>
+          <w:kern w:val="0"/>
+          <w:sz w:val="21"/>
+          <w:szCs w:val="21"/>
+          <w:lang w:val="tr-TR" w:eastAsia="tr-TR"/>
+          <w14:ligatures w14:val="none"/>
+        </w:rPr>
+        <w:t>(</w:t>
+      </w:r>
+      <w:r>
+        <w:rPr>
+          <w:rFonts w:ascii="Consolas" w:eastAsia="Times New Roman" w:hAnsi="Consolas" w:cs="Times New Roman"/>
+          <w:color w:val="9CDCFE"/>
+          <w:kern w:val="0"/>
+          <w:sz w:val="21"/>
+          <w:szCs w:val="21"/>
+          <w:lang w:val="tr-TR" w:eastAsia="tr-TR"/>
+          <w14:ligatures w14:val="none"/>
+        </w:rPr>
+        <w:t>entry</w:t>
+      </w:r>
+      <w:r>
+        <w:rPr>
+          <w:rFonts w:ascii="Consolas" w:eastAsia="Times New Roman" w:hAnsi="Consolas" w:cs="Times New Roman"/>
+          <w:color w:val="D4D4D4"/>
+          <w:kern w:val="0"/>
+          <w:sz w:val="21"/>
+          <w:szCs w:val="21"/>
+          <w:lang w:val="tr-TR" w:eastAsia="tr-TR"/>
+          <w14:ligatures w14:val="none"/>
+        </w:rPr>
+        <w:t xml:space="preserve"> </w:t>
+      </w:r>
+      <w:r>
+        <w:rPr>
+          <w:rFonts w:ascii="Consolas" w:eastAsia="Times New Roman" w:hAnsi="Consolas" w:cs="Times New Roman"/>
+          <w:color w:val="569CD6"/>
+          <w:kern w:val="0"/>
+          <w:sz w:val="21"/>
+          <w:szCs w:val="21"/>
+          <w:lang w:val="tr-TR" w:eastAsia="tr-TR"/>
+          <w14:ligatures w14:val="none"/>
+        </w:rPr>
+        <w:t>=&gt;</w:t>
+      </w:r>
+      <w:r>
+        <w:rPr>
+          <w:rFonts w:ascii="Consolas" w:eastAsia="Times New Roman" w:hAnsi="Consolas" w:cs="Times New Roman"/>
+          <w:color w:val="D4D4D4"/>
+          <w:kern w:val="0"/>
+          <w:sz w:val="21"/>
+          <w:szCs w:val="21"/>
+          <w:lang w:val="tr-TR" w:eastAsia="tr-TR"/>
+          <w14:ligatures w14:val="none"/>
+        </w:rPr>
+        <w:t xml:space="preserve"> </w:t>
+      </w:r>
+      <w:r>
+        <w:rPr>
+          <w:rFonts w:ascii="Consolas" w:eastAsia="Times New Roman" w:hAnsi="Consolas" w:cs="Times New Roman"/>
+          <w:color w:val="9CDCFE"/>
+          <w:kern w:val="0"/>
+          <w:sz w:val="21"/>
+          <w:szCs w:val="21"/>
+          <w:lang w:val="tr-TR" w:eastAsia="tr-TR"/>
+          <w14:ligatures w14:val="none"/>
+        </w:rPr>
+        <w:t>entry</w:t>
+      </w:r>
+      <w:r>
+        <w:rPr>
+          <w:rFonts w:ascii="Consolas" w:eastAsia="Times New Roman" w:hAnsi="Consolas" w:cs="Times New Roman"/>
+          <w:color w:val="D4D4D4"/>
+          <w:kern w:val="0"/>
+          <w:sz w:val="21"/>
+          <w:szCs w:val="21"/>
+          <w:lang w:val="tr-TR" w:eastAsia="tr-TR"/>
+          <w14:ligatures w14:val="none"/>
+        </w:rPr>
+        <w:t>[</w:t>
+      </w:r>
+      <w:r>
+        <w:rPr>
+          <w:rFonts w:ascii="Consolas" w:eastAsia="Times New Roman" w:hAnsi="Consolas" w:cs="Times New Roman"/>
+          <w:color w:val="B5CEA8"/>
+          <w:kern w:val="0"/>
+          <w:sz w:val="21"/>
+          <w:szCs w:val="21"/>
+          <w:lang w:val="tr-TR" w:eastAsia="tr-TR"/>
+          <w14:ligatures w14:val="none"/>
+        </w:rPr>
+        <w:t>0</w:t>
+      </w:r>
+      <w:r>
+        <w:rPr>
+          <w:rFonts w:ascii="Consolas" w:eastAsia="Times New Roman" w:hAnsi="Consolas" w:cs="Times New Roman"/>
+          <w:color w:val="D4D4D4"/>
+          <w:kern w:val="0"/>
+          <w:sz w:val="21"/>
+          <w:szCs w:val="21"/>
+          <w:lang w:val="tr-TR" w:eastAsia="tr-TR"/>
+          <w14:ligatures w14:val="none"/>
+        </w:rPr>
+        <w:t>]);</w:t>
+      </w:r>
+    </w:p>
+    <w:p>
+      <w:pPr>
+        <w:shd w:val="clear" w:color="auto" w:fill="1F1F1F"/>
+        <w:spacing w:after="0" w:line="285" w:lineRule="atLeast"/>
+        <w:rPr>
+          <w:rFonts w:ascii="Consolas" w:eastAsia="Times New Roman" w:hAnsi="Consolas" w:cs="Times New Roman"/>
+          <w:color w:val="CCCCCC"/>
+          <w:kern w:val="0"/>
+          <w:sz w:val="21"/>
+          <w:szCs w:val="21"/>
+          <w:lang w:val="tr-TR" w:eastAsia="tr-TR"/>
+          <w14:ligatures w14:val="none"/>
+        </w:rPr>
+      </w:pPr>
+      <w:r>
+        <w:rPr>
+          <w:rFonts w:ascii="Consolas" w:eastAsia="Times New Roman" w:hAnsi="Consolas" w:cs="Times New Roman"/>
+          <w:color w:val="D4D4D4"/>
+          <w:kern w:val="0"/>
+          <w:sz w:val="21"/>
+          <w:szCs w:val="21"/>
+          <w:lang w:val="tr-TR" w:eastAsia="tr-TR"/>
+          <w14:ligatures w14:val="none"/>
+        </w:rPr>
+        <w:t xml:space="preserve">            </w:t>
+      </w:r>
+      <w:r>
+        <w:rPr>
+          <w:rFonts w:ascii="Consolas" w:eastAsia="Times New Roman" w:hAnsi="Consolas" w:cs="Times New Roman"/>
+          <w:color w:val="569CD6"/>
+          <w:kern w:val="0"/>
+          <w:sz w:val="21"/>
+          <w:szCs w:val="21"/>
+          <w:lang w:val="tr-TR" w:eastAsia="tr-TR"/>
+          <w14:ligatures w14:val="none"/>
+        </w:rPr>
+        <w:t>const</w:t>
+      </w:r>
+      <w:r>
+        <w:rPr>
+          <w:rFonts w:ascii="Consolas" w:eastAsia="Times New Roman" w:hAnsi="Consolas" w:cs="Times New Roman"/>
+          <w:color w:val="D4D4D4"/>
+          <w:kern w:val="0"/>
+          <w:sz w:val="21"/>
+          <w:szCs w:val="21"/>
+          <w:lang w:val="tr-TR" w:eastAsia="tr-TR"/>
+          <w14:ligatures w14:val="none"/>
+        </w:rPr>
+        <w:t xml:space="preserve"> </w:t>
+      </w:r>
+      <w:r>
+        <w:rPr>
+          <w:rFonts w:ascii="Consolas" w:eastAsia="Times New Roman" w:hAnsi="Consolas" w:cs="Times New Roman"/>
+          <w:color w:val="4FC1FF"/>
+          <w:kern w:val="0"/>
+          <w:sz w:val="21"/>
+          <w:szCs w:val="21"/>
+          <w:lang w:val="tr-TR" w:eastAsia="tr-TR"/>
+          <w14:ligatures w14:val="none"/>
+        </w:rPr>
+        <w:t>data</w:t>
+      </w:r>
+      <w:r>
+        <w:rPr>
+          <w:rFonts w:ascii="Consolas" w:eastAsia="Times New Roman" w:hAnsi="Consolas" w:cs="Times New Roman"/>
+          <w:color w:val="D4D4D4"/>
+          <w:kern w:val="0"/>
+          <w:sz w:val="21"/>
+          <w:szCs w:val="21"/>
+          <w:lang w:val="tr-TR" w:eastAsia="tr-TR"/>
+          <w14:ligatures w14:val="none"/>
+        </w:rPr>
+        <w:t xml:space="preserve"> = </w:t>
+      </w:r>
+      <w:r>
+        <w:rPr>
+          <w:rFonts w:ascii="Consolas" w:eastAsia="Times New Roman" w:hAnsi="Consolas" w:cs="Times New Roman"/>
+          <w:color w:val="4FC1FF"/>
+          <w:kern w:val="0"/>
+          <w:sz w:val="21"/>
+          <w:szCs w:val="21"/>
+          <w:lang w:val="tr-TR" w:eastAsia="tr-TR"/>
+          <w14:ligatures w14:val="none"/>
+        </w:rPr>
+        <w:t>topCountries</w:t>
+      </w:r>
+      <w:r>
+        <w:rPr>
+          <w:rFonts w:ascii="Consolas" w:eastAsia="Times New Roman" w:hAnsi="Consolas" w:cs="Times New Roman"/>
+          <w:color w:val="D4D4D4"/>
+          <w:kern w:val="0"/>
+          <w:sz w:val="21"/>
+          <w:szCs w:val="21"/>
+          <w:lang w:val="tr-TR" w:eastAsia="tr-TR"/>
+          <w14:ligatures w14:val="none"/>
+        </w:rPr>
+        <w:t>.</w:t>
+      </w:r>
+      <w:r>
+        <w:rPr>
+          <w:rFonts w:ascii="Consolas" w:eastAsia="Times New Roman" w:hAnsi="Consolas" w:cs="Times New Roman"/>
+          <w:color w:val="DCDCAA"/>
+          <w:kern w:val="0"/>
+          <w:sz w:val="21"/>
+          <w:szCs w:val="21"/>
+          <w:lang w:val="tr-TR" w:eastAsia="tr-TR"/>
+          <w14:ligatures w14:val="none"/>
+        </w:rPr>
+        <w:t>map</w:t>
+      </w:r>
+      <w:r>
+        <w:rPr>
+          <w:rFonts w:ascii="Consolas" w:eastAsia="Times New Roman" w:hAnsi="Consolas" w:cs="Times New Roman"/>
+          <w:color w:val="D4D4D4"/>
+          <w:kern w:val="0"/>
+          <w:sz w:val="21"/>
+          <w:szCs w:val="21"/>
+          <w:lang w:val="tr-TR" w:eastAsia="tr-TR"/>
+          <w14:ligatures w14:val="none"/>
+        </w:rPr>
+        <w:t>(</w:t>
+      </w:r>
+      <w:r>
+        <w:rPr>
+          <w:rFonts w:ascii="Consolas" w:eastAsia="Times New Roman" w:hAnsi="Consolas" w:cs="Times New Roman"/>
+          <w:color w:val="9CDCFE"/>
+          <w:kern w:val="0"/>
+          <w:sz w:val="21"/>
+          <w:szCs w:val="21"/>
+          <w:lang w:val="tr-TR" w:eastAsia="tr-TR"/>
+          <w14:ligatures w14:val="none"/>
+        </w:rPr>
+        <w:t>entry</w:t>
+      </w:r>
+      <w:r>
+        <w:rPr>
+          <w:rFonts w:ascii="Consolas" w:eastAsia="Times New Roman" w:hAnsi="Consolas" w:cs="Times New Roman"/>
+          <w:color w:val="D4D4D4"/>
+          <w:kern w:val="0"/>
+          <w:sz w:val="21"/>
+          <w:szCs w:val="21"/>
+          <w:lang w:val="tr-TR" w:eastAsia="tr-TR"/>
+          <w14:ligatures w14:val="none"/>
+        </w:rPr>
+        <w:t xml:space="preserve"> </w:t>
+      </w:r>
+      <w:r>
+        <w:rPr>
+          <w:rFonts w:ascii="Consolas" w:eastAsia="Times New Roman" w:hAnsi="Consolas" w:cs="Times New Roman"/>
+          <w:color w:val="569CD6"/>
+          <w:kern w:val="0"/>
+          <w:sz w:val="21"/>
+          <w:szCs w:val="21"/>
+          <w:lang w:val="tr-TR" w:eastAsia="tr-TR"/>
+          <w14:ligatures w14:val="none"/>
+        </w:rPr>
+        <w:t>=&gt;</w:t>
+      </w:r>
+      <w:r>
+        <w:rPr>
+          <w:rFonts w:ascii="Consolas" w:eastAsia="Times New Roman" w:hAnsi="Consolas" w:cs="Times New Roman"/>
+          <w:color w:val="D4D4D4"/>
+          <w:kern w:val="0"/>
+          <w:sz w:val="21"/>
+          <w:szCs w:val="21"/>
+          <w:lang w:val="tr-TR" w:eastAsia="tr-TR"/>
+          <w14:ligatures w14:val="none"/>
+        </w:rPr>
+        <w:t xml:space="preserve"> </w:t>
+      </w:r>
+      <w:r>
+        <w:rPr>
+          <w:rFonts w:ascii="Consolas" w:eastAsia="Times New Roman" w:hAnsi="Consolas" w:cs="Times New Roman"/>
+          <w:color w:val="9CDCFE"/>
+          <w:kern w:val="0"/>
+          <w:sz w:val="21"/>
+          <w:szCs w:val="21"/>
+          <w:lang w:val="tr-TR" w:eastAsia="tr-TR"/>
+          <w14:ligatures w14:val="none"/>
+        </w:rPr>
+        <w:t>entry</w:t>
+      </w:r>
+      <w:r>
+        <w:rPr>
+          <w:rFonts w:ascii="Consolas" w:eastAsia="Times New Roman" w:hAnsi="Consolas" w:cs="Times New Roman"/>
+          <w:color w:val="D4D4D4"/>
+          <w:kern w:val="0"/>
+          <w:sz w:val="21"/>
+          <w:szCs w:val="21"/>
+          <w:lang w:val="tr-TR" w:eastAsia="tr-TR"/>
+          <w14:ligatures w14:val="none"/>
+        </w:rPr>
+        <w:t>[</w:t>
+      </w:r>
+      <w:r>
+        <w:rPr>
+          <w:rFonts w:ascii="Consolas" w:eastAsia="Times New Roman" w:hAnsi="Consolas" w:cs="Times New Roman"/>
+          <w:color w:val="B5CEA8"/>
+          <w:kern w:val="0"/>
+          <w:sz w:val="21"/>
+          <w:szCs w:val="21"/>
+          <w:lang w:val="tr-TR" w:eastAsia="tr-TR"/>
+          <w14:ligatures w14:val="none"/>
+        </w:rPr>
+        <w:t>1</w:t>
+      </w:r>
+      <w:r>
+        <w:rPr>
+          <w:rFonts w:ascii="Consolas" w:eastAsia="Times New Roman" w:hAnsi="Consolas" w:cs="Times New Roman"/>
+          <w:color w:val="D4D4D4"/>
+          <w:kern w:val="0"/>
+          <w:sz w:val="21"/>
+          <w:szCs w:val="21"/>
+          <w:lang w:val="tr-TR" w:eastAsia="tr-TR"/>
+          <w14:ligatures w14:val="none"/>
+        </w:rPr>
+        <w:t>]);</w:t>
+      </w:r>
+    </w:p>
+    <w:p>
+      <w:pPr>
+        <w:shd w:val="clear" w:color="auto" w:fill="1F1F1F"/>
+        <w:spacing w:after="0" w:line="285" w:lineRule="atLeast"/>
+        <w:rPr>
+          <w:rFonts w:ascii="Consolas" w:eastAsia="Times New Roman" w:hAnsi="Consolas" w:cs="Times New Roman"/>
+          <w:color w:val="CCCCCC"/>
+          <w:kern w:val="0"/>
+          <w:sz w:val="21"/>
+          <w:szCs w:val="21"/>
+          <w:lang w:val="tr-TR" w:eastAsia="tr-TR"/>
+          <w14:ligatures w14:val="none"/>
+        </w:rPr>
+      </w:pPr>
+    </w:p>
+    <w:p>
+      <w:pPr>
+        <w:shd w:val="clear" w:color="auto" w:fill="1F1F1F"/>
+        <w:spacing w:after="0" w:line="285" w:lineRule="atLeast"/>
+        <w:rPr>
+          <w:rFonts w:ascii="Consolas" w:eastAsia="Times New Roman" w:hAnsi="Consolas" w:cs="Times New Roman"/>
+          <w:color w:val="CCCCCC"/>
+          <w:kern w:val="0"/>
+          <w:sz w:val="21"/>
+          <w:szCs w:val="21"/>
+          <w:lang w:val="tr-TR" w:eastAsia="tr-TR"/>
+          <w14:ligatures w14:val="none"/>
+        </w:rPr>
+      </w:pPr>
+      <w:r>
+        <w:rPr>
+          <w:rFonts w:ascii="Consolas" w:eastAsia="Times New Roman" w:hAnsi="Consolas" w:cs="Times New Roman"/>
+          <w:color w:val="D4D4D4"/>
+          <w:kern w:val="0"/>
+          <w:sz w:val="21"/>
+          <w:szCs w:val="21"/>
+          <w:lang w:val="tr-TR" w:eastAsia="tr-TR"/>
+          <w14:ligatures w14:val="none"/>
+        </w:rPr>
+        <w:t xml:space="preserve">            </w:t>
+      </w:r>
+      <w:r>
+        <w:rPr>
+          <w:rFonts w:ascii="Consolas" w:eastAsia="Times New Roman" w:hAnsi="Consolas" w:cs="Times New Roman"/>
+          <w:color w:val="569CD6"/>
+          <w:kern w:val="0"/>
+          <w:sz w:val="21"/>
+          <w:szCs w:val="21"/>
+          <w:lang w:val="tr-TR" w:eastAsia="tr-TR"/>
+          <w14:ligatures w14:val="none"/>
+        </w:rPr>
+        <w:t>const</w:t>
+      </w:r>
+      <w:r>
+        <w:rPr>
+          <w:rFonts w:ascii="Consolas" w:eastAsia="Times New Roman" w:hAnsi="Consolas" w:cs="Times New Roman"/>
+          <w:color w:val="D4D4D4"/>
+          <w:kern w:val="0"/>
+          <w:sz w:val="21"/>
+          <w:szCs w:val="21"/>
+          <w:lang w:val="tr-TR" w:eastAsia="tr-TR"/>
+          <w14:ligatures w14:val="none"/>
+        </w:rPr>
+        <w:t xml:space="preserve"> </w:t>
+      </w:r>
+      <w:r>
+        <w:rPr>
+          <w:rFonts w:ascii="Consolas" w:eastAsia="Times New Roman" w:hAnsi="Consolas" w:cs="Times New Roman"/>
+          <w:color w:val="4FC1FF"/>
+          <w:kern w:val="0"/>
+          <w:sz w:val="21"/>
+          <w:szCs w:val="21"/>
+          <w:lang w:val="tr-TR" w:eastAsia="tr-TR"/>
+          <w14:ligatures w14:val="none"/>
+        </w:rPr>
+        <w:t>ctx</w:t>
+      </w:r>
+      <w:r>
+        <w:rPr>
+          <w:rFonts w:ascii="Consolas" w:eastAsia="Times New Roman" w:hAnsi="Consolas" w:cs="Times New Roman"/>
+          <w:color w:val="D4D4D4"/>
+          <w:kern w:val="0"/>
+          <w:sz w:val="21"/>
+          <w:szCs w:val="21"/>
+          <w:lang w:val="tr-TR" w:eastAsia="tr-TR"/>
+          <w14:ligatures w14:val="none"/>
+        </w:rPr>
+        <w:t xml:space="preserve"> = </w:t>
+      </w:r>
+      <w:r>
+        <w:rPr>
+          <w:rFonts w:ascii="Consolas" w:eastAsia="Times New Roman" w:hAnsi="Consolas" w:cs="Times New Roman"/>
+          <w:color w:val="9CDCFE"/>
+          <w:kern w:val="0"/>
+          <w:sz w:val="21"/>
+          <w:szCs w:val="21"/>
+          <w:lang w:val="tr-TR" w:eastAsia="tr-TR"/>
+          <w14:ligatures w14:val="none"/>
+        </w:rPr>
+        <w:t>document</w:t>
+      </w:r>
+      <w:r>
+        <w:rPr>
+          <w:rFonts w:ascii="Consolas" w:eastAsia="Times New Roman" w:hAnsi="Consolas" w:cs="Times New Roman"/>
+          <w:color w:val="D4D4D4"/>
+          <w:kern w:val="0"/>
+          <w:sz w:val="21"/>
+          <w:szCs w:val="21"/>
+          <w:lang w:val="tr-TR" w:eastAsia="tr-TR"/>
+          <w14:ligatures w14:val="none"/>
+        </w:rPr>
+        <w:t>.</w:t>
+      </w:r>
+      <w:r>
+        <w:rPr>
+          <w:rFonts w:ascii="Consolas" w:eastAsia="Times New Roman" w:hAnsi="Consolas" w:cs="Times New Roman"/>
+          <w:color w:val="DCDCAA"/>
+          <w:kern w:val="0"/>
+          <w:sz w:val="21"/>
+          <w:szCs w:val="21"/>
+          <w:lang w:val="tr-TR" w:eastAsia="tr-TR"/>
+          <w14:ligatures w14:val="none"/>
+        </w:rPr>
+        <w:t>getElementById</w:t>
+      </w:r>
+      <w:r>
+        <w:rPr>
+          <w:rFonts w:ascii="Consolas" w:eastAsia="Times New Roman" w:hAnsi="Consolas" w:cs="Times New Roman"/>
+          <w:color w:val="D4D4D4"/>
+          <w:kern w:val="0"/>
+          <w:sz w:val="21"/>
+          <w:szCs w:val="21"/>
+          <w:lang w:val="tr-TR" w:eastAsia="tr-TR"/>
+          <w14:ligatures w14:val="none"/>
+        </w:rPr>
+        <w:t>(</w:t>
+      </w:r>
+      <w:r>
+        <w:rPr>
+          <w:rFonts w:ascii="Consolas" w:eastAsia="Times New Roman" w:hAnsi="Consolas" w:cs="Times New Roman"/>
+          <w:color w:val="CE9178"/>
+          <w:kern w:val="0"/>
+          <w:sz w:val="21"/>
+          <w:szCs w:val="21"/>
+          <w:lang w:val="tr-TR" w:eastAsia="tr-TR"/>
+          <w14:ligatures w14:val="none"/>
+        </w:rPr>
+        <w:t>'countryChart'</w:t>
+      </w:r>
+      <w:r>
+        <w:rPr>
+          <w:rFonts w:ascii="Consolas" w:eastAsia="Times New Roman" w:hAnsi="Consolas" w:cs="Times New Roman"/>
+          <w:color w:val="D4D4D4"/>
+          <w:kern w:val="0"/>
+          <w:sz w:val="21"/>
+          <w:szCs w:val="21"/>
+          <w:lang w:val="tr-TR" w:eastAsia="tr-TR"/>
+          <w14:ligatures w14:val="none"/>
+        </w:rPr>
+        <w:t>).</w:t>
+      </w:r>
+      <w:r>
+        <w:rPr>
+          <w:rFonts w:ascii="Consolas" w:eastAsia="Times New Roman" w:hAnsi="Consolas" w:cs="Times New Roman"/>
+          <w:color w:val="DCDCAA"/>
+          <w:kern w:val="0"/>
+          <w:sz w:val="21"/>
+          <w:szCs w:val="21"/>
+          <w:lang w:val="tr-TR" w:eastAsia="tr-TR"/>
+          <w14:ligatures w14:val="none"/>
+        </w:rPr>
+        <w:t>getContext</w:t>
+      </w:r>
+      <w:r>
+        <w:rPr>
+          <w:rFonts w:ascii="Consolas" w:eastAsia="Times New Roman" w:hAnsi="Consolas" w:cs="Times New Roman"/>
+          <w:color w:val="D4D4D4"/>
+          <w:kern w:val="0"/>
+          <w:sz w:val="21"/>
+          <w:szCs w:val="21"/>
+          <w:lang w:val="tr-TR" w:eastAsia="tr-TR"/>
+          <w14:ligatures w14:val="none"/>
+        </w:rPr>
+        <w:t>(</w:t>
+      </w:r>
+      <w:r>
+        <w:rPr>
+          <w:rFonts w:ascii="Consolas" w:eastAsia="Times New Roman" w:hAnsi="Consolas" w:cs="Times New Roman"/>
+          <w:color w:val="CE9178"/>
+          <w:kern w:val="0"/>
+          <w:sz w:val="21"/>
+          <w:szCs w:val="21"/>
+          <w:lang w:val="tr-TR" w:eastAsia="tr-TR"/>
+          <w14:ligatures w14:val="none"/>
+        </w:rPr>
+        <w:t>'2d'</w:t>
+      </w:r>
+      <w:r>
+        <w:rPr>
+          <w:rFonts w:ascii="Consolas" w:eastAsia="Times New Roman" w:hAnsi="Consolas" w:cs="Times New Roman"/>
+          <w:color w:val="D4D4D4"/>
+          <w:kern w:val="0"/>
+          <w:sz w:val="21"/>
+          <w:szCs w:val="21"/>
+          <w:lang w:val="tr-TR" w:eastAsia="tr-TR"/>
+          <w14:ligatures w14:val="none"/>
+        </w:rPr>
+        <w:t>);</w:t>
+      </w:r>
+    </w:p>
+    <w:p>
+      <w:pPr>
+        <w:shd w:val="clear" w:color="auto" w:fill="1F1F1F"/>
+        <w:spacing w:after="0" w:line="285" w:lineRule="atLeast"/>
+        <w:rPr>
+          <w:rFonts w:ascii="Consolas" w:eastAsia="Times New Roman" w:hAnsi="Consolas" w:cs="Times New Roman"/>
+          <w:color w:val="CCCCCC"/>
+          <w:kern w:val="0"/>
+          <w:sz w:val="21"/>
+          <w:szCs w:val="21"/>
+          <w:lang w:val="tr-TR" w:eastAsia="tr-TR"/>
+          <w14:ligatures w14:val="none"/>
+        </w:rPr>
+      </w:pPr>
+    </w:p>
+    <w:p>
+      <w:pPr>
+        <w:shd w:val="clear" w:color="auto" w:fill="1F1F1F"/>
+        <w:spacing w:after="0" w:line="285" w:lineRule="atLeast"/>
+        <w:rPr>
+          <w:rFonts w:ascii="Consolas" w:eastAsia="Times New Roman" w:hAnsi="Consolas" w:cs="Times New Roman"/>
+          <w:color w:val="CCCCCC"/>
+          <w:kern w:val="0"/>
+          <w:sz w:val="21"/>
+          <w:szCs w:val="21"/>
+          <w:lang w:val="tr-TR" w:eastAsia="tr-TR"/>
+          <w14:ligatures w14:val="none"/>
+        </w:rPr>
+      </w:pPr>
+      <w:r>
+        <w:rPr>
+          <w:rFonts w:ascii="Consolas" w:eastAsia="Times New Roman" w:hAnsi="Consolas" w:cs="Times New Roman"/>
+          <w:color w:val="D4D4D4"/>
+          <w:kern w:val="0"/>
+          <w:sz w:val="21"/>
+          <w:szCs w:val="21"/>
+          <w:lang w:val="tr-TR" w:eastAsia="tr-TR"/>
+          <w14:ligatures w14:val="none"/>
+        </w:rPr>
+        <w:t xml:space="preserve">            </w:t>
+      </w:r>
+      <w:r>
+        <w:rPr>
+          <w:rFonts w:ascii="Consolas" w:eastAsia="Times New Roman" w:hAnsi="Consolas" w:cs="Times New Roman"/>
+          <w:color w:val="6A9955"/>
+          <w:kern w:val="0"/>
+          <w:sz w:val="21"/>
+          <w:szCs w:val="21"/>
+          <w:lang w:val="tr-TR" w:eastAsia="tr-TR"/>
+          <w14:ligatures w14:val="none"/>
+        </w:rPr>
+        <w:t>// Destroy previous chart if it exists</w:t>
+      </w:r>
+    </w:p>
+    <w:p>
+      <w:pPr>
+        <w:shd w:val="clear" w:color="auto" w:fill="1F1F1F"/>
+        <w:spacing w:after="0" w:line="285" w:lineRule="atLeast"/>
+        <w:rPr>
+          <w:rFonts w:ascii="Consolas" w:eastAsia="Times New Roman" w:hAnsi="Consolas" w:cs="Times New Roman"/>
+          <w:color w:val="CCCCCC"/>
+          <w:kern w:val="0"/>
+          <w:sz w:val="21"/>
+          <w:szCs w:val="21"/>
+          <w:lang w:val="tr-TR" w:eastAsia="tr-TR"/>
+          <w14:ligatures w14:val="none"/>
+        </w:rPr>
+      </w:pPr>
+      <w:r>
+        <w:rPr>
+          <w:rFonts w:ascii="Consolas" w:eastAsia="Times New Roman" w:hAnsi="Consolas" w:cs="Times New Roman"/>
+          <w:color w:val="D4D4D4"/>
+          <w:kern w:val="0"/>
+          <w:sz w:val="21"/>
+          <w:szCs w:val="21"/>
+          <w:lang w:val="tr-TR" w:eastAsia="tr-TR"/>
+          <w14:ligatures w14:val="none"/>
+        </w:rPr>
+        <w:t xml:space="preserve">            </w:t>
+      </w:r>
+      <w:r>
+        <w:rPr>
+          <w:rFonts w:ascii="Consolas" w:eastAsia="Times New Roman" w:hAnsi="Consolas" w:cs="Times New Roman"/>
+          <w:color w:val="C586C0"/>
+          <w:kern w:val="0"/>
+          <w:sz w:val="21"/>
+          <w:szCs w:val="21"/>
+          <w:lang w:val="tr-TR" w:eastAsia="tr-TR"/>
+          <w14:ligatures w14:val="none"/>
+        </w:rPr>
+        <w:t>if</w:t>
+      </w:r>
+      <w:r>
+        <w:rPr>
+          <w:rFonts w:ascii="Consolas" w:eastAsia="Times New Roman" w:hAnsi="Consolas" w:cs="Times New Roman"/>
+          <w:color w:val="D4D4D4"/>
+          <w:kern w:val="0"/>
+          <w:sz w:val="21"/>
+          <w:szCs w:val="21"/>
+          <w:lang w:val="tr-TR" w:eastAsia="tr-TR"/>
+          <w14:ligatures w14:val="none"/>
+        </w:rPr>
+        <w:t xml:space="preserve"> (</w:t>
+      </w:r>
+      <w:r>
+        <w:rPr>
+          <w:rFonts w:ascii="Consolas" w:eastAsia="Times New Roman" w:hAnsi="Consolas" w:cs="Times New Roman"/>
+          <w:color w:val="9CDCFE"/>
+          <w:kern w:val="0"/>
+          <w:sz w:val="21"/>
+          <w:szCs w:val="21"/>
+          <w:lang w:val="tr-TR" w:eastAsia="tr-TR"/>
+          <w14:ligatures w14:val="none"/>
+        </w:rPr>
+        <w:t>chartInstance</w:t>
+      </w:r>
+      <w:r>
+        <w:rPr>
+          <w:rFonts w:ascii="Consolas" w:eastAsia="Times New Roman" w:hAnsi="Consolas" w:cs="Times New Roman"/>
+          <w:color w:val="D4D4D4"/>
+          <w:kern w:val="0"/>
+          <w:sz w:val="21"/>
+          <w:szCs w:val="21"/>
+          <w:lang w:val="tr-TR" w:eastAsia="tr-TR"/>
+          <w14:ligatures w14:val="none"/>
+        </w:rPr>
+        <w:t>) {</w:t>
+      </w:r>
+    </w:p>
+    <w:p>
+      <w:pPr>
+        <w:shd w:val="clear" w:color="auto" w:fill="1F1F1F"/>
+        <w:spacing w:after="0" w:line="285" w:lineRule="atLeast"/>
+        <w:rPr>
+          <w:rFonts w:ascii="Consolas" w:eastAsia="Times New Roman" w:hAnsi="Consolas" w:cs="Times New Roman"/>
+          <w:color w:val="CCCCCC"/>
+          <w:kern w:val="0"/>
+          <w:sz w:val="21"/>
+          <w:szCs w:val="21"/>
+          <w:lang w:val="tr-TR" w:eastAsia="tr-TR"/>
+          <w14:ligatures w14:val="none"/>
+        </w:rPr>
+      </w:pPr>
+      <w:r>
+        <w:rPr>
+          <w:rFonts w:ascii="Consolas" w:eastAsia="Times New Roman" w:hAnsi="Consolas" w:cs="Times New Roman"/>
+          <w:color w:val="D4D4D4"/>
+          <w:kern w:val="0"/>
+          <w:sz w:val="21"/>
+          <w:szCs w:val="21"/>
+          <w:lang w:val="tr-TR" w:eastAsia="tr-TR"/>
+          <w14:ligatures w14:val="none"/>
+        </w:rPr>
+        <w:t xml:space="preserve">                </w:t>
+      </w:r>
+      <w:r>
+        <w:rPr>
+          <w:rFonts w:ascii="Consolas" w:eastAsia="Times New Roman" w:hAnsi="Consolas" w:cs="Times New Roman"/>
+          <w:color w:val="9CDCFE"/>
+          <w:kern w:val="0"/>
+          <w:sz w:val="21"/>
+          <w:szCs w:val="21"/>
+          <w:lang w:val="tr-TR" w:eastAsia="tr-TR"/>
+          <w14:ligatures w14:val="none"/>
+        </w:rPr>
+        <w:t>chartInstance</w:t>
+      </w:r>
+      <w:r>
+        <w:rPr>
+          <w:rFonts w:ascii="Consolas" w:eastAsia="Times New Roman" w:hAnsi="Consolas" w:cs="Times New Roman"/>
+          <w:color w:val="D4D4D4"/>
+          <w:kern w:val="0"/>
+          <w:sz w:val="21"/>
+          <w:szCs w:val="21"/>
+          <w:lang w:val="tr-TR" w:eastAsia="tr-TR"/>
+          <w14:ligatures w14:val="none"/>
+        </w:rPr>
+        <w:t>.</w:t>
+      </w:r>
+      <w:r>
+        <w:rPr>
+          <w:rFonts w:ascii="Consolas" w:eastAsia="Times New Roman" w:hAnsi="Consolas" w:cs="Times New Roman"/>
+          <w:color w:val="DCDCAA"/>
+          <w:kern w:val="0"/>
+          <w:sz w:val="21"/>
+          <w:szCs w:val="21"/>
+          <w:lang w:val="tr-TR" w:eastAsia="tr-TR"/>
+          <w14:ligatures w14:val="none"/>
+        </w:rPr>
+        <w:t>destroy</w:t>
+      </w:r>
+      <w:r>
+        <w:rPr>
+          <w:rFonts w:ascii="Consolas" w:eastAsia="Times New Roman" w:hAnsi="Consolas" w:cs="Times New Roman"/>
+          <w:color w:val="D4D4D4"/>
+          <w:kern w:val="0"/>
+          <w:sz w:val="21"/>
+          <w:szCs w:val="21"/>
+          <w:lang w:val="tr-TR" w:eastAsia="tr-TR"/>
+          <w14:ligatures w14:val="none"/>
+        </w:rPr>
+        <w:t>();</w:t>
+      </w:r>
+    </w:p>
+    <w:p>
+      <w:pPr>
+        <w:shd w:val="clear" w:color="auto" w:fill="1F1F1F"/>
+        <w:spacing w:after="0" w:line="285" w:lineRule="atLeast"/>
+        <w:rPr>
+          <w:rFonts w:ascii="Consolas" w:eastAsia="Times New Roman" w:hAnsi="Consolas" w:cs="Times New Roman"/>
+          <w:color w:val="CCCCCC"/>
+          <w:kern w:val="0"/>
+          <w:sz w:val="21"/>
+          <w:szCs w:val="21"/>
+          <w:lang w:val="tr-TR" w:eastAsia="tr-TR"/>
+          <w14:ligatures w14:val="none"/>
+        </w:rPr>
+      </w:pPr>
+      <w:r>
+        <w:rPr>
+          <w:rFonts w:ascii="Consolas" w:eastAsia="Times New Roman" w:hAnsi="Consolas" w:cs="Times New Roman"/>
+          <w:color w:val="D4D4D4"/>
+          <w:kern w:val="0"/>
+          <w:sz w:val="21"/>
+          <w:szCs w:val="21"/>
+          <w:lang w:val="tr-TR" w:eastAsia="tr-TR"/>
+          <w14:ligatures w14:val="none"/>
+        </w:rPr>
+        <w:t>            }</w:t>
+      </w:r>
+    </w:p>
+    <w:p>
+      <w:pPr>
+        <w:shd w:val="clear" w:color="auto" w:fill="1F1F1F"/>
+        <w:spacing w:after="0" w:line="285" w:lineRule="atLeast"/>
+        <w:rPr>
+          <w:rFonts w:ascii="Consolas" w:eastAsia="Times New Roman" w:hAnsi="Consolas" w:cs="Times New Roman"/>
+          <w:color w:val="CCCCCC"/>
+          <w:kern w:val="0"/>
+          <w:sz w:val="21"/>
+          <w:szCs w:val="21"/>
+          <w:lang w:val="tr-TR" w:eastAsia="tr-TR"/>
+          <w14:ligatures w14:val="none"/>
+        </w:rPr>
+      </w:pPr>
+    </w:p>
+    <w:p>
+      <w:pPr>
+        <w:shd w:val="clear" w:color="auto" w:fill="1F1F1F"/>
+        <w:spacing w:after="0" w:line="285" w:lineRule="atLeast"/>
+        <w:rPr>
+          <w:rFonts w:ascii="Consolas" w:eastAsia="Times New Roman" w:hAnsi="Consolas" w:cs="Times New Roman"/>
+          <w:color w:val="CCCCCC"/>
+          <w:kern w:val="0"/>
+          <w:sz w:val="21"/>
+          <w:szCs w:val="21"/>
+          <w:lang w:val="tr-TR" w:eastAsia="tr-TR"/>
+          <w14:ligatures w14:val="none"/>
+        </w:rPr>
+      </w:pPr>
+      <w:r>
+        <w:rPr>
+          <w:rFonts w:ascii="Consolas" w:eastAsia="Times New Roman" w:hAnsi="Consolas" w:cs="Times New Roman"/>
+          <w:color w:val="D4D4D4"/>
+          <w:kern w:val="0"/>
+          <w:sz w:val="21"/>
+          <w:szCs w:val="21"/>
+          <w:lang w:val="tr-TR" w:eastAsia="tr-TR"/>
+          <w14:ligatures w14:val="none"/>
+        </w:rPr>
+        <w:t xml:space="preserve">            </w:t>
+      </w:r>
+      <w:r>
+        <w:rPr>
+          <w:rFonts w:ascii="Consolas" w:eastAsia="Times New Roman" w:hAnsi="Consolas" w:cs="Times New Roman"/>
+          <w:color w:val="9CDCFE"/>
+          <w:kern w:val="0"/>
+          <w:sz w:val="21"/>
+          <w:szCs w:val="21"/>
+          <w:lang w:val="tr-TR" w:eastAsia="tr-TR"/>
+          <w14:ligatures w14:val="none"/>
+        </w:rPr>
+        <w:t>chartInstance</w:t>
+      </w:r>
+      <w:r>
+        <w:rPr>
+          <w:rFonts w:ascii="Consolas" w:eastAsia="Times New Roman" w:hAnsi="Consolas" w:cs="Times New Roman"/>
+          <w:color w:val="D4D4D4"/>
+          <w:kern w:val="0"/>
+          <w:sz w:val="21"/>
+          <w:szCs w:val="21"/>
+          <w:lang w:val="tr-TR" w:eastAsia="tr-TR"/>
+          <w14:ligatures w14:val="none"/>
+        </w:rPr>
+        <w:t xml:space="preserve"> = </w:t>
+      </w:r>
+      <w:r>
+        <w:rPr>
+          <w:rFonts w:ascii="Consolas" w:eastAsia="Times New Roman" w:hAnsi="Consolas" w:cs="Times New Roman"/>
+          <w:color w:val="569CD6"/>
+          <w:kern w:val="0"/>
+          <w:sz w:val="21"/>
+          <w:szCs w:val="21"/>
+          <w:lang w:val="tr-TR" w:eastAsia="tr-TR"/>
+          <w14:ligatures w14:val="none"/>
+        </w:rPr>
+        <w:t>new</w:t>
+      </w:r>
+      <w:r>
+        <w:rPr>
+          <w:rFonts w:ascii="Consolas" w:eastAsia="Times New Roman" w:hAnsi="Consolas" w:cs="Times New Roman"/>
+          <w:color w:val="D4D4D4"/>
+          <w:kern w:val="0"/>
+          <w:sz w:val="21"/>
+          <w:szCs w:val="21"/>
+          <w:lang w:val="tr-TR" w:eastAsia="tr-TR"/>
+          <w14:ligatures w14:val="none"/>
+        </w:rPr>
+        <w:t xml:space="preserve"> </w:t>
+      </w:r>
+      <w:r>
+        <w:rPr>
+          <w:rFonts w:ascii="Consolas" w:eastAsia="Times New Roman" w:hAnsi="Consolas" w:cs="Times New Roman"/>
+          <w:color w:val="DCDCAA"/>
+          <w:kern w:val="0"/>
+          <w:sz w:val="21"/>
+          <w:szCs w:val="21"/>
+          <w:lang w:val="tr-TR" w:eastAsia="tr-TR"/>
+          <w14:ligatures w14:val="none"/>
+        </w:rPr>
+        <w:t>Chart</w:t>
+      </w:r>
+      <w:r>
+        <w:rPr>
+          <w:rFonts w:ascii="Consolas" w:eastAsia="Times New Roman" w:hAnsi="Consolas" w:cs="Times New Roman"/>
+          <w:color w:val="D4D4D4"/>
+          <w:kern w:val="0"/>
+          <w:sz w:val="21"/>
+          <w:szCs w:val="21"/>
+          <w:lang w:val="tr-TR" w:eastAsia="tr-TR"/>
+          <w14:ligatures w14:val="none"/>
+        </w:rPr>
+        <w:t>(</w:t>
+      </w:r>
+      <w:r>
+        <w:rPr>
+          <w:rFonts w:ascii="Consolas" w:eastAsia="Times New Roman" w:hAnsi="Consolas" w:cs="Times New Roman"/>
+          <w:color w:val="4FC1FF"/>
+          <w:kern w:val="0"/>
+          <w:sz w:val="21"/>
+          <w:szCs w:val="21"/>
+          <w:lang w:val="tr-TR" w:eastAsia="tr-TR"/>
+          <w14:ligatures w14:val="none"/>
+        </w:rPr>
+        <w:t>ctx</w:t>
+      </w:r>
+      <w:r>
+        <w:rPr>
+          <w:rFonts w:ascii="Consolas" w:eastAsia="Times New Roman" w:hAnsi="Consolas" w:cs="Times New Roman"/>
+          <w:color w:val="D4D4D4"/>
+          <w:kern w:val="0"/>
+          <w:sz w:val="21"/>
+          <w:szCs w:val="21"/>
+          <w:lang w:val="tr-TR" w:eastAsia="tr-TR"/>
+          <w14:ligatures w14:val="none"/>
+        </w:rPr>
+        <w:t>, {</w:t>
+      </w:r>
+    </w:p>
+    <w:p>
+      <w:pPr>
+        <w:shd w:val="clear" w:color="auto" w:fill="1F1F1F"/>
+        <w:spacing w:after="0" w:line="285" w:lineRule="atLeast"/>
+        <w:rPr>
+          <w:rFonts w:ascii="Consolas" w:eastAsia="Times New Roman" w:hAnsi="Consolas" w:cs="Times New Roman"/>
+          <w:color w:val="CCCCCC"/>
+          <w:kern w:val="0"/>
+          <w:sz w:val="21"/>
+          <w:szCs w:val="21"/>
+          <w:lang w:val="tr-TR" w:eastAsia="tr-TR"/>
+          <w14:ligatures w14:val="none"/>
+        </w:rPr>
+      </w:pPr>
+      <w:r>
+        <w:rPr>
+          <w:rFonts w:ascii="Consolas" w:eastAsia="Times New Roman" w:hAnsi="Consolas" w:cs="Times New Roman"/>
+          <w:color w:val="D4D4D4"/>
+          <w:kern w:val="0"/>
+          <w:sz w:val="21"/>
+          <w:szCs w:val="21"/>
+          <w:lang w:val="tr-TR" w:eastAsia="tr-TR"/>
+          <w14:ligatures w14:val="none"/>
+        </w:rPr>
+        <w:t xml:space="preserve">                </w:t>
+      </w:r>
+      <w:r>
+        <w:rPr>
+          <w:rFonts w:ascii="Consolas" w:eastAsia="Times New Roman" w:hAnsi="Consolas" w:cs="Times New Roman"/>
+          <w:color w:val="9CDCFE"/>
+          <w:kern w:val="0"/>
+          <w:sz w:val="21"/>
+          <w:szCs w:val="21"/>
+          <w:lang w:val="tr-TR" w:eastAsia="tr-TR"/>
+          <w14:ligatures w14:val="none"/>
+        </w:rPr>
+        <w:t>type:</w:t>
+      </w:r>
+      <w:r>
+        <w:rPr>
+          <w:rFonts w:ascii="Consolas" w:eastAsia="Times New Roman" w:hAnsi="Consolas" w:cs="Times New Roman"/>
+          <w:color w:val="D4D4D4"/>
+          <w:kern w:val="0"/>
+          <w:sz w:val="21"/>
+          <w:szCs w:val="21"/>
+          <w:lang w:val="tr-TR" w:eastAsia="tr-TR"/>
+          <w14:ligatures w14:val="none"/>
+        </w:rPr>
+        <w:t xml:space="preserve"> </w:t>
+      </w:r>
+      <w:r>
+        <w:rPr>
+          <w:rFonts w:ascii="Consolas" w:eastAsia="Times New Roman" w:hAnsi="Consolas" w:cs="Times New Roman"/>
+          <w:color w:val="CE9178"/>
+          <w:kern w:val="0"/>
+          <w:sz w:val="21"/>
+          <w:szCs w:val="21"/>
+          <w:lang w:val="tr-TR" w:eastAsia="tr-TR"/>
+          <w14:ligatures w14:val="none"/>
+        </w:rPr>
+        <w:t>'bar'</w:t>
+      </w:r>
+      <w:r>
+        <w:rPr>
+          <w:rFonts w:ascii="Consolas" w:eastAsia="Times New Roman" w:hAnsi="Consolas" w:cs="Times New Roman"/>
+          <w:color w:val="D4D4D4"/>
+          <w:kern w:val="0"/>
+          <w:sz w:val="21"/>
+          <w:szCs w:val="21"/>
+          <w:lang w:val="tr-TR" w:eastAsia="tr-TR"/>
+          <w14:ligatures w14:val="none"/>
+        </w:rPr>
+        <w:t>,</w:t>
+      </w:r>
+    </w:p>
+    <w:p>
+      <w:pPr>
+        <w:shd w:val="clear" w:color="auto" w:fill="1F1F1F"/>
+        <w:spacing w:after="0" w:line="285" w:lineRule="atLeast"/>
+        <w:rPr>
+          <w:rFonts w:ascii="Consolas" w:eastAsia="Times New Roman" w:hAnsi="Consolas" w:cs="Times New Roman"/>
+          <w:color w:val="CCCCCC"/>
+          <w:kern w:val="0"/>
+          <w:sz w:val="21"/>
+          <w:szCs w:val="21"/>
+          <w:lang w:val="tr-TR" w:eastAsia="tr-TR"/>
+          <w14:ligatures w14:val="none"/>
+        </w:rPr>
+      </w:pPr>
+      <w:r>
+        <w:rPr>
+          <w:rFonts w:ascii="Consolas" w:eastAsia="Times New Roman" w:hAnsi="Consolas" w:cs="Times New Roman"/>
+          <w:color w:val="D4D4D4"/>
+          <w:kern w:val="0"/>
+          <w:sz w:val="21"/>
+          <w:szCs w:val="21"/>
+          <w:lang w:val="tr-TR" w:eastAsia="tr-TR"/>
+          <w14:ligatures w14:val="none"/>
+        </w:rPr>
+        <w:t xml:space="preserve">                </w:t>
+      </w:r>
+      <w:r>
+        <w:rPr>
+          <w:rFonts w:ascii="Consolas" w:eastAsia="Times New Roman" w:hAnsi="Consolas" w:cs="Times New Roman"/>
+          <w:color w:val="9CDCFE"/>
+          <w:kern w:val="0"/>
+          <w:sz w:val="21"/>
+          <w:szCs w:val="21"/>
+          <w:lang w:val="tr-TR" w:eastAsia="tr-TR"/>
+          <w14:ligatures w14:val="none"/>
+        </w:rPr>
+        <w:t>data:</w:t>
+      </w:r>
+      <w:r>
+        <w:rPr>
+          <w:rFonts w:ascii="Consolas" w:eastAsia="Times New Roman" w:hAnsi="Consolas" w:cs="Times New Roman"/>
+          <w:color w:val="D4D4D4"/>
+          <w:kern w:val="0"/>
+          <w:sz w:val="21"/>
+          <w:szCs w:val="21"/>
+          <w:lang w:val="tr-TR" w:eastAsia="tr-TR"/>
+          <w14:ligatures w14:val="none"/>
+        </w:rPr>
+        <w:t xml:space="preserve"> {</w:t>
+      </w:r>
+    </w:p>
+    <w:p>
+      <w:pPr>
+        <w:shd w:val="clear" w:color="auto" w:fill="1F1F1F"/>
+        <w:spacing w:after="0" w:line="285" w:lineRule="atLeast"/>
+        <w:rPr>
+          <w:rFonts w:ascii="Consolas" w:eastAsia="Times New Roman" w:hAnsi="Consolas" w:cs="Times New Roman"/>
+          <w:color w:val="CCCCCC"/>
+          <w:kern w:val="0"/>
+          <w:sz w:val="21"/>
+          <w:szCs w:val="21"/>
+          <w:lang w:val="tr-TR" w:eastAsia="tr-TR"/>
+          <w14:ligatures w14:val="none"/>
+        </w:rPr>
+      </w:pPr>
+      <w:r>
+        <w:rPr>
+          <w:rFonts w:ascii="Consolas" w:eastAsia="Times New Roman" w:hAnsi="Consolas" w:cs="Times New Roman"/>
+          <w:color w:val="D4D4D4"/>
+          <w:kern w:val="0"/>
+          <w:sz w:val="21"/>
+          <w:szCs w:val="21"/>
+          <w:lang w:val="tr-TR" w:eastAsia="tr-TR"/>
+          <w14:ligatures w14:val="none"/>
+        </w:rPr>
+        <w:t xml:space="preserve">                    </w:t>
+      </w:r>
+      <w:r>
+        <w:rPr>
+          <w:rFonts w:ascii="Consolas" w:eastAsia="Times New Roman" w:hAnsi="Consolas" w:cs="Times New Roman"/>
+          <w:color w:val="9CDCFE"/>
+          <w:kern w:val="0"/>
+          <w:sz w:val="21"/>
+          <w:szCs w:val="21"/>
+          <w:lang w:val="tr-TR" w:eastAsia="tr-TR"/>
+          <w14:ligatures w14:val="none"/>
+        </w:rPr>
+        <w:t>labels:</w:t>
+      </w:r>
+      <w:r>
+        <w:rPr>
+          <w:rFonts w:ascii="Consolas" w:eastAsia="Times New Roman" w:hAnsi="Consolas" w:cs="Times New Roman"/>
+          <w:color w:val="D4D4D4"/>
+          <w:kern w:val="0"/>
+          <w:sz w:val="21"/>
+          <w:szCs w:val="21"/>
+          <w:lang w:val="tr-TR" w:eastAsia="tr-TR"/>
+          <w14:ligatures w14:val="none"/>
+        </w:rPr>
+        <w:t xml:space="preserve"> </w:t>
+      </w:r>
+      <w:r>
+        <w:rPr>
+          <w:rFonts w:ascii="Consolas" w:eastAsia="Times New Roman" w:hAnsi="Consolas" w:cs="Times New Roman"/>
+          <w:color w:val="4FC1FF"/>
+          <w:kern w:val="0"/>
+          <w:sz w:val="21"/>
+          <w:szCs w:val="21"/>
+          <w:lang w:val="tr-TR" w:eastAsia="tr-TR"/>
+          <w14:ligatures w14:val="none"/>
+        </w:rPr>
+        <w:t>labels</w:t>
+      </w:r>
+      <w:r>
+        <w:rPr>
+          <w:rFonts w:ascii="Consolas" w:eastAsia="Times New Roman" w:hAnsi="Consolas" w:cs="Times New Roman"/>
+          <w:color w:val="D4D4D4"/>
+          <w:kern w:val="0"/>
+          <w:sz w:val="21"/>
+          <w:szCs w:val="21"/>
+          <w:lang w:val="tr-TR" w:eastAsia="tr-TR"/>
+          <w14:ligatures w14:val="none"/>
+        </w:rPr>
+        <w:t>,</w:t>
+      </w:r>
+    </w:p>
+    <w:p>
+      <w:pPr>
+        <w:shd w:val="clear" w:color="auto" w:fill="1F1F1F"/>
+        <w:spacing w:after="0" w:line="285" w:lineRule="atLeast"/>
+        <w:rPr>
+          <w:rFonts w:ascii="Consolas" w:eastAsia="Times New Roman" w:hAnsi="Consolas" w:cs="Times New Roman"/>
+          <w:color w:val="CCCCCC"/>
+          <w:kern w:val="0"/>
+          <w:sz w:val="21"/>
+          <w:szCs w:val="21"/>
+          <w:lang w:val="tr-TR" w:eastAsia="tr-TR"/>
+          <w14:ligatures w14:val="none"/>
+        </w:rPr>
+      </w:pPr>
+      <w:r>
+        <w:rPr>
+          <w:rFonts w:ascii="Consolas" w:eastAsia="Times New Roman" w:hAnsi="Consolas" w:cs="Times New Roman"/>
+          <w:color w:val="D4D4D4"/>
+          <w:kern w:val="0"/>
+          <w:sz w:val="21"/>
+          <w:szCs w:val="21"/>
+          <w:lang w:val="tr-TR" w:eastAsia="tr-TR"/>
+          <w14:ligatures w14:val="none"/>
+        </w:rPr>
+        <w:t xml:space="preserve">                    </w:t>
+      </w:r>
+      <w:r>
+        <w:rPr>
+          <w:rFonts w:ascii="Consolas" w:eastAsia="Times New Roman" w:hAnsi="Consolas" w:cs="Times New Roman"/>
+          <w:color w:val="9CDCFE"/>
+          <w:kern w:val="0"/>
+          <w:sz w:val="21"/>
+          <w:szCs w:val="21"/>
+          <w:lang w:val="tr-TR" w:eastAsia="tr-TR"/>
+          <w14:ligatures w14:val="none"/>
+        </w:rPr>
+        <w:t>datasets:</w:t>
+      </w:r>
+      <w:r>
+        <w:rPr>
+          <w:rFonts w:ascii="Consolas" w:eastAsia="Times New Roman" w:hAnsi="Consolas" w:cs="Times New Roman"/>
+          <w:color w:val="D4D4D4"/>
+          <w:kern w:val="0"/>
+          <w:sz w:val="21"/>
+          <w:szCs w:val="21"/>
+          <w:lang w:val="tr-TR" w:eastAsia="tr-TR"/>
+          <w14:ligatures w14:val="none"/>
+        </w:rPr>
+        <w:t xml:space="preserve"> [{</w:t>
+      </w:r>
+    </w:p>
+    <w:p>
+      <w:pPr>
+        <w:shd w:val="clear" w:color="auto" w:fill="1F1F1F"/>
+        <w:spacing w:after="0" w:line="285" w:lineRule="atLeast"/>
+        <w:rPr>
+          <w:rFonts w:ascii="Consolas" w:eastAsia="Times New Roman" w:hAnsi="Consolas" w:cs="Times New Roman"/>
+          <w:color w:val="CCCCCC"/>
+          <w:kern w:val="0"/>
+          <w:sz w:val="21"/>
+          <w:szCs w:val="21"/>
+          <w:lang w:val="tr-TR" w:eastAsia="tr-TR"/>
+          <w14:ligatures w14:val="none"/>
+        </w:rPr>
+      </w:pPr>
+      <w:r>
+        <w:rPr>
+          <w:rFonts w:ascii="Consolas" w:eastAsia="Times New Roman" w:hAnsi="Consolas" w:cs="Times New Roman"/>
+          <w:color w:val="D4D4D4"/>
+          <w:kern w:val="0"/>
+          <w:sz w:val="21"/>
+          <w:szCs w:val="21"/>
+          <w:lang w:val="tr-TR" w:eastAsia="tr-TR"/>
+          <w14:ligatures w14:val="none"/>
+        </w:rPr>
+        <w:t xml:space="preserve">                        </w:t>
+      </w:r>
+      <w:r>
+        <w:rPr>
+          <w:rFonts w:ascii="Consolas" w:eastAsia="Times New Roman" w:hAnsi="Consolas" w:cs="Times New Roman"/>
+          <w:color w:val="9CDCFE"/>
+          <w:kern w:val="0"/>
+          <w:sz w:val="21"/>
+          <w:szCs w:val="21"/>
+          <w:lang w:val="tr-TR" w:eastAsia="tr-TR"/>
+          <w14:ligatures w14:val="none"/>
+        </w:rPr>
+        <w:t>label:</w:t>
+      </w:r>
+      <w:r>
+        <w:rPr>
+          <w:rFonts w:ascii="Consolas" w:eastAsia="Times New Roman" w:hAnsi="Consolas" w:cs="Times New Roman"/>
+          <w:color w:val="D4D4D4"/>
+          <w:kern w:val="0"/>
+          <w:sz w:val="21"/>
+          <w:szCs w:val="21"/>
+          <w:lang w:val="tr-TR" w:eastAsia="tr-TR"/>
+          <w14:ligatures w14:val="none"/>
+        </w:rPr>
+        <w:t xml:space="preserve"> </w:t>
+      </w:r>
+      <w:r>
+        <w:rPr>
+          <w:rFonts w:ascii="Consolas" w:eastAsia="Times New Roman" w:hAnsi="Consolas" w:cs="Times New Roman"/>
+          <w:color w:val="CE9178"/>
+          <w:kern w:val="0"/>
+          <w:sz w:val="21"/>
+          <w:szCs w:val="21"/>
+          <w:lang w:val="tr-TR" w:eastAsia="tr-TR"/>
+          <w14:ligatures w14:val="none"/>
+        </w:rPr>
+        <w:t>'Number of Universities per Country'</w:t>
+      </w:r>
+      <w:r>
+        <w:rPr>
+          <w:rFonts w:ascii="Consolas" w:eastAsia="Times New Roman" w:hAnsi="Consolas" w:cs="Times New Roman"/>
+          <w:color w:val="D4D4D4"/>
+          <w:kern w:val="0"/>
+          <w:sz w:val="21"/>
+          <w:szCs w:val="21"/>
+          <w:lang w:val="tr-TR" w:eastAsia="tr-TR"/>
+          <w14:ligatures w14:val="none"/>
+        </w:rPr>
+        <w:t>,</w:t>
+      </w:r>
+    </w:p>
+    <w:p>
+      <w:pPr>
+        <w:shd w:val="clear" w:color="auto" w:fill="1F1F1F"/>
+        <w:spacing w:after="0" w:line="285" w:lineRule="atLeast"/>
+        <w:rPr>
+          <w:rFonts w:ascii="Consolas" w:eastAsia="Times New Roman" w:hAnsi="Consolas" w:cs="Times New Roman"/>
+          <w:color w:val="CCCCCC"/>
+          <w:kern w:val="0"/>
+          <w:sz w:val="21"/>
+          <w:szCs w:val="21"/>
+          <w:lang w:val="tr-TR" w:eastAsia="tr-TR"/>
+          <w14:ligatures w14:val="none"/>
+        </w:rPr>
+      </w:pPr>
+      <w:r>
+        <w:rPr>
+          <w:rFonts w:ascii="Consolas" w:eastAsia="Times New Roman" w:hAnsi="Consolas" w:cs="Times New Roman"/>
+          <w:color w:val="D4D4D4"/>
+          <w:kern w:val="0"/>
+          <w:sz w:val="21"/>
+          <w:szCs w:val="21"/>
+          <w:lang w:val="tr-TR" w:eastAsia="tr-TR"/>
+          <w14:ligatures w14:val="none"/>
+        </w:rPr>
+        <w:t xml:space="preserve">                        </w:t>
+      </w:r>
+      <w:r>
+        <w:rPr>
+          <w:rFonts w:ascii="Consolas" w:eastAsia="Times New Roman" w:hAnsi="Consolas" w:cs="Times New Roman"/>
+          <w:color w:val="9CDCFE"/>
+          <w:kern w:val="0"/>
+          <w:sz w:val="21"/>
+          <w:szCs w:val="21"/>
+          <w:lang w:val="tr-TR" w:eastAsia="tr-TR"/>
+          <w14:ligatures w14:val="none"/>
+        </w:rPr>
+        <w:t>data:</w:t>
+      </w:r>
+      <w:r>
+        <w:rPr>
+          <w:rFonts w:ascii="Consolas" w:eastAsia="Times New Roman" w:hAnsi="Consolas" w:cs="Times New Roman"/>
+          <w:color w:val="D4D4D4"/>
+          <w:kern w:val="0"/>
+          <w:sz w:val="21"/>
+          <w:szCs w:val="21"/>
+          <w:lang w:val="tr-TR" w:eastAsia="tr-TR"/>
+          <w14:ligatures w14:val="none"/>
+        </w:rPr>
+        <w:t xml:space="preserve"> </w:t>
+      </w:r>
+      <w:r>
+        <w:rPr>
+          <w:rFonts w:ascii="Consolas" w:eastAsia="Times New Roman" w:hAnsi="Consolas" w:cs="Times New Roman"/>
+          <w:color w:val="4FC1FF"/>
+          <w:kern w:val="0"/>
+          <w:sz w:val="21"/>
+          <w:szCs w:val="21"/>
+          <w:lang w:val="tr-TR" w:eastAsia="tr-TR"/>
+          <w14:ligatures w14:val="none"/>
+        </w:rPr>
+        <w:t>data</w:t>
+      </w:r>
+      <w:r>
+        <w:rPr>
+          <w:rFonts w:ascii="Consolas" w:eastAsia="Times New Roman" w:hAnsi="Consolas" w:cs="Times New Roman"/>
+          <w:color w:val="D4D4D4"/>
+          <w:kern w:val="0"/>
+          <w:sz w:val="21"/>
+          <w:szCs w:val="21"/>
+          <w:lang w:val="tr-TR" w:eastAsia="tr-TR"/>
+          <w14:ligatures w14:val="none"/>
+        </w:rPr>
+        <w:t>,</w:t>
+      </w:r>
+    </w:p>
+    <w:p>
+      <w:pPr>
+        <w:shd w:val="clear" w:color="auto" w:fill="1F1F1F"/>
+        <w:spacing w:after="0" w:line="285" w:lineRule="atLeast"/>
+        <w:rPr>
+          <w:rFonts w:ascii="Consolas" w:eastAsia="Times New Roman" w:hAnsi="Consolas" w:cs="Times New Roman"/>
+          <w:color w:val="CCCCCC"/>
+          <w:kern w:val="0"/>
+          <w:sz w:val="21"/>
+          <w:szCs w:val="21"/>
+          <w:lang w:val="tr-TR" w:eastAsia="tr-TR"/>
+          <w14:ligatures w14:val="none"/>
+        </w:rPr>
+      </w:pPr>
+      <w:r>
+        <w:rPr>
+          <w:rFonts w:ascii="Consolas" w:eastAsia="Times New Roman" w:hAnsi="Consolas" w:cs="Times New Roman"/>
+          <w:color w:val="D4D4D4"/>
+          <w:kern w:val="0"/>
+          <w:sz w:val="21"/>
+          <w:szCs w:val="21"/>
+          <w:lang w:val="tr-TR" w:eastAsia="tr-TR"/>
+          <w14:ligatures w14:val="none"/>
+        </w:rPr>
+        <w:t xml:space="preserve">                        </w:t>
+      </w:r>
+      <w:r>
+        <w:rPr>
+          <w:rFonts w:ascii="Consolas" w:eastAsia="Times New Roman" w:hAnsi="Consolas" w:cs="Times New Roman"/>
+          <w:color w:val="9CDCFE"/>
+          <w:kern w:val="0"/>
+          <w:sz w:val="21"/>
+          <w:szCs w:val="21"/>
+          <w:lang w:val="tr-TR" w:eastAsia="tr-TR"/>
+          <w14:ligatures w14:val="none"/>
+        </w:rPr>
+        <w:t>backgroundColor:</w:t>
+      </w:r>
+      <w:r>
+        <w:rPr>
+          <w:rFonts w:ascii="Consolas" w:eastAsia="Times New Roman" w:hAnsi="Consolas" w:cs="Times New Roman"/>
+          <w:color w:val="D4D4D4"/>
+          <w:kern w:val="0"/>
+          <w:sz w:val="21"/>
+          <w:szCs w:val="21"/>
+          <w:lang w:val="tr-TR" w:eastAsia="tr-TR"/>
+          <w14:ligatures w14:val="none"/>
+        </w:rPr>
+        <w:t xml:space="preserve"> </w:t>
+      </w:r>
+      <w:r>
+        <w:rPr>
+          <w:rFonts w:ascii="Consolas" w:eastAsia="Times New Roman" w:hAnsi="Consolas" w:cs="Times New Roman"/>
+          <w:color w:val="CE9178"/>
+          <w:kern w:val="0"/>
+          <w:sz w:val="21"/>
+          <w:szCs w:val="21"/>
+          <w:lang w:val="tr-TR" w:eastAsia="tr-TR"/>
+          <w14:ligatures w14:val="none"/>
+        </w:rPr>
+        <w:t>'rgba(54, 162, 235, 0.6)'</w:t>
+      </w:r>
+      <w:r>
+        <w:rPr>
+          <w:rFonts w:ascii="Consolas" w:eastAsia="Times New Roman" w:hAnsi="Consolas" w:cs="Times New Roman"/>
+          <w:color w:val="D4D4D4"/>
+          <w:kern w:val="0"/>
+          <w:sz w:val="21"/>
+          <w:szCs w:val="21"/>
+          <w:lang w:val="tr-TR" w:eastAsia="tr-TR"/>
+          <w14:ligatures w14:val="none"/>
+        </w:rPr>
+        <w:t>,</w:t>
+      </w:r>
+    </w:p>
+    <w:p>
+      <w:pPr>
+        <w:shd w:val="clear" w:color="auto" w:fill="1F1F1F"/>
+        <w:spacing w:after="0" w:line="285" w:lineRule="atLeast"/>
+        <w:rPr>
+          <w:rFonts w:ascii="Consolas" w:eastAsia="Times New Roman" w:hAnsi="Consolas" w:cs="Times New Roman"/>
+          <w:color w:val="CCCCCC"/>
+          <w:kern w:val="0"/>
+          <w:sz w:val="21"/>
+          <w:szCs w:val="21"/>
+          <w:lang w:val="tr-TR" w:eastAsia="tr-TR"/>
+          <w14:ligatures w14:val="none"/>
+        </w:rPr>
+      </w:pPr>
+      <w:r>
+        <w:rPr>
+          <w:rFonts w:ascii="Consolas" w:eastAsia="Times New Roman" w:hAnsi="Consolas" w:cs="Times New Roman"/>
+          <w:color w:val="D4D4D4"/>
+          <w:kern w:val="0"/>
+          <w:sz w:val="21"/>
+          <w:szCs w:val="21"/>
+          <w:lang w:val="tr-TR" w:eastAsia="tr-TR"/>
+          <w14:ligatures w14:val="none"/>
+        </w:rPr>
+        <w:t xml:space="preserve">                        </w:t>
+      </w:r>
+      <w:r>
+        <w:rPr>
+          <w:rFonts w:ascii="Consolas" w:eastAsia="Times New Roman" w:hAnsi="Consolas" w:cs="Times New Roman"/>
+          <w:color w:val="9CDCFE"/>
+          <w:kern w:val="0"/>
+          <w:sz w:val="21"/>
+          <w:szCs w:val="21"/>
+          <w:lang w:val="tr-TR" w:eastAsia="tr-TR"/>
+          <w14:ligatures w14:val="none"/>
+        </w:rPr>
+        <w:t>borderWidth:</w:t>
+      </w:r>
+      <w:r>
+        <w:rPr>
+          <w:rFonts w:ascii="Consolas" w:eastAsia="Times New Roman" w:hAnsi="Consolas" w:cs="Times New Roman"/>
+          <w:color w:val="D4D4D4"/>
+          <w:kern w:val="0"/>
+          <w:sz w:val="21"/>
+          <w:szCs w:val="21"/>
+          <w:lang w:val="tr-TR" w:eastAsia="tr-TR"/>
+          <w14:ligatures w14:val="none"/>
+        </w:rPr>
+        <w:t xml:space="preserve"> </w:t>
+      </w:r>
+      <w:r>
+        <w:rPr>
+          <w:rFonts w:ascii="Consolas" w:eastAsia="Times New Roman" w:hAnsi="Consolas" w:cs="Times New Roman"/>
+          <w:color w:val="B5CEA8"/>
+          <w:kern w:val="0"/>
+          <w:sz w:val="21"/>
+          <w:szCs w:val="21"/>
+          <w:lang w:val="tr-TR" w:eastAsia="tr-TR"/>
+          <w14:ligatures w14:val="none"/>
+        </w:rPr>
+        <w:t>1</w:t>
+      </w:r>
+    </w:p>
+    <w:p>
+      <w:pPr>
+        <w:shd w:val="clear" w:color="auto" w:fill="1F1F1F"/>
+        <w:spacing w:after="0" w:line="285" w:lineRule="atLeast"/>
+        <w:rPr>
+          <w:rFonts w:ascii="Consolas" w:eastAsia="Times New Roman" w:hAnsi="Consolas" w:cs="Times New Roman"/>
+          <w:color w:val="CCCCCC"/>
+          <w:kern w:val="0"/>
+          <w:sz w:val="21"/>
+          <w:szCs w:val="21"/>
+          <w:lang w:val="tr-TR" w:eastAsia="tr-TR"/>
+          <w14:ligatures w14:val="none"/>
+        </w:rPr>
+      </w:pPr>
+      <w:r>
+        <w:rPr>
+          <w:rFonts w:ascii="Consolas" w:eastAsia="Times New Roman" w:hAnsi="Consolas" w:cs="Times New Roman"/>
+          <w:color w:val="D4D4D4"/>
+          <w:kern w:val="0"/>
+          <w:sz w:val="21"/>
+          <w:szCs w:val="21"/>
+          <w:lang w:val="tr-TR" w:eastAsia="tr-TR"/>
+          <w14:ligatures w14:val="none"/>
+        </w:rPr>
+        <w:t>                    }]</w:t>
+      </w:r>
+    </w:p>
+    <w:p>
+      <w:pPr>
+        <w:shd w:val="clear" w:color="auto" w:fill="1F1F1F"/>
+        <w:spacing w:after="0" w:line="285" w:lineRule="atLeast"/>
+        <w:rPr>
+          <w:rFonts w:ascii="Consolas" w:eastAsia="Times New Roman" w:hAnsi="Consolas" w:cs="Times New Roman"/>
+          <w:color w:val="CCCCCC"/>
+          <w:kern w:val="0"/>
+          <w:sz w:val="21"/>
+          <w:szCs w:val="21"/>
+          <w:lang w:val="tr-TR" w:eastAsia="tr-TR"/>
+          <w14:ligatures w14:val="none"/>
+        </w:rPr>
+      </w:pPr>
+      <w:r>
+        <w:rPr>
+          <w:rFonts w:ascii="Consolas" w:eastAsia="Times New Roman" w:hAnsi="Consolas" w:cs="Times New Roman"/>
+          <w:color w:val="D4D4D4"/>
+          <w:kern w:val="0"/>
+          <w:sz w:val="21"/>
+          <w:szCs w:val="21"/>
+          <w:lang w:val="tr-TR" w:eastAsia="tr-TR"/>
+          <w14:ligatures w14:val="none"/>
+        </w:rPr>
+        <w:t>                },</w:t>
+      </w:r>
+    </w:p>
+    <w:p>
+      <w:pPr>
+        <w:shd w:val="clear" w:color="auto" w:fill="1F1F1F"/>
+        <w:spacing w:after="0" w:line="285" w:lineRule="atLeast"/>
+        <w:rPr>
+          <w:rFonts w:ascii="Consolas" w:eastAsia="Times New Roman" w:hAnsi="Consolas" w:cs="Times New Roman"/>
+          <w:color w:val="CCCCCC"/>
+          <w:kern w:val="0"/>
+          <w:sz w:val="21"/>
+          <w:szCs w:val="21"/>
+          <w:lang w:val="tr-TR" w:eastAsia="tr-TR"/>
+          <w14:ligatures w14:val="none"/>
+        </w:rPr>
+      </w:pPr>
+      <w:r>
+        <w:rPr>
+          <w:rFonts w:ascii="Consolas" w:eastAsia="Times New Roman" w:hAnsi="Consolas" w:cs="Times New Roman"/>
+          <w:color w:val="D4D4D4"/>
+          <w:kern w:val="0"/>
+          <w:sz w:val="21"/>
+          <w:szCs w:val="21"/>
+          <w:lang w:val="tr-TR" w:eastAsia="tr-TR"/>
+          <w14:ligatures w14:val="none"/>
+        </w:rPr>
+        <w:t xml:space="preserve">                </w:t>
+      </w:r>
+      <w:r>
+        <w:rPr>
+          <w:rFonts w:ascii="Consolas" w:eastAsia="Times New Roman" w:hAnsi="Consolas" w:cs="Times New Roman"/>
+          <w:color w:val="9CDCFE"/>
+          <w:kern w:val="0"/>
+          <w:sz w:val="21"/>
+          <w:szCs w:val="21"/>
+          <w:lang w:val="tr-TR" w:eastAsia="tr-TR"/>
+          <w14:ligatures w14:val="none"/>
+        </w:rPr>
+        <w:t>options:</w:t>
+      </w:r>
+      <w:r>
+        <w:rPr>
+          <w:rFonts w:ascii="Consolas" w:eastAsia="Times New Roman" w:hAnsi="Consolas" w:cs="Times New Roman"/>
+          <w:color w:val="D4D4D4"/>
+          <w:kern w:val="0"/>
+          <w:sz w:val="21"/>
+          <w:szCs w:val="21"/>
+          <w:lang w:val="tr-TR" w:eastAsia="tr-TR"/>
+          <w14:ligatures w14:val="none"/>
+        </w:rPr>
+        <w:t xml:space="preserve"> {</w:t>
+      </w:r>
+    </w:p>
+    <w:p>
+      <w:pPr>
+        <w:shd w:val="clear" w:color="auto" w:fill="1F1F1F"/>
+        <w:spacing w:after="0" w:line="285" w:lineRule="atLeast"/>
+        <w:rPr>
+          <w:rFonts w:ascii="Consolas" w:eastAsia="Times New Roman" w:hAnsi="Consolas" w:cs="Times New Roman"/>
+          <w:color w:val="CCCCCC"/>
+          <w:kern w:val="0"/>
+          <w:sz w:val="21"/>
+          <w:szCs w:val="21"/>
+          <w:lang w:val="tr-TR" w:eastAsia="tr-TR"/>
+          <w14:ligatures w14:val="none"/>
+        </w:rPr>
+      </w:pPr>
+      <w:r>
+        <w:rPr>
+          <w:rFonts w:ascii="Consolas" w:eastAsia="Times New Roman" w:hAnsi="Consolas" w:cs="Times New Roman"/>
+          <w:color w:val="D4D4D4"/>
+          <w:kern w:val="0"/>
+          <w:sz w:val="21"/>
+          <w:szCs w:val="21"/>
+          <w:lang w:val="tr-TR" w:eastAsia="tr-TR"/>
+          <w14:ligatures w14:val="none"/>
+        </w:rPr>
+        <w:t xml:space="preserve">                    </w:t>
+      </w:r>
+      <w:r>
+        <w:rPr>
+          <w:rFonts w:ascii="Consolas" w:eastAsia="Times New Roman" w:hAnsi="Consolas" w:cs="Times New Roman"/>
+          <w:color w:val="9CDCFE"/>
+          <w:kern w:val="0"/>
+          <w:sz w:val="21"/>
+          <w:szCs w:val="21"/>
+          <w:lang w:val="tr-TR" w:eastAsia="tr-TR"/>
+          <w14:ligatures w14:val="none"/>
+        </w:rPr>
+        <w:t>responsive:</w:t>
+      </w:r>
+      <w:r>
+        <w:rPr>
+          <w:rFonts w:ascii="Consolas" w:eastAsia="Times New Roman" w:hAnsi="Consolas" w:cs="Times New Roman"/>
+          <w:color w:val="D4D4D4"/>
+          <w:kern w:val="0"/>
+          <w:sz w:val="21"/>
+          <w:szCs w:val="21"/>
+          <w:lang w:val="tr-TR" w:eastAsia="tr-TR"/>
+          <w14:ligatures w14:val="none"/>
+        </w:rPr>
+        <w:t xml:space="preserve"> </w:t>
+      </w:r>
+      <w:r>
+        <w:rPr>
+          <w:rFonts w:ascii="Consolas" w:eastAsia="Times New Roman" w:hAnsi="Consolas" w:cs="Times New Roman"/>
+          <w:color w:val="569CD6"/>
+          <w:kern w:val="0"/>
+          <w:sz w:val="21"/>
+          <w:szCs w:val="21"/>
+          <w:lang w:val="tr-TR" w:eastAsia="tr-TR"/>
+          <w14:ligatures w14:val="none"/>
+        </w:rPr>
+        <w:t>true</w:t>
+      </w:r>
+      <w:r>
+        <w:rPr>
+          <w:rFonts w:ascii="Consolas" w:eastAsia="Times New Roman" w:hAnsi="Consolas" w:cs="Times New Roman"/>
+          <w:color w:val="D4D4D4"/>
+          <w:kern w:val="0"/>
+          <w:sz w:val="21"/>
+          <w:szCs w:val="21"/>
+          <w:lang w:val="tr-TR" w:eastAsia="tr-TR"/>
+          <w14:ligatures w14:val="none"/>
+        </w:rPr>
+        <w:t>,</w:t>
+      </w:r>
+    </w:p>
+    <w:p>
+      <w:pPr>
+        <w:shd w:val="clear" w:color="auto" w:fill="1F1F1F"/>
+        <w:spacing w:after="0" w:line="285" w:lineRule="atLeast"/>
+        <w:rPr>
+          <w:rFonts w:ascii="Consolas" w:eastAsia="Times New Roman" w:hAnsi="Consolas" w:cs="Times New Roman"/>
+          <w:color w:val="CCCCCC"/>
+          <w:kern w:val="0"/>
+          <w:sz w:val="21"/>
+          <w:szCs w:val="21"/>
+          <w:lang w:val="tr-TR" w:eastAsia="tr-TR"/>
+          <w14:ligatures w14:val="none"/>
+        </w:rPr>
+      </w:pPr>
+      <w:r>
+        <w:rPr>
+          <w:rFonts w:ascii="Consolas" w:eastAsia="Times New Roman" w:hAnsi="Consolas" w:cs="Times New Roman"/>
+          <w:color w:val="D4D4D4"/>
+          <w:kern w:val="0"/>
+          <w:sz w:val="21"/>
+          <w:szCs w:val="21"/>
+          <w:lang w:val="tr-TR" w:eastAsia="tr-TR"/>
+          <w14:ligatures w14:val="none"/>
+        </w:rPr>
+        <w:t xml:space="preserve">                    </w:t>
+      </w:r>
+      <w:r>
+        <w:rPr>
+          <w:rFonts w:ascii="Consolas" w:eastAsia="Times New Roman" w:hAnsi="Consolas" w:cs="Times New Roman"/>
+          <w:color w:val="9CDCFE"/>
+          <w:kern w:val="0"/>
+          <w:sz w:val="21"/>
+          <w:szCs w:val="21"/>
+          <w:lang w:val="tr-TR" w:eastAsia="tr-TR"/>
+          <w14:ligatures w14:val="none"/>
+        </w:rPr>
+        <w:t>maintainAspectRatio:</w:t>
+      </w:r>
+      <w:r>
+        <w:rPr>
+          <w:rFonts w:ascii="Consolas" w:eastAsia="Times New Roman" w:hAnsi="Consolas" w:cs="Times New Roman"/>
+          <w:color w:val="D4D4D4"/>
+          <w:kern w:val="0"/>
+          <w:sz w:val="21"/>
+          <w:szCs w:val="21"/>
+          <w:lang w:val="tr-TR" w:eastAsia="tr-TR"/>
+          <w14:ligatures w14:val="none"/>
+        </w:rPr>
+        <w:t xml:space="preserve"> </w:t>
+      </w:r>
+      <w:r>
+        <w:rPr>
+          <w:rFonts w:ascii="Consolas" w:eastAsia="Times New Roman" w:hAnsi="Consolas" w:cs="Times New Roman"/>
+          <w:color w:val="569CD6"/>
+          <w:kern w:val="0"/>
+          <w:sz w:val="21"/>
+          <w:szCs w:val="21"/>
+          <w:lang w:val="tr-TR" w:eastAsia="tr-TR"/>
+          <w14:ligatures w14:val="none"/>
+        </w:rPr>
+        <w:t>true</w:t>
+      </w:r>
+      <w:r>
+        <w:rPr>
+          <w:rFonts w:ascii="Consolas" w:eastAsia="Times New Roman" w:hAnsi="Consolas" w:cs="Times New Roman"/>
+          <w:color w:val="D4D4D4"/>
+          <w:kern w:val="0"/>
+          <w:sz w:val="21"/>
+          <w:szCs w:val="21"/>
+          <w:lang w:val="tr-TR" w:eastAsia="tr-TR"/>
+          <w14:ligatures w14:val="none"/>
+        </w:rPr>
+        <w:t>,</w:t>
+      </w:r>
+    </w:p>
+    <w:p>
+      <w:pPr>
+        <w:shd w:val="clear" w:color="auto" w:fill="1F1F1F"/>
+        <w:spacing w:after="0" w:line="285" w:lineRule="atLeast"/>
+        <w:rPr>
+          <w:rFonts w:ascii="Consolas" w:eastAsia="Times New Roman" w:hAnsi="Consolas" w:cs="Times New Roman"/>
+          <w:color w:val="CCCCCC"/>
+          <w:kern w:val="0"/>
+          <w:sz w:val="21"/>
+          <w:szCs w:val="21"/>
+          <w:lang w:val="tr-TR" w:eastAsia="tr-TR"/>
+          <w14:ligatures w14:val="none"/>
+        </w:rPr>
+      </w:pPr>
+      <w:r>
+        <w:rPr>
+          <w:rFonts w:ascii="Consolas" w:eastAsia="Times New Roman" w:hAnsi="Consolas" w:cs="Times New Roman"/>
+          <w:color w:val="D4D4D4"/>
+          <w:kern w:val="0"/>
+          <w:sz w:val="21"/>
+          <w:szCs w:val="21"/>
+          <w:lang w:val="tr-TR" w:eastAsia="tr-TR"/>
+          <w14:ligatures w14:val="none"/>
+        </w:rPr>
+        <w:t xml:space="preserve">                    </w:t>
+      </w:r>
+      <w:r>
+        <w:rPr>
+          <w:rFonts w:ascii="Consolas" w:eastAsia="Times New Roman" w:hAnsi="Consolas" w:cs="Times New Roman"/>
+          <w:color w:val="9CDCFE"/>
+          <w:kern w:val="0"/>
+          <w:sz w:val="21"/>
+          <w:szCs w:val="21"/>
+          <w:lang w:val="tr-TR" w:eastAsia="tr-TR"/>
+          <w14:ligatures w14:val="none"/>
+        </w:rPr>
+        <w:t>scales:</w:t>
+      </w:r>
+      <w:r>
+        <w:rPr>
+          <w:rFonts w:ascii="Consolas" w:eastAsia="Times New Roman" w:hAnsi="Consolas" w:cs="Times New Roman"/>
+          <w:color w:val="D4D4D4"/>
+          <w:kern w:val="0"/>
+          <w:sz w:val="21"/>
+          <w:szCs w:val="21"/>
+          <w:lang w:val="tr-TR" w:eastAsia="tr-TR"/>
+          <w14:ligatures w14:val="none"/>
+        </w:rPr>
+        <w:t xml:space="preserve"> {</w:t>
+      </w:r>
+    </w:p>
+    <w:p>
+      <w:pPr>
+        <w:shd w:val="clear" w:color="auto" w:fill="1F1F1F"/>
+        <w:spacing w:after="0" w:line="285" w:lineRule="atLeast"/>
+        <w:rPr>
+          <w:rFonts w:ascii="Consolas" w:eastAsia="Times New Roman" w:hAnsi="Consolas" w:cs="Times New Roman"/>
+          <w:color w:val="CCCCCC"/>
+          <w:kern w:val="0"/>
+          <w:sz w:val="21"/>
+          <w:szCs w:val="21"/>
+          <w:lang w:val="tr-TR" w:eastAsia="tr-TR"/>
+          <w14:ligatures w14:val="none"/>
+        </w:rPr>
+      </w:pPr>
+      <w:r>
+        <w:rPr>
+          <w:rFonts w:ascii="Consolas" w:eastAsia="Times New Roman" w:hAnsi="Consolas" w:cs="Times New Roman"/>
+          <w:color w:val="D4D4D4"/>
+          <w:kern w:val="0"/>
+          <w:sz w:val="21"/>
+          <w:szCs w:val="21"/>
+          <w:lang w:val="tr-TR" w:eastAsia="tr-TR"/>
+          <w14:ligatures w14:val="none"/>
+        </w:rPr>
+        <w:t xml:space="preserve">                        </w:t>
+      </w:r>
+      <w:r>
+        <w:rPr>
+          <w:rFonts w:ascii="Consolas" w:eastAsia="Times New Roman" w:hAnsi="Consolas" w:cs="Times New Roman"/>
+          <w:color w:val="9CDCFE"/>
+          <w:kern w:val="0"/>
+          <w:sz w:val="21"/>
+          <w:szCs w:val="21"/>
+          <w:lang w:val="tr-TR" w:eastAsia="tr-TR"/>
+          <w14:ligatures w14:val="none"/>
+        </w:rPr>
+        <w:t>y:</w:t>
+      </w:r>
+      <w:r>
+        <w:rPr>
+          <w:rFonts w:ascii="Consolas" w:eastAsia="Times New Roman" w:hAnsi="Consolas" w:cs="Times New Roman"/>
+          <w:color w:val="D4D4D4"/>
+          <w:kern w:val="0"/>
+          <w:sz w:val="21"/>
+          <w:szCs w:val="21"/>
+          <w:lang w:val="tr-TR" w:eastAsia="tr-TR"/>
+          <w14:ligatures w14:val="none"/>
+        </w:rPr>
+        <w:t xml:space="preserve"> {</w:t>
+      </w:r>
+    </w:p>
+    <w:p>
+      <w:pPr>
+        <w:shd w:val="clear" w:color="auto" w:fill="1F1F1F"/>
+        <w:spacing w:after="0" w:line="285" w:lineRule="atLeast"/>
+        <w:rPr>
+          <w:rFonts w:ascii="Consolas" w:eastAsia="Times New Roman" w:hAnsi="Consolas" w:cs="Times New Roman"/>
+          <w:color w:val="CCCCCC"/>
+          <w:kern w:val="0"/>
+          <w:sz w:val="21"/>
+          <w:szCs w:val="21"/>
+          <w:lang w:val="tr-TR" w:eastAsia="tr-TR"/>
+          <w14:ligatures w14:val="none"/>
+        </w:rPr>
+      </w:pPr>
+      <w:r>
+        <w:rPr>
+          <w:rFonts w:ascii="Consolas" w:eastAsia="Times New Roman" w:hAnsi="Consolas" w:cs="Times New Roman"/>
+          <w:color w:val="D4D4D4"/>
+          <w:kern w:val="0"/>
+          <w:sz w:val="21"/>
+          <w:szCs w:val="21"/>
+          <w:lang w:val="tr-TR" w:eastAsia="tr-TR"/>
+          <w14:ligatures w14:val="none"/>
+        </w:rPr>
+        <w:t xml:space="preserve">                            </w:t>
+      </w:r>
+      <w:r>
+        <w:rPr>
+          <w:rFonts w:ascii="Consolas" w:eastAsia="Times New Roman" w:hAnsi="Consolas" w:cs="Times New Roman"/>
+          <w:color w:val="9CDCFE"/>
+          <w:kern w:val="0"/>
+          <w:sz w:val="21"/>
+          <w:szCs w:val="21"/>
+          <w:lang w:val="tr-TR" w:eastAsia="tr-TR"/>
+          <w14:ligatures w14:val="none"/>
+        </w:rPr>
+        <w:t>beginAtZero:</w:t>
+      </w:r>
+      <w:r>
+        <w:rPr>
+          <w:rFonts w:ascii="Consolas" w:eastAsia="Times New Roman" w:hAnsi="Consolas" w:cs="Times New Roman"/>
+          <w:color w:val="D4D4D4"/>
+          <w:kern w:val="0"/>
+          <w:sz w:val="21"/>
+          <w:szCs w:val="21"/>
+          <w:lang w:val="tr-TR" w:eastAsia="tr-TR"/>
+          <w14:ligatures w14:val="none"/>
+        </w:rPr>
+        <w:t xml:space="preserve"> </w:t>
+      </w:r>
+      <w:r>
+        <w:rPr>
+          <w:rFonts w:ascii="Consolas" w:eastAsia="Times New Roman" w:hAnsi="Consolas" w:cs="Times New Roman"/>
+          <w:color w:val="569CD6"/>
+          <w:kern w:val="0"/>
+          <w:sz w:val="21"/>
+          <w:szCs w:val="21"/>
+          <w:lang w:val="tr-TR" w:eastAsia="tr-TR"/>
+          <w14:ligatures w14:val="none"/>
+        </w:rPr>
+        <w:t>true</w:t>
+      </w:r>
+    </w:p>
+    <w:p>
+      <w:pPr>
+        <w:shd w:val="clear" w:color="auto" w:fill="1F1F1F"/>
+        <w:spacing w:after="0" w:line="285" w:lineRule="atLeast"/>
+        <w:rPr>
+          <w:rFonts w:ascii="Consolas" w:eastAsia="Times New Roman" w:hAnsi="Consolas" w:cs="Times New Roman"/>
+          <w:color w:val="CCCCCC"/>
+          <w:kern w:val="0"/>
+          <w:sz w:val="21"/>
+          <w:szCs w:val="21"/>
+          <w:lang w:val="tr-TR" w:eastAsia="tr-TR"/>
+          <w14:ligatures w14:val="none"/>
+        </w:rPr>
+      </w:pPr>
+      <w:r>
+        <w:rPr>
+          <w:rFonts w:ascii="Consolas" w:eastAsia="Times New Roman" w:hAnsi="Consolas" w:cs="Times New Roman"/>
+          <w:color w:val="D4D4D4"/>
+          <w:kern w:val="0"/>
+          <w:sz w:val="21"/>
+          <w:szCs w:val="21"/>
+          <w:lang w:val="tr-TR" w:eastAsia="tr-TR"/>
+          <w14:ligatures w14:val="none"/>
+        </w:rPr>
+        <w:t>                        }</w:t>
+      </w:r>
+    </w:p>
+    <w:p>
+      <w:pPr>
+        <w:shd w:val="clear" w:color="auto" w:fill="1F1F1F"/>
+        <w:spacing w:after="0" w:line="285" w:lineRule="atLeast"/>
+        <w:rPr>
+          <w:rFonts w:ascii="Consolas" w:eastAsia="Times New Roman" w:hAnsi="Consolas" w:cs="Times New Roman"/>
+          <w:color w:val="CCCCCC"/>
+          <w:kern w:val="0"/>
+          <w:sz w:val="21"/>
+          <w:szCs w:val="21"/>
+          <w:lang w:val="tr-TR" w:eastAsia="tr-TR"/>
+          <w14:ligatures w14:val="none"/>
+        </w:rPr>
+      </w:pPr>
+      <w:r>
+        <w:rPr>
+          <w:rFonts w:ascii="Consolas" w:eastAsia="Times New Roman" w:hAnsi="Consolas" w:cs="Times New Roman"/>
+          <w:color w:val="D4D4D4"/>
+          <w:kern w:val="0"/>
+          <w:sz w:val="21"/>
+          <w:szCs w:val="21"/>
+          <w:lang w:val="tr-TR" w:eastAsia="tr-TR"/>
+          <w14:ligatures w14:val="none"/>
+        </w:rPr>
+        <w:t>                    }</w:t>
+      </w:r>
+    </w:p>
+    <w:p>
+      <w:pPr>
+        <w:shd w:val="clear" w:color="auto" w:fill="1F1F1F"/>
+        <w:spacing w:after="0" w:line="285" w:lineRule="atLeast"/>
+        <w:rPr>
+          <w:rFonts w:ascii="Consolas" w:eastAsia="Times New Roman" w:hAnsi="Consolas" w:cs="Times New Roman"/>
+          <w:color w:val="CCCCCC"/>
+          <w:kern w:val="0"/>
+          <w:sz w:val="21"/>
+          <w:szCs w:val="21"/>
+          <w:lang w:val="tr-TR" w:eastAsia="tr-TR"/>
+          <w14:ligatures w14:val="none"/>
+        </w:rPr>
+      </w:pPr>
+      <w:r>
+        <w:rPr>
+          <w:rFonts w:ascii="Consolas" w:eastAsia="Times New Roman" w:hAnsi="Consolas" w:cs="Times New Roman"/>
+          <w:color w:val="D4D4D4"/>
+          <w:kern w:val="0"/>
+          <w:sz w:val="21"/>
+          <w:szCs w:val="21"/>
+          <w:lang w:val="tr-TR" w:eastAsia="tr-TR"/>
+          <w14:ligatures w14:val="none"/>
+        </w:rPr>
+        <w:t>                }</w:t>
+      </w:r>
+    </w:p>
+    <w:p>
+      <w:pPr>
+        <w:shd w:val="clear" w:color="auto" w:fill="1F1F1F"/>
+        <w:spacing w:after="0" w:line="285" w:lineRule="atLeast"/>
+        <w:rPr>
+          <w:rFonts w:ascii="Consolas" w:eastAsia="Times New Roman" w:hAnsi="Consolas" w:cs="Times New Roman"/>
+          <w:color w:val="CCCCCC"/>
+          <w:kern w:val="0"/>
+          <w:sz w:val="21"/>
+          <w:szCs w:val="21"/>
+          <w:lang w:val="tr-TR" w:eastAsia="tr-TR"/>
+          <w14:ligatures w14:val="none"/>
+        </w:rPr>
+      </w:pPr>
+      <w:r>
+        <w:rPr>
+          <w:rFonts w:ascii="Consolas" w:eastAsia="Times New Roman" w:hAnsi="Consolas" w:cs="Times New Roman"/>
+          <w:color w:val="D4D4D4"/>
+          <w:kern w:val="0"/>
+          <w:sz w:val="21"/>
+          <w:szCs w:val="21"/>
+          <w:lang w:val="tr-TR" w:eastAsia="tr-TR"/>
+          <w14:ligatures w14:val="none"/>
+        </w:rPr>
+        <w:t>            });</w:t>
+      </w:r>
+    </w:p>
+    <w:p>
+      <w:pPr>
+        <w:shd w:val="clear" w:color="auto" w:fill="1F1F1F"/>
+        <w:spacing w:after="0" w:line="285" w:lineRule="atLeast"/>
+        <w:rPr>
+          <w:rFonts w:ascii="Consolas" w:eastAsia="Times New Roman" w:hAnsi="Consolas" w:cs="Times New Roman"/>
+          <w:color w:val="CCCCCC"/>
+          <w:kern w:val="0"/>
+          <w:sz w:val="21"/>
+          <w:szCs w:val="21"/>
+          <w:lang w:val="tr-TR" w:eastAsia="tr-TR"/>
+          <w14:ligatures w14:val="none"/>
+        </w:rPr>
+      </w:pPr>
+      <w:r>
+        <w:rPr>
+          <w:rFonts w:ascii="Consolas" w:eastAsia="Times New Roman" w:hAnsi="Consolas" w:cs="Times New Roman"/>
+          <w:color w:val="D4D4D4"/>
+          <w:kern w:val="0"/>
+          <w:sz w:val="21"/>
+          <w:szCs w:val="21"/>
+          <w:lang w:val="tr-TR" w:eastAsia="tr-TR"/>
+          <w14:ligatures w14:val="none"/>
+        </w:rPr>
+        <w:t>        }</w:t>
+      </w:r>
+    </w:p>
+    <w:p>
+      <w:pPr>
+        <w:shd w:val="clear" w:color="auto" w:fill="1F1F1F"/>
+        <w:spacing w:after="0" w:line="285" w:lineRule="atLeast"/>
+        <w:rPr>
+          <w:rFonts w:ascii="Consolas" w:eastAsia="Times New Roman" w:hAnsi="Consolas" w:cs="Times New Roman"/>
+          <w:color w:val="CCCCCC"/>
+          <w:kern w:val="0"/>
+          <w:sz w:val="21"/>
+          <w:szCs w:val="21"/>
+          <w:lang w:val="tr-TR" w:eastAsia="tr-TR"/>
+          <w14:ligatures w14:val="none"/>
+        </w:rPr>
+      </w:pPr>
+    </w:p>
+    <w:p>
+      <w:pPr>
         <w:spacing w:before="100" w:beforeAutospacing="1" w:after="100" w:afterAutospacing="1" w:line="240" w:lineRule="auto"/>
         <w:rPr>
           <w:rFonts w:ascii="Nunito" w:eastAsia="Times New Roman" w:hAnsi="Nunito" w:cs="Times New Roman"/>
@@ -28419,7 +31344,7 @@
           <w:lang w:val="tr-TR" w:eastAsia="tr-TR"/>
           <w14:ligatures w14:val="none"/>
         </w:rPr>
-        <w:t xml:space="preserve">Place this </w:t>
+        <w:t xml:space="preserve"> </w:t>
       </w:r>
       <w:r>
         <w:rPr>
@@ -28468,6 +31393,86 @@
     </w:p>
     <w:p>
       <w:pPr>
+        <w:spacing w:before="100" w:beforeAutospacing="1" w:after="100" w:afterAutospacing="1" w:line="240" w:lineRule="auto"/>
+        <w:rPr>
+          <w:rFonts w:ascii="Nunito" w:eastAsia="Times New Roman" w:hAnsi="Nunito" w:cs="Times New Roman"/>
+          <w:kern w:val="0"/>
+          <w:sz w:val="24"/>
+          <w:szCs w:val="24"/>
+          <w:lang w:val="tr-TR" w:eastAsia="tr-TR"/>
+          <w14:ligatures w14:val="none"/>
+        </w:rPr>
+      </w:pPr>
+    </w:p>
+    <w:p>
+      <w:pPr>
+        <w:spacing w:after="0" w:line="240" w:lineRule="auto"/>
+        <w:rPr>
+          <w:rFonts w:ascii="Times New Roman" w:eastAsia="Times New Roman" w:hAnsi="Times New Roman" w:cs="Times New Roman"/>
+          <w:kern w:val="0"/>
+          <w:sz w:val="32"/>
+          <w:szCs w:val="32"/>
+          <w:lang w:val="tr-TR" w:eastAsia="tr-TR"/>
+          <w14:ligatures w14:val="none"/>
+        </w:rPr>
+      </w:pPr>
+    </w:p>
+    <w:p>
+      <w:pPr>
+        <w:spacing w:after="0" w:line="240" w:lineRule="auto"/>
+        <w:rPr>
+          <w:rFonts w:ascii="Nunito" w:eastAsia="Times New Roman" w:hAnsi="Nunito" w:cs="Times New Roman"/>
+          <w:b/>
+          <w:bCs/>
+          <w:kern w:val="0"/>
+          <w:sz w:val="24"/>
+          <w:szCs w:val="24"/>
+          <w:lang w:val="tr-TR" w:eastAsia="tr-TR"/>
+          <w14:ligatures w14:val="none"/>
+        </w:rPr>
+      </w:pPr>
+      <w:r>
+        <w:rPr>
+          <w:rFonts w:ascii="Nunito" w:eastAsia="Times New Roman" w:hAnsi="Nunito" w:cs="Times New Roman"/>
+          <w:kern w:val="0"/>
+          <w:sz w:val="24"/>
+          <w:szCs w:val="24"/>
+          <w:lang w:val="tr-TR" w:eastAsia="tr-TR"/>
+          <w14:ligatures w14:val="none"/>
+        </w:rPr>
+        <w:t xml:space="preserve">3 </w:t>
+      </w:r>
+      <w:r>
+        <w:rPr>
+          <w:rFonts w:ascii="Nunito" w:eastAsia="Times New Roman" w:hAnsi="Nunito" w:cs="Times New Roman"/>
+          <w:b/>
+          <w:bCs/>
+          <w:kern w:val="0"/>
+          <w:sz w:val="24"/>
+          <w:szCs w:val="24"/>
+          <w:lang w:val="tr-TR" w:eastAsia="tr-TR"/>
+          <w14:ligatures w14:val="none"/>
+        </w:rPr>
+        <w:t>Trigger It</w:t>
+      </w:r>
+    </w:p>
+    <w:p>
+      <w:pPr>
+        <w:spacing w:after="0" w:line="240" w:lineRule="auto"/>
+        <w:rPr>
+          <w:rFonts w:ascii="Nunito" w:eastAsia="Times New Roman" w:hAnsi="Nunito" w:cs="Times New Roman"/>
+          <w:b/>
+          <w:bCs/>
+          <w:kern w:val="0"/>
+          <w:sz w:val="24"/>
+          <w:szCs w:val="24"/>
+          <w:lang w:val="tr-TR" w:eastAsia="tr-TR"/>
+          <w14:ligatures w14:val="none"/>
+        </w:rPr>
+      </w:pPr>
+    </w:p>
+    <w:p>
+      <w:pPr>
         <w:shd w:val="clear" w:color="auto" w:fill="1F1F1F"/>
         <w:spacing w:after="0" w:line="285" w:lineRule="atLeast"/>
         <w:rPr>
@@ -28483,6 +31488,18 @@
       <w:r>
         <w:rPr>
           <w:rFonts w:ascii="Consolas" w:eastAsia="Times New Roman" w:hAnsi="Consolas" w:cs="Times New Roman"/>
+          <w:color w:val="808080"/>
+          <w:kern w:val="0"/>
+          <w:sz w:val="21"/>
+          <w:szCs w:val="21"/>
+          <w:lang w:val="tr-TR" w:eastAsia="tr-TR"/>
+          <w14:ligatures w14:val="none"/>
+        </w:rPr>
+        <w:t>&lt;</w:t>
+      </w:r>
+      <w:r>
+        <w:rPr>
+          <w:rFonts w:ascii="Consolas" w:eastAsia="Times New Roman" w:hAnsi="Consolas" w:cs="Times New Roman"/>
           <w:color w:val="569CD6"/>
           <w:kern w:val="0"/>
           <w:sz w:val="21"/>
@@ -28490,12 +31507,12 @@
           <w:lang w:val="tr-TR" w:eastAsia="tr-TR"/>
           <w14:ligatures w14:val="none"/>
         </w:rPr>
-        <w:t>async</w:t>
-      </w:r>
-      <w:r>
-        <w:rPr>
-          <w:rFonts w:ascii="Consolas" w:eastAsia="Times New Roman" w:hAnsi="Consolas" w:cs="Times New Roman"/>
-          <w:color w:val="D4D4D4"/>
+        <w:t>button</w:t>
+      </w:r>
+      <w:r>
+        <w:rPr>
+          <w:rFonts w:ascii="Consolas" w:eastAsia="Times New Roman" w:hAnsi="Consolas" w:cs="Times New Roman"/>
+          <w:color w:val="CCCCCC"/>
           <w:kern w:val="0"/>
           <w:sz w:val="21"/>
           <w:szCs w:val="21"/>
@@ -28507,6 +31524,102 @@
       <w:r>
         <w:rPr>
           <w:rFonts w:ascii="Consolas" w:eastAsia="Times New Roman" w:hAnsi="Consolas" w:cs="Times New Roman"/>
+          <w:color w:val="9CDCFE"/>
+          <w:kern w:val="0"/>
+          <w:sz w:val="21"/>
+          <w:szCs w:val="21"/>
+          <w:lang w:val="tr-TR" w:eastAsia="tr-TR"/>
+          <w14:ligatures w14:val="none"/>
+        </w:rPr>
+        <w:t>onClick</w:t>
+      </w:r>
+      <w:r>
+        <w:rPr>
+          <w:rFonts w:ascii="Consolas" w:eastAsia="Times New Roman" w:hAnsi="Consolas" w:cs="Times New Roman"/>
+          <w:color w:val="CCCCCC"/>
+          <w:kern w:val="0"/>
+          <w:sz w:val="21"/>
+          <w:szCs w:val="21"/>
+          <w:lang w:val="tr-TR" w:eastAsia="tr-TR"/>
+          <w14:ligatures w14:val="none"/>
+        </w:rPr>
+        <w:t>=</w:t>
+      </w:r>
+      <w:r>
+        <w:rPr>
+          <w:rFonts w:ascii="Consolas" w:eastAsia="Times New Roman" w:hAnsi="Consolas" w:cs="Times New Roman"/>
+          <w:color w:val="CE9178"/>
+          <w:kern w:val="0"/>
+          <w:sz w:val="21"/>
+          <w:szCs w:val="21"/>
+          <w:lang w:val="tr-TR" w:eastAsia="tr-TR"/>
+          <w14:ligatures w14:val="none"/>
+        </w:rPr>
+        <w:t>"</w:t>
+      </w:r>
+      <w:r>
+        <w:rPr>
+          <w:rFonts w:ascii="Consolas" w:eastAsia="Times New Roman" w:hAnsi="Consolas" w:cs="Times New Roman"/>
+          <w:color w:val="DCDCAA"/>
+          <w:kern w:val="0"/>
+          <w:sz w:val="21"/>
+          <w:szCs w:val="21"/>
+          <w:lang w:val="tr-TR" w:eastAsia="tr-TR"/>
+          <w14:ligatures w14:val="none"/>
+        </w:rPr>
+        <w:t>drawCountryBarChart</w:t>
+      </w:r>
+      <w:r>
+        <w:rPr>
+          <w:rFonts w:ascii="Consolas" w:eastAsia="Times New Roman" w:hAnsi="Consolas" w:cs="Times New Roman"/>
+          <w:color w:val="CE9178"/>
+          <w:kern w:val="0"/>
+          <w:sz w:val="21"/>
+          <w:szCs w:val="21"/>
+          <w:lang w:val="tr-TR" w:eastAsia="tr-TR"/>
+          <w14:ligatures w14:val="none"/>
+        </w:rPr>
+        <w:t>()"</w:t>
+      </w:r>
+      <w:r>
+        <w:rPr>
+          <w:rFonts w:ascii="Consolas" w:eastAsia="Times New Roman" w:hAnsi="Consolas" w:cs="Times New Roman"/>
+          <w:color w:val="808080"/>
+          <w:kern w:val="0"/>
+          <w:sz w:val="21"/>
+          <w:szCs w:val="21"/>
+          <w:lang w:val="tr-TR" w:eastAsia="tr-TR"/>
+          <w14:ligatures w14:val="none"/>
+        </w:rPr>
+        <w:t>&gt;</w:t>
+      </w:r>
+      <w:r>
+        <w:rPr>
+          <w:rFonts w:ascii="Consolas" w:eastAsia="Times New Roman" w:hAnsi="Consolas" w:cs="Times New Roman"/>
+          <w:color w:val="CCCCCC"/>
+          <w:kern w:val="0"/>
+          <w:sz w:val="21"/>
+          <w:szCs w:val="21"/>
+          <w:lang w:val="tr-TR" w:eastAsia="tr-TR"/>
+          <w14:ligatures w14:val="none"/>
+        </w:rPr>
+        <w:t>Draw Country Chart</w:t>
+      </w:r>
+      <w:r>
+        <w:rPr>
+          <w:rFonts w:ascii="Consolas" w:eastAsia="Times New Roman" w:hAnsi="Consolas" w:cs="Times New Roman"/>
+          <w:color w:val="808080"/>
+          <w:kern w:val="0"/>
+          <w:sz w:val="21"/>
+          <w:szCs w:val="21"/>
+          <w:lang w:val="tr-TR" w:eastAsia="tr-TR"/>
+          <w14:ligatures w14:val="none"/>
+        </w:rPr>
+        <w:t>&lt;/</w:t>
+      </w:r>
+      <w:r>
+        <w:rPr>
+          <w:rFonts w:ascii="Consolas" w:eastAsia="Times New Roman" w:hAnsi="Consolas" w:cs="Times New Roman"/>
           <w:color w:val="569CD6"/>
           <w:kern w:val="0"/>
           <w:sz w:val="21"/>
@@ -28514,2022 +31627,26 @@
           <w:lang w:val="tr-TR" w:eastAsia="tr-TR"/>
           <w14:ligatures w14:val="none"/>
         </w:rPr>
-        <w:t>function</w:t>
-      </w:r>
-      <w:r>
-        <w:rPr>
-          <w:rFonts w:ascii="Consolas" w:eastAsia="Times New Roman" w:hAnsi="Consolas" w:cs="Times New Roman"/>
-          <w:color w:val="D4D4D4"/>
-          <w:kern w:val="0"/>
-          <w:sz w:val="21"/>
-          <w:szCs w:val="21"/>
-          <w:lang w:val="tr-TR" w:eastAsia="tr-TR"/>
-          <w14:ligatures w14:val="none"/>
-        </w:rPr>
-        <w:t xml:space="preserve"> </w:t>
-      </w:r>
-      <w:r>
-        <w:rPr>
-          <w:rFonts w:ascii="Consolas" w:eastAsia="Times New Roman" w:hAnsi="Consolas" w:cs="Times New Roman"/>
-          <w:color w:val="DCDCAA"/>
-          <w:kern w:val="0"/>
-          <w:sz w:val="21"/>
-          <w:szCs w:val="21"/>
-          <w:lang w:val="tr-TR" w:eastAsia="tr-TR"/>
-          <w14:ligatures w14:val="none"/>
-        </w:rPr>
-        <w:t>drawCountryBarChart</w:t>
-      </w:r>
-      <w:r>
-        <w:rPr>
-          <w:rFonts w:ascii="Consolas" w:eastAsia="Times New Roman" w:hAnsi="Consolas" w:cs="Times New Roman"/>
-          <w:color w:val="D4D4D4"/>
-          <w:kern w:val="0"/>
-          <w:sz w:val="21"/>
-          <w:szCs w:val="21"/>
-          <w:lang w:val="tr-TR" w:eastAsia="tr-TR"/>
-          <w14:ligatures w14:val="none"/>
-        </w:rPr>
-        <w:t>() {</w:t>
-      </w:r>
-    </w:p>
-    <w:p>
-      <w:pPr>
-        <w:shd w:val="clear" w:color="auto" w:fill="1F1F1F"/>
-        <w:spacing w:after="0" w:line="285" w:lineRule="atLeast"/>
-        <w:rPr>
-          <w:rFonts w:ascii="Consolas" w:eastAsia="Times New Roman" w:hAnsi="Consolas" w:cs="Times New Roman"/>
-          <w:color w:val="CCCCCC"/>
-          <w:kern w:val="0"/>
-          <w:sz w:val="21"/>
-          <w:szCs w:val="21"/>
-          <w:lang w:val="tr-TR" w:eastAsia="tr-TR"/>
-          <w14:ligatures w14:val="none"/>
-        </w:rPr>
-      </w:pPr>
-      <w:r>
-        <w:rPr>
-          <w:rFonts w:ascii="Consolas" w:eastAsia="Times New Roman" w:hAnsi="Consolas" w:cs="Times New Roman"/>
-          <w:color w:val="D4D4D4"/>
-          <w:kern w:val="0"/>
-          <w:sz w:val="21"/>
-          <w:szCs w:val="21"/>
-          <w:lang w:val="tr-TR" w:eastAsia="tr-TR"/>
-          <w14:ligatures w14:val="none"/>
-        </w:rPr>
-        <w:t xml:space="preserve">        </w:t>
-      </w:r>
-      <w:r>
-        <w:rPr>
-          <w:rFonts w:ascii="Consolas" w:eastAsia="Times New Roman" w:hAnsi="Consolas" w:cs="Times New Roman"/>
-          <w:color w:val="569CD6"/>
-          <w:kern w:val="0"/>
-          <w:sz w:val="21"/>
-          <w:szCs w:val="21"/>
-          <w:lang w:val="tr-TR" w:eastAsia="tr-TR"/>
-          <w14:ligatures w14:val="none"/>
-        </w:rPr>
-        <w:t>const</w:t>
-      </w:r>
-      <w:r>
-        <w:rPr>
-          <w:rFonts w:ascii="Consolas" w:eastAsia="Times New Roman" w:hAnsi="Consolas" w:cs="Times New Roman"/>
-          <w:color w:val="D4D4D4"/>
-          <w:kern w:val="0"/>
-          <w:sz w:val="21"/>
-          <w:szCs w:val="21"/>
-          <w:lang w:val="tr-TR" w:eastAsia="tr-TR"/>
-          <w14:ligatures w14:val="none"/>
-        </w:rPr>
-        <w:t xml:space="preserve"> </w:t>
-      </w:r>
-      <w:r>
-        <w:rPr>
-          <w:rFonts w:ascii="Consolas" w:eastAsia="Times New Roman" w:hAnsi="Consolas" w:cs="Times New Roman"/>
-          <w:color w:val="4FC1FF"/>
-          <w:kern w:val="0"/>
-          <w:sz w:val="21"/>
-          <w:szCs w:val="21"/>
-          <w:lang w:val="tr-TR" w:eastAsia="tr-TR"/>
-          <w14:ligatures w14:val="none"/>
-        </w:rPr>
-        <w:t>countryStats</w:t>
-      </w:r>
-      <w:r>
-        <w:rPr>
-          <w:rFonts w:ascii="Consolas" w:eastAsia="Times New Roman" w:hAnsi="Consolas" w:cs="Times New Roman"/>
-          <w:color w:val="D4D4D4"/>
-          <w:kern w:val="0"/>
-          <w:sz w:val="21"/>
-          <w:szCs w:val="21"/>
-          <w:lang w:val="tr-TR" w:eastAsia="tr-TR"/>
-          <w14:ligatures w14:val="none"/>
-        </w:rPr>
-        <w:t xml:space="preserve"> = </w:t>
-      </w:r>
-      <w:r>
-        <w:rPr>
-          <w:rFonts w:ascii="Consolas" w:eastAsia="Times New Roman" w:hAnsi="Consolas" w:cs="Times New Roman"/>
-          <w:color w:val="C586C0"/>
-          <w:kern w:val="0"/>
-          <w:sz w:val="21"/>
-          <w:szCs w:val="21"/>
-          <w:lang w:val="tr-TR" w:eastAsia="tr-TR"/>
-          <w14:ligatures w14:val="none"/>
-        </w:rPr>
-        <w:t>await</w:t>
-      </w:r>
-      <w:r>
-        <w:rPr>
-          <w:rFonts w:ascii="Consolas" w:eastAsia="Times New Roman" w:hAnsi="Consolas" w:cs="Times New Roman"/>
-          <w:color w:val="D4D4D4"/>
-          <w:kern w:val="0"/>
-          <w:sz w:val="21"/>
-          <w:szCs w:val="21"/>
-          <w:lang w:val="tr-TR" w:eastAsia="tr-TR"/>
-          <w14:ligatures w14:val="none"/>
-        </w:rPr>
-        <w:t xml:space="preserve"> </w:t>
-      </w:r>
-      <w:r>
-        <w:rPr>
-          <w:rFonts w:ascii="Consolas" w:eastAsia="Times New Roman" w:hAnsi="Consolas" w:cs="Times New Roman"/>
-          <w:color w:val="DCDCAA"/>
-          <w:kern w:val="0"/>
-          <w:sz w:val="21"/>
-          <w:szCs w:val="21"/>
-          <w:lang w:val="tr-TR" w:eastAsia="tr-TR"/>
-          <w14:ligatures w14:val="none"/>
-        </w:rPr>
-        <w:t>countByCountry</w:t>
-      </w:r>
-      <w:r>
-        <w:rPr>
-          <w:rFonts w:ascii="Consolas" w:eastAsia="Times New Roman" w:hAnsi="Consolas" w:cs="Times New Roman"/>
-          <w:color w:val="D4D4D4"/>
-          <w:kern w:val="0"/>
-          <w:sz w:val="21"/>
-          <w:szCs w:val="21"/>
-          <w:lang w:val="tr-TR" w:eastAsia="tr-TR"/>
-          <w14:ligatures w14:val="none"/>
-        </w:rPr>
-        <w:t xml:space="preserve">(); </w:t>
-      </w:r>
-      <w:r>
-        <w:rPr>
-          <w:rFonts w:ascii="Consolas" w:eastAsia="Times New Roman" w:hAnsi="Consolas" w:cs="Times New Roman"/>
-          <w:color w:val="6A9955"/>
-          <w:kern w:val="0"/>
-          <w:sz w:val="21"/>
-          <w:szCs w:val="21"/>
-          <w:lang w:val="tr-TR" w:eastAsia="tr-TR"/>
-          <w14:ligatures w14:val="none"/>
-        </w:rPr>
-        <w:t>// Step 1: get the summary</w:t>
-      </w:r>
-    </w:p>
-    <w:p>
-      <w:pPr>
-        <w:shd w:val="clear" w:color="auto" w:fill="1F1F1F"/>
-        <w:spacing w:after="0" w:line="285" w:lineRule="atLeast"/>
-        <w:rPr>
-          <w:rFonts w:ascii="Consolas" w:eastAsia="Times New Roman" w:hAnsi="Consolas" w:cs="Times New Roman"/>
-          <w:color w:val="CCCCCC"/>
-          <w:kern w:val="0"/>
-          <w:sz w:val="21"/>
-          <w:szCs w:val="21"/>
-          <w:lang w:val="tr-TR" w:eastAsia="tr-TR"/>
-          <w14:ligatures w14:val="none"/>
-        </w:rPr>
-      </w:pPr>
-      <w:r>
-        <w:rPr>
-          <w:rFonts w:ascii="Consolas" w:eastAsia="Times New Roman" w:hAnsi="Consolas" w:cs="Times New Roman"/>
-          <w:color w:val="D4D4D4"/>
-          <w:kern w:val="0"/>
-          <w:sz w:val="21"/>
-          <w:szCs w:val="21"/>
-          <w:lang w:val="tr-TR" w:eastAsia="tr-TR"/>
-          <w14:ligatures w14:val="none"/>
-        </w:rPr>
-        <w:t xml:space="preserve">        </w:t>
-      </w:r>
-      <w:r>
-        <w:rPr>
-          <w:rFonts w:ascii="Consolas" w:eastAsia="Times New Roman" w:hAnsi="Consolas" w:cs="Times New Roman"/>
-          <w:color w:val="569CD6"/>
-          <w:kern w:val="0"/>
-          <w:sz w:val="21"/>
-          <w:szCs w:val="21"/>
-          <w:lang w:val="tr-TR" w:eastAsia="tr-TR"/>
-          <w14:ligatures w14:val="none"/>
-        </w:rPr>
-        <w:t>const</w:t>
-      </w:r>
-      <w:r>
-        <w:rPr>
-          <w:rFonts w:ascii="Consolas" w:eastAsia="Times New Roman" w:hAnsi="Consolas" w:cs="Times New Roman"/>
-          <w:color w:val="D4D4D4"/>
-          <w:kern w:val="0"/>
-          <w:sz w:val="21"/>
-          <w:szCs w:val="21"/>
-          <w:lang w:val="tr-TR" w:eastAsia="tr-TR"/>
-          <w14:ligatures w14:val="none"/>
-        </w:rPr>
-        <w:t xml:space="preserve"> </w:t>
-      </w:r>
-      <w:r>
-        <w:rPr>
-          <w:rFonts w:ascii="Consolas" w:eastAsia="Times New Roman" w:hAnsi="Consolas" w:cs="Times New Roman"/>
-          <w:color w:val="4FC1FF"/>
-          <w:kern w:val="0"/>
-          <w:sz w:val="21"/>
-          <w:szCs w:val="21"/>
-          <w:lang w:val="tr-TR" w:eastAsia="tr-TR"/>
-          <w14:ligatures w14:val="none"/>
-        </w:rPr>
-        <w:t>labels</w:t>
-      </w:r>
-      <w:r>
-        <w:rPr>
-          <w:rFonts w:ascii="Consolas" w:eastAsia="Times New Roman" w:hAnsi="Consolas" w:cs="Times New Roman"/>
-          <w:color w:val="D4D4D4"/>
-          <w:kern w:val="0"/>
-          <w:sz w:val="21"/>
-          <w:szCs w:val="21"/>
-          <w:lang w:val="tr-TR" w:eastAsia="tr-TR"/>
-          <w14:ligatures w14:val="none"/>
-        </w:rPr>
-        <w:t xml:space="preserve"> = </w:t>
-      </w:r>
-      <w:r>
-        <w:rPr>
-          <w:rFonts w:ascii="Consolas" w:eastAsia="Times New Roman" w:hAnsi="Consolas" w:cs="Times New Roman"/>
-          <w:color w:val="4EC9B0"/>
-          <w:kern w:val="0"/>
-          <w:sz w:val="21"/>
-          <w:szCs w:val="21"/>
-          <w:lang w:val="tr-TR" w:eastAsia="tr-TR"/>
-          <w14:ligatures w14:val="none"/>
-        </w:rPr>
-        <w:t>Object</w:t>
-      </w:r>
-      <w:r>
-        <w:rPr>
-          <w:rFonts w:ascii="Consolas" w:eastAsia="Times New Roman" w:hAnsi="Consolas" w:cs="Times New Roman"/>
-          <w:color w:val="D4D4D4"/>
-          <w:kern w:val="0"/>
-          <w:sz w:val="21"/>
-          <w:szCs w:val="21"/>
-          <w:lang w:val="tr-TR" w:eastAsia="tr-TR"/>
-          <w14:ligatures w14:val="none"/>
-        </w:rPr>
-        <w:t>.</w:t>
-      </w:r>
-      <w:r>
-        <w:rPr>
-          <w:rFonts w:ascii="Consolas" w:eastAsia="Times New Roman" w:hAnsi="Consolas" w:cs="Times New Roman"/>
-          <w:color w:val="DCDCAA"/>
-          <w:kern w:val="0"/>
-          <w:sz w:val="21"/>
-          <w:szCs w:val="21"/>
-          <w:lang w:val="tr-TR" w:eastAsia="tr-TR"/>
-          <w14:ligatures w14:val="none"/>
-        </w:rPr>
-        <w:t>keys</w:t>
-      </w:r>
-      <w:r>
-        <w:rPr>
-          <w:rFonts w:ascii="Consolas" w:eastAsia="Times New Roman" w:hAnsi="Consolas" w:cs="Times New Roman"/>
-          <w:color w:val="D4D4D4"/>
-          <w:kern w:val="0"/>
-          <w:sz w:val="21"/>
-          <w:szCs w:val="21"/>
-          <w:lang w:val="tr-TR" w:eastAsia="tr-TR"/>
-          <w14:ligatures w14:val="none"/>
-        </w:rPr>
-        <w:t>(</w:t>
-      </w:r>
-      <w:r>
-        <w:rPr>
-          <w:rFonts w:ascii="Consolas" w:eastAsia="Times New Roman" w:hAnsi="Consolas" w:cs="Times New Roman"/>
-          <w:color w:val="4FC1FF"/>
-          <w:kern w:val="0"/>
-          <w:sz w:val="21"/>
-          <w:szCs w:val="21"/>
-          <w:lang w:val="tr-TR" w:eastAsia="tr-TR"/>
-          <w14:ligatures w14:val="none"/>
-        </w:rPr>
-        <w:t>countryStats</w:t>
-      </w:r>
-      <w:r>
-        <w:rPr>
-          <w:rFonts w:ascii="Consolas" w:eastAsia="Times New Roman" w:hAnsi="Consolas" w:cs="Times New Roman"/>
-          <w:color w:val="D4D4D4"/>
-          <w:kern w:val="0"/>
-          <w:sz w:val="21"/>
-          <w:szCs w:val="21"/>
-          <w:lang w:val="tr-TR" w:eastAsia="tr-TR"/>
-          <w14:ligatures w14:val="none"/>
-        </w:rPr>
-        <w:t>);    </w:t>
-      </w:r>
-      <w:r>
-        <w:rPr>
-          <w:rFonts w:ascii="Consolas" w:eastAsia="Times New Roman" w:hAnsi="Consolas" w:cs="Times New Roman"/>
-          <w:color w:val="6A9955"/>
-          <w:kern w:val="0"/>
-          <w:sz w:val="21"/>
-          <w:szCs w:val="21"/>
-          <w:lang w:val="tr-TR" w:eastAsia="tr-TR"/>
-          <w14:ligatures w14:val="none"/>
-        </w:rPr>
-        <w:t>// Step 2: country names</w:t>
-      </w:r>
-    </w:p>
-    <w:p>
-      <w:pPr>
-        <w:shd w:val="clear" w:color="auto" w:fill="1F1F1F"/>
-        <w:spacing w:after="0" w:line="285" w:lineRule="atLeast"/>
-        <w:rPr>
-          <w:rFonts w:ascii="Consolas" w:eastAsia="Times New Roman" w:hAnsi="Consolas" w:cs="Times New Roman"/>
-          <w:color w:val="CCCCCC"/>
-          <w:kern w:val="0"/>
-          <w:sz w:val="21"/>
-          <w:szCs w:val="21"/>
-          <w:lang w:val="tr-TR" w:eastAsia="tr-TR"/>
-          <w14:ligatures w14:val="none"/>
-        </w:rPr>
-      </w:pPr>
-      <w:r>
-        <w:rPr>
-          <w:rFonts w:ascii="Consolas" w:eastAsia="Times New Roman" w:hAnsi="Consolas" w:cs="Times New Roman"/>
-          <w:color w:val="D4D4D4"/>
-          <w:kern w:val="0"/>
-          <w:sz w:val="21"/>
-          <w:szCs w:val="21"/>
-          <w:lang w:val="tr-TR" w:eastAsia="tr-TR"/>
-          <w14:ligatures w14:val="none"/>
-        </w:rPr>
-        <w:t xml:space="preserve">        </w:t>
-      </w:r>
-      <w:r>
-        <w:rPr>
-          <w:rFonts w:ascii="Consolas" w:eastAsia="Times New Roman" w:hAnsi="Consolas" w:cs="Times New Roman"/>
-          <w:color w:val="569CD6"/>
-          <w:kern w:val="0"/>
-          <w:sz w:val="21"/>
-          <w:szCs w:val="21"/>
-          <w:lang w:val="tr-TR" w:eastAsia="tr-TR"/>
-          <w14:ligatures w14:val="none"/>
-        </w:rPr>
-        <w:t>const</w:t>
-      </w:r>
-      <w:r>
-        <w:rPr>
-          <w:rFonts w:ascii="Consolas" w:eastAsia="Times New Roman" w:hAnsi="Consolas" w:cs="Times New Roman"/>
-          <w:color w:val="D4D4D4"/>
-          <w:kern w:val="0"/>
-          <w:sz w:val="21"/>
-          <w:szCs w:val="21"/>
-          <w:lang w:val="tr-TR" w:eastAsia="tr-TR"/>
-          <w14:ligatures w14:val="none"/>
-        </w:rPr>
-        <w:t xml:space="preserve"> </w:t>
-      </w:r>
-      <w:r>
-        <w:rPr>
-          <w:rFonts w:ascii="Consolas" w:eastAsia="Times New Roman" w:hAnsi="Consolas" w:cs="Times New Roman"/>
-          <w:color w:val="4FC1FF"/>
-          <w:kern w:val="0"/>
-          <w:sz w:val="21"/>
-          <w:szCs w:val="21"/>
-          <w:lang w:val="tr-TR" w:eastAsia="tr-TR"/>
-          <w14:ligatures w14:val="none"/>
-        </w:rPr>
-        <w:t>data</w:t>
-      </w:r>
-      <w:r>
-        <w:rPr>
-          <w:rFonts w:ascii="Consolas" w:eastAsia="Times New Roman" w:hAnsi="Consolas" w:cs="Times New Roman"/>
-          <w:color w:val="D4D4D4"/>
-          <w:kern w:val="0"/>
-          <w:sz w:val="21"/>
-          <w:szCs w:val="21"/>
-          <w:lang w:val="tr-TR" w:eastAsia="tr-TR"/>
-          <w14:ligatures w14:val="none"/>
-        </w:rPr>
-        <w:t xml:space="preserve"> = </w:t>
-      </w:r>
-      <w:r>
-        <w:rPr>
-          <w:rFonts w:ascii="Consolas" w:eastAsia="Times New Roman" w:hAnsi="Consolas" w:cs="Times New Roman"/>
-          <w:color w:val="4EC9B0"/>
-          <w:kern w:val="0"/>
-          <w:sz w:val="21"/>
-          <w:szCs w:val="21"/>
-          <w:lang w:val="tr-TR" w:eastAsia="tr-TR"/>
-          <w14:ligatures w14:val="none"/>
-        </w:rPr>
-        <w:t>Object</w:t>
-      </w:r>
-      <w:r>
-        <w:rPr>
-          <w:rFonts w:ascii="Consolas" w:eastAsia="Times New Roman" w:hAnsi="Consolas" w:cs="Times New Roman"/>
-          <w:color w:val="D4D4D4"/>
-          <w:kern w:val="0"/>
-          <w:sz w:val="21"/>
-          <w:szCs w:val="21"/>
-          <w:lang w:val="tr-TR" w:eastAsia="tr-TR"/>
-          <w14:ligatures w14:val="none"/>
-        </w:rPr>
-        <w:t>.</w:t>
-      </w:r>
-      <w:r>
-        <w:rPr>
-          <w:rFonts w:ascii="Consolas" w:eastAsia="Times New Roman" w:hAnsi="Consolas" w:cs="Times New Roman"/>
-          <w:color w:val="DCDCAA"/>
-          <w:kern w:val="0"/>
-          <w:sz w:val="21"/>
-          <w:szCs w:val="21"/>
-          <w:lang w:val="tr-TR" w:eastAsia="tr-TR"/>
-          <w14:ligatures w14:val="none"/>
-        </w:rPr>
-        <w:t>values</w:t>
-      </w:r>
-      <w:r>
-        <w:rPr>
-          <w:rFonts w:ascii="Consolas" w:eastAsia="Times New Roman" w:hAnsi="Consolas" w:cs="Times New Roman"/>
-          <w:color w:val="D4D4D4"/>
-          <w:kern w:val="0"/>
-          <w:sz w:val="21"/>
-          <w:szCs w:val="21"/>
-          <w:lang w:val="tr-TR" w:eastAsia="tr-TR"/>
-          <w14:ligatures w14:val="none"/>
-        </w:rPr>
-        <w:t>(</w:t>
-      </w:r>
-      <w:r>
-        <w:rPr>
-          <w:rFonts w:ascii="Consolas" w:eastAsia="Times New Roman" w:hAnsi="Consolas" w:cs="Times New Roman"/>
-          <w:color w:val="4FC1FF"/>
-          <w:kern w:val="0"/>
-          <w:sz w:val="21"/>
-          <w:szCs w:val="21"/>
-          <w:lang w:val="tr-TR" w:eastAsia="tr-TR"/>
-          <w14:ligatures w14:val="none"/>
-        </w:rPr>
-        <w:t>countryStats</w:t>
-      </w:r>
-      <w:r>
-        <w:rPr>
-          <w:rFonts w:ascii="Consolas" w:eastAsia="Times New Roman" w:hAnsi="Consolas" w:cs="Times New Roman"/>
-          <w:color w:val="D4D4D4"/>
-          <w:kern w:val="0"/>
-          <w:sz w:val="21"/>
-          <w:szCs w:val="21"/>
-          <w:lang w:val="tr-TR" w:eastAsia="tr-TR"/>
-          <w14:ligatures w14:val="none"/>
-        </w:rPr>
-        <w:t>);    </w:t>
-      </w:r>
-      <w:r>
-        <w:rPr>
-          <w:rFonts w:ascii="Consolas" w:eastAsia="Times New Roman" w:hAnsi="Consolas" w:cs="Times New Roman"/>
-          <w:color w:val="6A9955"/>
-          <w:kern w:val="0"/>
-          <w:sz w:val="21"/>
-          <w:szCs w:val="21"/>
-          <w:lang w:val="tr-TR" w:eastAsia="tr-TR"/>
-          <w14:ligatures w14:val="none"/>
-        </w:rPr>
-        <w:t>// Step 3: university counts</w:t>
-      </w:r>
-    </w:p>
-    <w:p>
-      <w:pPr>
-        <w:shd w:val="clear" w:color="auto" w:fill="1F1F1F"/>
-        <w:spacing w:after="0" w:line="285" w:lineRule="atLeast"/>
-        <w:rPr>
-          <w:rFonts w:ascii="Consolas" w:eastAsia="Times New Roman" w:hAnsi="Consolas" w:cs="Times New Roman"/>
-          <w:color w:val="CCCCCC"/>
-          <w:kern w:val="0"/>
-          <w:sz w:val="21"/>
-          <w:szCs w:val="21"/>
-          <w:lang w:val="tr-TR" w:eastAsia="tr-TR"/>
-          <w14:ligatures w14:val="none"/>
-        </w:rPr>
-      </w:pPr>
-    </w:p>
-    <w:p>
-      <w:pPr>
-        <w:shd w:val="clear" w:color="auto" w:fill="1F1F1F"/>
-        <w:spacing w:after="0" w:line="285" w:lineRule="atLeast"/>
-        <w:rPr>
-          <w:rFonts w:ascii="Consolas" w:eastAsia="Times New Roman" w:hAnsi="Consolas" w:cs="Times New Roman"/>
-          <w:color w:val="CCCCCC"/>
-          <w:kern w:val="0"/>
-          <w:sz w:val="21"/>
-          <w:szCs w:val="21"/>
-          <w:lang w:val="tr-TR" w:eastAsia="tr-TR"/>
-          <w14:ligatures w14:val="none"/>
-        </w:rPr>
-      </w:pPr>
-      <w:r>
-        <w:rPr>
-          <w:rFonts w:ascii="Consolas" w:eastAsia="Times New Roman" w:hAnsi="Consolas" w:cs="Times New Roman"/>
-          <w:color w:val="D4D4D4"/>
-          <w:kern w:val="0"/>
-          <w:sz w:val="21"/>
-          <w:szCs w:val="21"/>
-          <w:lang w:val="tr-TR" w:eastAsia="tr-TR"/>
-          <w14:ligatures w14:val="none"/>
-        </w:rPr>
-        <w:t xml:space="preserve">        </w:t>
-      </w:r>
-      <w:r>
-        <w:rPr>
-          <w:rFonts w:ascii="Consolas" w:eastAsia="Times New Roman" w:hAnsi="Consolas" w:cs="Times New Roman"/>
-          <w:color w:val="6A9955"/>
-          <w:kern w:val="0"/>
-          <w:sz w:val="21"/>
-          <w:szCs w:val="21"/>
-          <w:lang w:val="tr-TR" w:eastAsia="tr-TR"/>
-          <w14:ligatures w14:val="none"/>
-        </w:rPr>
-        <w:t>// Step 4: Create the bar chart</w:t>
-      </w:r>
-    </w:p>
-    <w:p>
-      <w:pPr>
-        <w:shd w:val="clear" w:color="auto" w:fill="1F1F1F"/>
-        <w:spacing w:after="0" w:line="285" w:lineRule="atLeast"/>
-        <w:rPr>
-          <w:rFonts w:ascii="Consolas" w:eastAsia="Times New Roman" w:hAnsi="Consolas" w:cs="Times New Roman"/>
-          <w:color w:val="CCCCCC"/>
-          <w:kern w:val="0"/>
-          <w:sz w:val="21"/>
-          <w:szCs w:val="21"/>
-          <w:lang w:val="tr-TR" w:eastAsia="tr-TR"/>
-          <w14:ligatures w14:val="none"/>
-        </w:rPr>
-      </w:pPr>
-      <w:r>
-        <w:rPr>
-          <w:rFonts w:ascii="Consolas" w:eastAsia="Times New Roman" w:hAnsi="Consolas" w:cs="Times New Roman"/>
-          <w:color w:val="D4D4D4"/>
-          <w:kern w:val="0"/>
-          <w:sz w:val="21"/>
-          <w:szCs w:val="21"/>
-          <w:lang w:val="tr-TR" w:eastAsia="tr-TR"/>
-          <w14:ligatures w14:val="none"/>
-        </w:rPr>
-        <w:t xml:space="preserve">        </w:t>
-      </w:r>
-      <w:r>
-        <w:rPr>
-          <w:rFonts w:ascii="Consolas" w:eastAsia="Times New Roman" w:hAnsi="Consolas" w:cs="Times New Roman"/>
-          <w:color w:val="569CD6"/>
-          <w:kern w:val="0"/>
-          <w:sz w:val="21"/>
-          <w:szCs w:val="21"/>
-          <w:lang w:val="tr-TR" w:eastAsia="tr-TR"/>
-          <w14:ligatures w14:val="none"/>
-        </w:rPr>
-        <w:t>const</w:t>
-      </w:r>
-      <w:r>
-        <w:rPr>
-          <w:rFonts w:ascii="Consolas" w:eastAsia="Times New Roman" w:hAnsi="Consolas" w:cs="Times New Roman"/>
-          <w:color w:val="D4D4D4"/>
-          <w:kern w:val="0"/>
-          <w:sz w:val="21"/>
-          <w:szCs w:val="21"/>
-          <w:lang w:val="tr-TR" w:eastAsia="tr-TR"/>
-          <w14:ligatures w14:val="none"/>
-        </w:rPr>
-        <w:t xml:space="preserve"> </w:t>
-      </w:r>
-      <w:r>
-        <w:rPr>
-          <w:rFonts w:ascii="Consolas" w:eastAsia="Times New Roman" w:hAnsi="Consolas" w:cs="Times New Roman"/>
-          <w:color w:val="4FC1FF"/>
-          <w:kern w:val="0"/>
-          <w:sz w:val="21"/>
-          <w:szCs w:val="21"/>
-          <w:lang w:val="tr-TR" w:eastAsia="tr-TR"/>
-          <w14:ligatures w14:val="none"/>
-        </w:rPr>
-        <w:t>ctx</w:t>
-      </w:r>
-      <w:r>
-        <w:rPr>
-          <w:rFonts w:ascii="Consolas" w:eastAsia="Times New Roman" w:hAnsi="Consolas" w:cs="Times New Roman"/>
-          <w:color w:val="D4D4D4"/>
-          <w:kern w:val="0"/>
-          <w:sz w:val="21"/>
-          <w:szCs w:val="21"/>
-          <w:lang w:val="tr-TR" w:eastAsia="tr-TR"/>
-          <w14:ligatures w14:val="none"/>
-        </w:rPr>
-        <w:t xml:space="preserve"> = </w:t>
-      </w:r>
-      <w:r>
-        <w:rPr>
-          <w:rFonts w:ascii="Consolas" w:eastAsia="Times New Roman" w:hAnsi="Consolas" w:cs="Times New Roman"/>
-          <w:color w:val="9CDCFE"/>
-          <w:kern w:val="0"/>
-          <w:sz w:val="21"/>
-          <w:szCs w:val="21"/>
-          <w:lang w:val="tr-TR" w:eastAsia="tr-TR"/>
-          <w14:ligatures w14:val="none"/>
-        </w:rPr>
-        <w:t>document</w:t>
-      </w:r>
-      <w:r>
-        <w:rPr>
-          <w:rFonts w:ascii="Consolas" w:eastAsia="Times New Roman" w:hAnsi="Consolas" w:cs="Times New Roman"/>
-          <w:color w:val="D4D4D4"/>
-          <w:kern w:val="0"/>
-          <w:sz w:val="21"/>
-          <w:szCs w:val="21"/>
-          <w:lang w:val="tr-TR" w:eastAsia="tr-TR"/>
-          <w14:ligatures w14:val="none"/>
-        </w:rPr>
-        <w:t>.</w:t>
-      </w:r>
-      <w:r>
-        <w:rPr>
-          <w:rFonts w:ascii="Consolas" w:eastAsia="Times New Roman" w:hAnsi="Consolas" w:cs="Times New Roman"/>
-          <w:color w:val="DCDCAA"/>
-          <w:kern w:val="0"/>
-          <w:sz w:val="21"/>
-          <w:szCs w:val="21"/>
-          <w:lang w:val="tr-TR" w:eastAsia="tr-TR"/>
-          <w14:ligatures w14:val="none"/>
-        </w:rPr>
-        <w:t>getElementById</w:t>
-      </w:r>
-      <w:r>
-        <w:rPr>
-          <w:rFonts w:ascii="Consolas" w:eastAsia="Times New Roman" w:hAnsi="Consolas" w:cs="Times New Roman"/>
-          <w:color w:val="D4D4D4"/>
-          <w:kern w:val="0"/>
-          <w:sz w:val="21"/>
-          <w:szCs w:val="21"/>
-          <w:lang w:val="tr-TR" w:eastAsia="tr-TR"/>
-          <w14:ligatures w14:val="none"/>
-        </w:rPr>
-        <w:t>(</w:t>
-      </w:r>
-      <w:r>
-        <w:rPr>
-          <w:rFonts w:ascii="Consolas" w:eastAsia="Times New Roman" w:hAnsi="Consolas" w:cs="Times New Roman"/>
-          <w:color w:val="CE9178"/>
-          <w:kern w:val="0"/>
-          <w:sz w:val="21"/>
-          <w:szCs w:val="21"/>
-          <w:lang w:val="tr-TR" w:eastAsia="tr-TR"/>
-          <w14:ligatures w14:val="none"/>
-        </w:rPr>
-        <w:t>'countryChart'</w:t>
-      </w:r>
-      <w:r>
-        <w:rPr>
-          <w:rFonts w:ascii="Consolas" w:eastAsia="Times New Roman" w:hAnsi="Consolas" w:cs="Times New Roman"/>
-          <w:color w:val="D4D4D4"/>
-          <w:kern w:val="0"/>
-          <w:sz w:val="21"/>
-          <w:szCs w:val="21"/>
-          <w:lang w:val="tr-TR" w:eastAsia="tr-TR"/>
-          <w14:ligatures w14:val="none"/>
-        </w:rPr>
-        <w:t>).</w:t>
-      </w:r>
-      <w:r>
-        <w:rPr>
-          <w:rFonts w:ascii="Consolas" w:eastAsia="Times New Roman" w:hAnsi="Consolas" w:cs="Times New Roman"/>
-          <w:color w:val="DCDCAA"/>
-          <w:kern w:val="0"/>
-          <w:sz w:val="21"/>
-          <w:szCs w:val="21"/>
-          <w:lang w:val="tr-TR" w:eastAsia="tr-TR"/>
-          <w14:ligatures w14:val="none"/>
-        </w:rPr>
-        <w:t>getContext</w:t>
-      </w:r>
-      <w:r>
-        <w:rPr>
-          <w:rFonts w:ascii="Consolas" w:eastAsia="Times New Roman" w:hAnsi="Consolas" w:cs="Times New Roman"/>
-          <w:color w:val="D4D4D4"/>
-          <w:kern w:val="0"/>
-          <w:sz w:val="21"/>
-          <w:szCs w:val="21"/>
-          <w:lang w:val="tr-TR" w:eastAsia="tr-TR"/>
-          <w14:ligatures w14:val="none"/>
-        </w:rPr>
-        <w:t>(</w:t>
-      </w:r>
-      <w:r>
-        <w:rPr>
-          <w:rFonts w:ascii="Consolas" w:eastAsia="Times New Roman" w:hAnsi="Consolas" w:cs="Times New Roman"/>
-          <w:color w:val="CE9178"/>
-          <w:kern w:val="0"/>
-          <w:sz w:val="21"/>
-          <w:szCs w:val="21"/>
-          <w:lang w:val="tr-TR" w:eastAsia="tr-TR"/>
-          <w14:ligatures w14:val="none"/>
-        </w:rPr>
-        <w:t>'2d'</w:t>
-      </w:r>
-      <w:r>
-        <w:rPr>
-          <w:rFonts w:ascii="Consolas" w:eastAsia="Times New Roman" w:hAnsi="Consolas" w:cs="Times New Roman"/>
-          <w:color w:val="D4D4D4"/>
-          <w:kern w:val="0"/>
-          <w:sz w:val="21"/>
-          <w:szCs w:val="21"/>
-          <w:lang w:val="tr-TR" w:eastAsia="tr-TR"/>
-          <w14:ligatures w14:val="none"/>
-        </w:rPr>
-        <w:t>);</w:t>
-      </w:r>
-    </w:p>
-    <w:p>
-      <w:pPr>
-        <w:shd w:val="clear" w:color="auto" w:fill="1F1F1F"/>
-        <w:spacing w:after="0" w:line="285" w:lineRule="atLeast"/>
-        <w:rPr>
-          <w:rFonts w:ascii="Consolas" w:eastAsia="Times New Roman" w:hAnsi="Consolas" w:cs="Times New Roman"/>
-          <w:color w:val="CCCCCC"/>
-          <w:kern w:val="0"/>
-          <w:sz w:val="21"/>
-          <w:szCs w:val="21"/>
-          <w:lang w:val="tr-TR" w:eastAsia="tr-TR"/>
-          <w14:ligatures w14:val="none"/>
-        </w:rPr>
-      </w:pPr>
-    </w:p>
-    <w:p>
-      <w:pPr>
-        <w:shd w:val="clear" w:color="auto" w:fill="1F1F1F"/>
-        <w:spacing w:after="0" w:line="285" w:lineRule="atLeast"/>
-        <w:rPr>
-          <w:rFonts w:ascii="Consolas" w:eastAsia="Times New Roman" w:hAnsi="Consolas" w:cs="Times New Roman"/>
-          <w:color w:val="CCCCCC"/>
-          <w:kern w:val="0"/>
-          <w:sz w:val="21"/>
-          <w:szCs w:val="21"/>
-          <w:lang w:val="tr-TR" w:eastAsia="tr-TR"/>
-          <w14:ligatures w14:val="none"/>
-        </w:rPr>
-      </w:pPr>
-      <w:r>
-        <w:rPr>
-          <w:rFonts w:ascii="Consolas" w:eastAsia="Times New Roman" w:hAnsi="Consolas" w:cs="Times New Roman"/>
-          <w:color w:val="D4D4D4"/>
-          <w:kern w:val="0"/>
-          <w:sz w:val="21"/>
-          <w:szCs w:val="21"/>
-          <w:lang w:val="tr-TR" w:eastAsia="tr-TR"/>
-          <w14:ligatures w14:val="none"/>
-        </w:rPr>
-        <w:lastRenderedPageBreak/>
-        <w:t xml:space="preserve">        </w:t>
-      </w:r>
-      <w:r>
-        <w:rPr>
-          <w:rFonts w:ascii="Consolas" w:eastAsia="Times New Roman" w:hAnsi="Consolas" w:cs="Times New Roman"/>
-          <w:color w:val="569CD6"/>
-          <w:kern w:val="0"/>
-          <w:sz w:val="21"/>
-          <w:szCs w:val="21"/>
-          <w:lang w:val="tr-TR" w:eastAsia="tr-TR"/>
-          <w14:ligatures w14:val="none"/>
-        </w:rPr>
-        <w:t>const</w:t>
-      </w:r>
-      <w:r>
-        <w:rPr>
-          <w:rFonts w:ascii="Consolas" w:eastAsia="Times New Roman" w:hAnsi="Consolas" w:cs="Times New Roman"/>
-          <w:color w:val="D4D4D4"/>
-          <w:kern w:val="0"/>
-          <w:sz w:val="21"/>
-          <w:szCs w:val="21"/>
-          <w:lang w:val="tr-TR" w:eastAsia="tr-TR"/>
-          <w14:ligatures w14:val="none"/>
-        </w:rPr>
-        <w:t xml:space="preserve"> </w:t>
-      </w:r>
-      <w:r>
-        <w:rPr>
-          <w:rFonts w:ascii="Consolas" w:eastAsia="Times New Roman" w:hAnsi="Consolas" w:cs="Times New Roman"/>
-          <w:color w:val="4FC1FF"/>
-          <w:kern w:val="0"/>
-          <w:sz w:val="21"/>
-          <w:szCs w:val="21"/>
-          <w:lang w:val="tr-TR" w:eastAsia="tr-TR"/>
-          <w14:ligatures w14:val="none"/>
-        </w:rPr>
-        <w:t>chart</w:t>
-      </w:r>
-      <w:r>
-        <w:rPr>
-          <w:rFonts w:ascii="Consolas" w:eastAsia="Times New Roman" w:hAnsi="Consolas" w:cs="Times New Roman"/>
-          <w:color w:val="D4D4D4"/>
-          <w:kern w:val="0"/>
-          <w:sz w:val="21"/>
-          <w:szCs w:val="21"/>
-          <w:lang w:val="tr-TR" w:eastAsia="tr-TR"/>
-          <w14:ligatures w14:val="none"/>
-        </w:rPr>
-        <w:t xml:space="preserve"> = </w:t>
-      </w:r>
-      <w:r>
-        <w:rPr>
-          <w:rFonts w:ascii="Consolas" w:eastAsia="Times New Roman" w:hAnsi="Consolas" w:cs="Times New Roman"/>
-          <w:color w:val="569CD6"/>
-          <w:kern w:val="0"/>
-          <w:sz w:val="21"/>
-          <w:szCs w:val="21"/>
-          <w:lang w:val="tr-TR" w:eastAsia="tr-TR"/>
-          <w14:ligatures w14:val="none"/>
-        </w:rPr>
-        <w:t>new</w:t>
-      </w:r>
-      <w:r>
-        <w:rPr>
-          <w:rFonts w:ascii="Consolas" w:eastAsia="Times New Roman" w:hAnsi="Consolas" w:cs="Times New Roman"/>
-          <w:color w:val="D4D4D4"/>
-          <w:kern w:val="0"/>
-          <w:sz w:val="21"/>
-          <w:szCs w:val="21"/>
-          <w:lang w:val="tr-TR" w:eastAsia="tr-TR"/>
-          <w14:ligatures w14:val="none"/>
-        </w:rPr>
-        <w:t xml:space="preserve"> </w:t>
-      </w:r>
-      <w:r>
-        <w:rPr>
-          <w:rFonts w:ascii="Consolas" w:eastAsia="Times New Roman" w:hAnsi="Consolas" w:cs="Times New Roman"/>
-          <w:color w:val="DCDCAA"/>
-          <w:kern w:val="0"/>
-          <w:sz w:val="21"/>
-          <w:szCs w:val="21"/>
-          <w:lang w:val="tr-TR" w:eastAsia="tr-TR"/>
-          <w14:ligatures w14:val="none"/>
-        </w:rPr>
-        <w:t>Chart</w:t>
-      </w:r>
-      <w:r>
-        <w:rPr>
-          <w:rFonts w:ascii="Consolas" w:eastAsia="Times New Roman" w:hAnsi="Consolas" w:cs="Times New Roman"/>
-          <w:color w:val="D4D4D4"/>
-          <w:kern w:val="0"/>
-          <w:sz w:val="21"/>
-          <w:szCs w:val="21"/>
-          <w:lang w:val="tr-TR" w:eastAsia="tr-TR"/>
-          <w14:ligatures w14:val="none"/>
-        </w:rPr>
-        <w:t>(</w:t>
-      </w:r>
-      <w:r>
-        <w:rPr>
-          <w:rFonts w:ascii="Consolas" w:eastAsia="Times New Roman" w:hAnsi="Consolas" w:cs="Times New Roman"/>
-          <w:color w:val="4FC1FF"/>
-          <w:kern w:val="0"/>
-          <w:sz w:val="21"/>
-          <w:szCs w:val="21"/>
-          <w:lang w:val="tr-TR" w:eastAsia="tr-TR"/>
-          <w14:ligatures w14:val="none"/>
-        </w:rPr>
-        <w:t>ctx</w:t>
-      </w:r>
-      <w:r>
-        <w:rPr>
-          <w:rFonts w:ascii="Consolas" w:eastAsia="Times New Roman" w:hAnsi="Consolas" w:cs="Times New Roman"/>
-          <w:color w:val="D4D4D4"/>
-          <w:kern w:val="0"/>
-          <w:sz w:val="21"/>
-          <w:szCs w:val="21"/>
-          <w:lang w:val="tr-TR" w:eastAsia="tr-TR"/>
-          <w14:ligatures w14:val="none"/>
-        </w:rPr>
-        <w:t>, {</w:t>
-      </w:r>
-    </w:p>
-    <w:p>
-      <w:pPr>
-        <w:shd w:val="clear" w:color="auto" w:fill="1F1F1F"/>
-        <w:spacing w:after="0" w:line="285" w:lineRule="atLeast"/>
-        <w:rPr>
-          <w:rFonts w:ascii="Consolas" w:eastAsia="Times New Roman" w:hAnsi="Consolas" w:cs="Times New Roman"/>
-          <w:color w:val="CCCCCC"/>
-          <w:kern w:val="0"/>
-          <w:sz w:val="21"/>
-          <w:szCs w:val="21"/>
-          <w:lang w:val="tr-TR" w:eastAsia="tr-TR"/>
-          <w14:ligatures w14:val="none"/>
-        </w:rPr>
-      </w:pPr>
-      <w:r>
-        <w:rPr>
-          <w:rFonts w:ascii="Consolas" w:eastAsia="Times New Roman" w:hAnsi="Consolas" w:cs="Times New Roman"/>
-          <w:color w:val="D4D4D4"/>
-          <w:kern w:val="0"/>
-          <w:sz w:val="21"/>
-          <w:szCs w:val="21"/>
-          <w:lang w:val="tr-TR" w:eastAsia="tr-TR"/>
-          <w14:ligatures w14:val="none"/>
-        </w:rPr>
-        <w:t xml:space="preserve">            </w:t>
-      </w:r>
-      <w:r>
-        <w:rPr>
-          <w:rFonts w:ascii="Consolas" w:eastAsia="Times New Roman" w:hAnsi="Consolas" w:cs="Times New Roman"/>
-          <w:color w:val="9CDCFE"/>
-          <w:kern w:val="0"/>
-          <w:sz w:val="21"/>
-          <w:szCs w:val="21"/>
-          <w:lang w:val="tr-TR" w:eastAsia="tr-TR"/>
-          <w14:ligatures w14:val="none"/>
-        </w:rPr>
-        <w:t>type:</w:t>
-      </w:r>
-      <w:r>
-        <w:rPr>
-          <w:rFonts w:ascii="Consolas" w:eastAsia="Times New Roman" w:hAnsi="Consolas" w:cs="Times New Roman"/>
-          <w:color w:val="D4D4D4"/>
-          <w:kern w:val="0"/>
-          <w:sz w:val="21"/>
-          <w:szCs w:val="21"/>
-          <w:lang w:val="tr-TR" w:eastAsia="tr-TR"/>
-          <w14:ligatures w14:val="none"/>
-        </w:rPr>
-        <w:t xml:space="preserve"> </w:t>
-      </w:r>
-      <w:r>
-        <w:rPr>
-          <w:rFonts w:ascii="Consolas" w:eastAsia="Times New Roman" w:hAnsi="Consolas" w:cs="Times New Roman"/>
-          <w:color w:val="CE9178"/>
-          <w:kern w:val="0"/>
-          <w:sz w:val="21"/>
-          <w:szCs w:val="21"/>
-          <w:lang w:val="tr-TR" w:eastAsia="tr-TR"/>
-          <w14:ligatures w14:val="none"/>
-        </w:rPr>
-        <w:t>'bar'</w:t>
-      </w:r>
-      <w:r>
-        <w:rPr>
-          <w:rFonts w:ascii="Consolas" w:eastAsia="Times New Roman" w:hAnsi="Consolas" w:cs="Times New Roman"/>
-          <w:color w:val="D4D4D4"/>
-          <w:kern w:val="0"/>
-          <w:sz w:val="21"/>
-          <w:szCs w:val="21"/>
-          <w:lang w:val="tr-TR" w:eastAsia="tr-TR"/>
-          <w14:ligatures w14:val="none"/>
-        </w:rPr>
-        <w:t>,</w:t>
-      </w:r>
-    </w:p>
-    <w:p>
-      <w:pPr>
-        <w:shd w:val="clear" w:color="auto" w:fill="1F1F1F"/>
-        <w:spacing w:after="0" w:line="285" w:lineRule="atLeast"/>
-        <w:rPr>
-          <w:rFonts w:ascii="Consolas" w:eastAsia="Times New Roman" w:hAnsi="Consolas" w:cs="Times New Roman"/>
-          <w:color w:val="CCCCCC"/>
-          <w:kern w:val="0"/>
-          <w:sz w:val="21"/>
-          <w:szCs w:val="21"/>
-          <w:lang w:val="tr-TR" w:eastAsia="tr-TR"/>
-          <w14:ligatures w14:val="none"/>
-        </w:rPr>
-      </w:pPr>
-      <w:r>
-        <w:rPr>
-          <w:rFonts w:ascii="Consolas" w:eastAsia="Times New Roman" w:hAnsi="Consolas" w:cs="Times New Roman"/>
-          <w:color w:val="D4D4D4"/>
-          <w:kern w:val="0"/>
-          <w:sz w:val="21"/>
-          <w:szCs w:val="21"/>
-          <w:lang w:val="tr-TR" w:eastAsia="tr-TR"/>
-          <w14:ligatures w14:val="none"/>
-        </w:rPr>
-        <w:t xml:space="preserve">            </w:t>
-      </w:r>
-      <w:r>
-        <w:rPr>
-          <w:rFonts w:ascii="Consolas" w:eastAsia="Times New Roman" w:hAnsi="Consolas" w:cs="Times New Roman"/>
-          <w:color w:val="9CDCFE"/>
-          <w:kern w:val="0"/>
-          <w:sz w:val="21"/>
-          <w:szCs w:val="21"/>
-          <w:lang w:val="tr-TR" w:eastAsia="tr-TR"/>
-          <w14:ligatures w14:val="none"/>
-        </w:rPr>
-        <w:t>data:</w:t>
-      </w:r>
-      <w:r>
-        <w:rPr>
-          <w:rFonts w:ascii="Consolas" w:eastAsia="Times New Roman" w:hAnsi="Consolas" w:cs="Times New Roman"/>
-          <w:color w:val="D4D4D4"/>
-          <w:kern w:val="0"/>
-          <w:sz w:val="21"/>
-          <w:szCs w:val="21"/>
-          <w:lang w:val="tr-TR" w:eastAsia="tr-TR"/>
-          <w14:ligatures w14:val="none"/>
-        </w:rPr>
-        <w:t xml:space="preserve"> {</w:t>
-      </w:r>
-    </w:p>
-    <w:p>
-      <w:pPr>
-        <w:shd w:val="clear" w:color="auto" w:fill="1F1F1F"/>
-        <w:spacing w:after="0" w:line="285" w:lineRule="atLeast"/>
-        <w:rPr>
-          <w:rFonts w:ascii="Consolas" w:eastAsia="Times New Roman" w:hAnsi="Consolas" w:cs="Times New Roman"/>
-          <w:color w:val="CCCCCC"/>
-          <w:kern w:val="0"/>
-          <w:sz w:val="21"/>
-          <w:szCs w:val="21"/>
-          <w:lang w:val="tr-TR" w:eastAsia="tr-TR"/>
-          <w14:ligatures w14:val="none"/>
-        </w:rPr>
-      </w:pPr>
-      <w:r>
-        <w:rPr>
-          <w:rFonts w:ascii="Consolas" w:eastAsia="Times New Roman" w:hAnsi="Consolas" w:cs="Times New Roman"/>
-          <w:color w:val="D4D4D4"/>
-          <w:kern w:val="0"/>
-          <w:sz w:val="21"/>
-          <w:szCs w:val="21"/>
-          <w:lang w:val="tr-TR" w:eastAsia="tr-TR"/>
-          <w14:ligatures w14:val="none"/>
-        </w:rPr>
-        <w:t xml:space="preserve">                </w:t>
-      </w:r>
-      <w:r>
-        <w:rPr>
-          <w:rFonts w:ascii="Consolas" w:eastAsia="Times New Roman" w:hAnsi="Consolas" w:cs="Times New Roman"/>
-          <w:color w:val="9CDCFE"/>
-          <w:kern w:val="0"/>
-          <w:sz w:val="21"/>
-          <w:szCs w:val="21"/>
-          <w:lang w:val="tr-TR" w:eastAsia="tr-TR"/>
-          <w14:ligatures w14:val="none"/>
-        </w:rPr>
-        <w:t>labels:</w:t>
-      </w:r>
-      <w:r>
-        <w:rPr>
-          <w:rFonts w:ascii="Consolas" w:eastAsia="Times New Roman" w:hAnsi="Consolas" w:cs="Times New Roman"/>
-          <w:color w:val="D4D4D4"/>
-          <w:kern w:val="0"/>
-          <w:sz w:val="21"/>
-          <w:szCs w:val="21"/>
-          <w:lang w:val="tr-TR" w:eastAsia="tr-TR"/>
-          <w14:ligatures w14:val="none"/>
-        </w:rPr>
-        <w:t xml:space="preserve"> </w:t>
-      </w:r>
-      <w:r>
-        <w:rPr>
-          <w:rFonts w:ascii="Consolas" w:eastAsia="Times New Roman" w:hAnsi="Consolas" w:cs="Times New Roman"/>
-          <w:color w:val="4FC1FF"/>
-          <w:kern w:val="0"/>
-          <w:sz w:val="21"/>
-          <w:szCs w:val="21"/>
-          <w:lang w:val="tr-TR" w:eastAsia="tr-TR"/>
-          <w14:ligatures w14:val="none"/>
-        </w:rPr>
-        <w:t>labels</w:t>
-      </w:r>
-      <w:r>
-        <w:rPr>
-          <w:rFonts w:ascii="Consolas" w:eastAsia="Times New Roman" w:hAnsi="Consolas" w:cs="Times New Roman"/>
-          <w:color w:val="D4D4D4"/>
-          <w:kern w:val="0"/>
-          <w:sz w:val="21"/>
-          <w:szCs w:val="21"/>
-          <w:lang w:val="tr-TR" w:eastAsia="tr-TR"/>
-          <w14:ligatures w14:val="none"/>
-        </w:rPr>
-        <w:t>,</w:t>
-      </w:r>
-    </w:p>
-    <w:p>
-      <w:pPr>
-        <w:shd w:val="clear" w:color="auto" w:fill="1F1F1F"/>
-        <w:spacing w:after="0" w:line="285" w:lineRule="atLeast"/>
-        <w:rPr>
-          <w:rFonts w:ascii="Consolas" w:eastAsia="Times New Roman" w:hAnsi="Consolas" w:cs="Times New Roman"/>
-          <w:color w:val="CCCCCC"/>
-          <w:kern w:val="0"/>
-          <w:sz w:val="21"/>
-          <w:szCs w:val="21"/>
-          <w:lang w:val="tr-TR" w:eastAsia="tr-TR"/>
-          <w14:ligatures w14:val="none"/>
-        </w:rPr>
-      </w:pPr>
-      <w:r>
-        <w:rPr>
-          <w:rFonts w:ascii="Consolas" w:eastAsia="Times New Roman" w:hAnsi="Consolas" w:cs="Times New Roman"/>
-          <w:color w:val="D4D4D4"/>
-          <w:kern w:val="0"/>
-          <w:sz w:val="21"/>
-          <w:szCs w:val="21"/>
-          <w:lang w:val="tr-TR" w:eastAsia="tr-TR"/>
-          <w14:ligatures w14:val="none"/>
-        </w:rPr>
-        <w:t xml:space="preserve">                </w:t>
-      </w:r>
-      <w:r>
-        <w:rPr>
-          <w:rFonts w:ascii="Consolas" w:eastAsia="Times New Roman" w:hAnsi="Consolas" w:cs="Times New Roman"/>
-          <w:color w:val="9CDCFE"/>
-          <w:kern w:val="0"/>
-          <w:sz w:val="21"/>
-          <w:szCs w:val="21"/>
-          <w:lang w:val="tr-TR" w:eastAsia="tr-TR"/>
-          <w14:ligatures w14:val="none"/>
-        </w:rPr>
-        <w:t>datasets:</w:t>
-      </w:r>
-      <w:r>
-        <w:rPr>
-          <w:rFonts w:ascii="Consolas" w:eastAsia="Times New Roman" w:hAnsi="Consolas" w:cs="Times New Roman"/>
-          <w:color w:val="D4D4D4"/>
-          <w:kern w:val="0"/>
-          <w:sz w:val="21"/>
-          <w:szCs w:val="21"/>
-          <w:lang w:val="tr-TR" w:eastAsia="tr-TR"/>
-          <w14:ligatures w14:val="none"/>
-        </w:rPr>
-        <w:t xml:space="preserve"> [{</w:t>
-      </w:r>
-    </w:p>
-    <w:p>
-      <w:pPr>
-        <w:shd w:val="clear" w:color="auto" w:fill="1F1F1F"/>
-        <w:spacing w:after="0" w:line="285" w:lineRule="atLeast"/>
-        <w:rPr>
-          <w:rFonts w:ascii="Consolas" w:eastAsia="Times New Roman" w:hAnsi="Consolas" w:cs="Times New Roman"/>
-          <w:color w:val="CCCCCC"/>
-          <w:kern w:val="0"/>
-          <w:sz w:val="21"/>
-          <w:szCs w:val="21"/>
-          <w:lang w:val="tr-TR" w:eastAsia="tr-TR"/>
-          <w14:ligatures w14:val="none"/>
-        </w:rPr>
-      </w:pPr>
-      <w:r>
-        <w:rPr>
-          <w:rFonts w:ascii="Consolas" w:eastAsia="Times New Roman" w:hAnsi="Consolas" w:cs="Times New Roman"/>
-          <w:color w:val="D4D4D4"/>
-          <w:kern w:val="0"/>
-          <w:sz w:val="21"/>
-          <w:szCs w:val="21"/>
-          <w:lang w:val="tr-TR" w:eastAsia="tr-TR"/>
-          <w14:ligatures w14:val="none"/>
-        </w:rPr>
-        <w:t xml:space="preserve">                    </w:t>
-      </w:r>
-      <w:r>
-        <w:rPr>
-          <w:rFonts w:ascii="Consolas" w:eastAsia="Times New Roman" w:hAnsi="Consolas" w:cs="Times New Roman"/>
-          <w:color w:val="9CDCFE"/>
-          <w:kern w:val="0"/>
-          <w:sz w:val="21"/>
-          <w:szCs w:val="21"/>
-          <w:lang w:val="tr-TR" w:eastAsia="tr-TR"/>
-          <w14:ligatures w14:val="none"/>
-        </w:rPr>
-        <w:t>label:</w:t>
-      </w:r>
-      <w:r>
-        <w:rPr>
-          <w:rFonts w:ascii="Consolas" w:eastAsia="Times New Roman" w:hAnsi="Consolas" w:cs="Times New Roman"/>
-          <w:color w:val="D4D4D4"/>
-          <w:kern w:val="0"/>
-          <w:sz w:val="21"/>
-          <w:szCs w:val="21"/>
-          <w:lang w:val="tr-TR" w:eastAsia="tr-TR"/>
-          <w14:ligatures w14:val="none"/>
-        </w:rPr>
-        <w:t xml:space="preserve"> </w:t>
-      </w:r>
-      <w:r>
-        <w:rPr>
-          <w:rFonts w:ascii="Consolas" w:eastAsia="Times New Roman" w:hAnsi="Consolas" w:cs="Times New Roman"/>
-          <w:color w:val="CE9178"/>
-          <w:kern w:val="0"/>
-          <w:sz w:val="21"/>
-          <w:szCs w:val="21"/>
-          <w:lang w:val="tr-TR" w:eastAsia="tr-TR"/>
-          <w14:ligatures w14:val="none"/>
-        </w:rPr>
-        <w:t>'Number of Universities per Country'</w:t>
-      </w:r>
-      <w:r>
-        <w:rPr>
-          <w:rFonts w:ascii="Consolas" w:eastAsia="Times New Roman" w:hAnsi="Consolas" w:cs="Times New Roman"/>
-          <w:color w:val="D4D4D4"/>
-          <w:kern w:val="0"/>
-          <w:sz w:val="21"/>
-          <w:szCs w:val="21"/>
-          <w:lang w:val="tr-TR" w:eastAsia="tr-TR"/>
-          <w14:ligatures w14:val="none"/>
-        </w:rPr>
-        <w:t>,</w:t>
-      </w:r>
-    </w:p>
-    <w:p>
-      <w:pPr>
-        <w:shd w:val="clear" w:color="auto" w:fill="1F1F1F"/>
-        <w:spacing w:after="0" w:line="285" w:lineRule="atLeast"/>
-        <w:rPr>
-          <w:rFonts w:ascii="Consolas" w:eastAsia="Times New Roman" w:hAnsi="Consolas" w:cs="Times New Roman"/>
-          <w:color w:val="CCCCCC"/>
-          <w:kern w:val="0"/>
-          <w:sz w:val="21"/>
-          <w:szCs w:val="21"/>
-          <w:lang w:val="tr-TR" w:eastAsia="tr-TR"/>
-          <w14:ligatures w14:val="none"/>
-        </w:rPr>
-      </w:pPr>
-      <w:r>
-        <w:rPr>
-          <w:rFonts w:ascii="Consolas" w:eastAsia="Times New Roman" w:hAnsi="Consolas" w:cs="Times New Roman"/>
-          <w:color w:val="D4D4D4"/>
-          <w:kern w:val="0"/>
-          <w:sz w:val="21"/>
-          <w:szCs w:val="21"/>
-          <w:lang w:val="tr-TR" w:eastAsia="tr-TR"/>
-          <w14:ligatures w14:val="none"/>
-        </w:rPr>
-        <w:t xml:space="preserve">                    </w:t>
-      </w:r>
-      <w:r>
-        <w:rPr>
-          <w:rFonts w:ascii="Consolas" w:eastAsia="Times New Roman" w:hAnsi="Consolas" w:cs="Times New Roman"/>
-          <w:color w:val="9CDCFE"/>
-          <w:kern w:val="0"/>
-          <w:sz w:val="21"/>
-          <w:szCs w:val="21"/>
-          <w:lang w:val="tr-TR" w:eastAsia="tr-TR"/>
-          <w14:ligatures w14:val="none"/>
-        </w:rPr>
-        <w:t>data:</w:t>
-      </w:r>
-      <w:r>
-        <w:rPr>
-          <w:rFonts w:ascii="Consolas" w:eastAsia="Times New Roman" w:hAnsi="Consolas" w:cs="Times New Roman"/>
-          <w:color w:val="D4D4D4"/>
-          <w:kern w:val="0"/>
-          <w:sz w:val="21"/>
-          <w:szCs w:val="21"/>
-          <w:lang w:val="tr-TR" w:eastAsia="tr-TR"/>
-          <w14:ligatures w14:val="none"/>
-        </w:rPr>
-        <w:t xml:space="preserve"> </w:t>
-      </w:r>
-      <w:r>
-        <w:rPr>
-          <w:rFonts w:ascii="Consolas" w:eastAsia="Times New Roman" w:hAnsi="Consolas" w:cs="Times New Roman"/>
-          <w:color w:val="4FC1FF"/>
-          <w:kern w:val="0"/>
-          <w:sz w:val="21"/>
-          <w:szCs w:val="21"/>
-          <w:lang w:val="tr-TR" w:eastAsia="tr-TR"/>
-          <w14:ligatures w14:val="none"/>
-        </w:rPr>
-        <w:t>data</w:t>
-      </w:r>
-      <w:r>
-        <w:rPr>
-          <w:rFonts w:ascii="Consolas" w:eastAsia="Times New Roman" w:hAnsi="Consolas" w:cs="Times New Roman"/>
-          <w:color w:val="D4D4D4"/>
-          <w:kern w:val="0"/>
-          <w:sz w:val="21"/>
-          <w:szCs w:val="21"/>
-          <w:lang w:val="tr-TR" w:eastAsia="tr-TR"/>
-          <w14:ligatures w14:val="none"/>
-        </w:rPr>
-        <w:t>,</w:t>
-      </w:r>
-    </w:p>
-    <w:p>
-      <w:pPr>
-        <w:shd w:val="clear" w:color="auto" w:fill="1F1F1F"/>
-        <w:spacing w:after="0" w:line="285" w:lineRule="atLeast"/>
-        <w:rPr>
-          <w:rFonts w:ascii="Consolas" w:eastAsia="Times New Roman" w:hAnsi="Consolas" w:cs="Times New Roman"/>
-          <w:color w:val="CCCCCC"/>
-          <w:kern w:val="0"/>
-          <w:sz w:val="21"/>
-          <w:szCs w:val="21"/>
-          <w:lang w:val="tr-TR" w:eastAsia="tr-TR"/>
-          <w14:ligatures w14:val="none"/>
-        </w:rPr>
-      </w:pPr>
-      <w:r>
-        <w:rPr>
-          <w:rFonts w:ascii="Consolas" w:eastAsia="Times New Roman" w:hAnsi="Consolas" w:cs="Times New Roman"/>
-          <w:color w:val="D4D4D4"/>
-          <w:kern w:val="0"/>
-          <w:sz w:val="21"/>
-          <w:szCs w:val="21"/>
-          <w:lang w:val="tr-TR" w:eastAsia="tr-TR"/>
-          <w14:ligatures w14:val="none"/>
-        </w:rPr>
-        <w:t xml:space="preserve">                    </w:t>
-      </w:r>
-      <w:r>
-        <w:rPr>
-          <w:rFonts w:ascii="Consolas" w:eastAsia="Times New Roman" w:hAnsi="Consolas" w:cs="Times New Roman"/>
-          <w:color w:val="9CDCFE"/>
-          <w:kern w:val="0"/>
-          <w:sz w:val="21"/>
-          <w:szCs w:val="21"/>
-          <w:lang w:val="tr-TR" w:eastAsia="tr-TR"/>
-          <w14:ligatures w14:val="none"/>
-        </w:rPr>
-        <w:t>borderWidth:</w:t>
-      </w:r>
-      <w:r>
-        <w:rPr>
-          <w:rFonts w:ascii="Consolas" w:eastAsia="Times New Roman" w:hAnsi="Consolas" w:cs="Times New Roman"/>
-          <w:color w:val="D4D4D4"/>
-          <w:kern w:val="0"/>
-          <w:sz w:val="21"/>
-          <w:szCs w:val="21"/>
-          <w:lang w:val="tr-TR" w:eastAsia="tr-TR"/>
-          <w14:ligatures w14:val="none"/>
-        </w:rPr>
-        <w:t xml:space="preserve"> </w:t>
-      </w:r>
-      <w:r>
-        <w:rPr>
-          <w:rFonts w:ascii="Consolas" w:eastAsia="Times New Roman" w:hAnsi="Consolas" w:cs="Times New Roman"/>
-          <w:color w:val="B5CEA8"/>
-          <w:kern w:val="0"/>
-          <w:sz w:val="21"/>
-          <w:szCs w:val="21"/>
-          <w:lang w:val="tr-TR" w:eastAsia="tr-TR"/>
-          <w14:ligatures w14:val="none"/>
-        </w:rPr>
-        <w:t>1</w:t>
-      </w:r>
-      <w:r>
-        <w:rPr>
-          <w:rFonts w:ascii="Consolas" w:eastAsia="Times New Roman" w:hAnsi="Consolas" w:cs="Times New Roman"/>
-          <w:color w:val="D4D4D4"/>
-          <w:kern w:val="0"/>
-          <w:sz w:val="21"/>
-          <w:szCs w:val="21"/>
-          <w:lang w:val="tr-TR" w:eastAsia="tr-TR"/>
-          <w14:ligatures w14:val="none"/>
-        </w:rPr>
-        <w:t>,</w:t>
-      </w:r>
-    </w:p>
-    <w:p>
-      <w:pPr>
-        <w:shd w:val="clear" w:color="auto" w:fill="1F1F1F"/>
-        <w:spacing w:after="0" w:line="285" w:lineRule="atLeast"/>
-        <w:rPr>
-          <w:rFonts w:ascii="Consolas" w:eastAsia="Times New Roman" w:hAnsi="Consolas" w:cs="Times New Roman"/>
-          <w:color w:val="CCCCCC"/>
-          <w:kern w:val="0"/>
-          <w:sz w:val="21"/>
-          <w:szCs w:val="21"/>
-          <w:lang w:val="tr-TR" w:eastAsia="tr-TR"/>
-          <w14:ligatures w14:val="none"/>
-        </w:rPr>
-      </w:pPr>
-      <w:r>
-        <w:rPr>
-          <w:rFonts w:ascii="Consolas" w:eastAsia="Times New Roman" w:hAnsi="Consolas" w:cs="Times New Roman"/>
-          <w:color w:val="D4D4D4"/>
-          <w:kern w:val="0"/>
-          <w:sz w:val="21"/>
-          <w:szCs w:val="21"/>
-          <w:lang w:val="tr-TR" w:eastAsia="tr-TR"/>
-          <w14:ligatures w14:val="none"/>
-        </w:rPr>
-        <w:t xml:space="preserve">                    </w:t>
-      </w:r>
-      <w:r>
-        <w:rPr>
-          <w:rFonts w:ascii="Consolas" w:eastAsia="Times New Roman" w:hAnsi="Consolas" w:cs="Times New Roman"/>
-          <w:color w:val="9CDCFE"/>
-          <w:kern w:val="0"/>
-          <w:sz w:val="21"/>
-          <w:szCs w:val="21"/>
-          <w:lang w:val="tr-TR" w:eastAsia="tr-TR"/>
-          <w14:ligatures w14:val="none"/>
-        </w:rPr>
-        <w:t>backgroundColor:</w:t>
-      </w:r>
-      <w:r>
-        <w:rPr>
-          <w:rFonts w:ascii="Consolas" w:eastAsia="Times New Roman" w:hAnsi="Consolas" w:cs="Times New Roman"/>
-          <w:color w:val="D4D4D4"/>
-          <w:kern w:val="0"/>
-          <w:sz w:val="21"/>
-          <w:szCs w:val="21"/>
-          <w:lang w:val="tr-TR" w:eastAsia="tr-TR"/>
-          <w14:ligatures w14:val="none"/>
-        </w:rPr>
-        <w:t xml:space="preserve"> </w:t>
-      </w:r>
-      <w:r>
-        <w:rPr>
-          <w:rFonts w:ascii="Consolas" w:eastAsia="Times New Roman" w:hAnsi="Consolas" w:cs="Times New Roman"/>
-          <w:color w:val="CE9178"/>
-          <w:kern w:val="0"/>
-          <w:sz w:val="21"/>
-          <w:szCs w:val="21"/>
-          <w:lang w:val="tr-TR" w:eastAsia="tr-TR"/>
-          <w14:ligatures w14:val="none"/>
-        </w:rPr>
-        <w:t>'rgba(54, 162, 235, 0.6)'</w:t>
-      </w:r>
-      <w:r>
-        <w:rPr>
-          <w:rFonts w:ascii="Consolas" w:eastAsia="Times New Roman" w:hAnsi="Consolas" w:cs="Times New Roman"/>
-          <w:color w:val="D4D4D4"/>
-          <w:kern w:val="0"/>
-          <w:sz w:val="21"/>
-          <w:szCs w:val="21"/>
-          <w:lang w:val="tr-TR" w:eastAsia="tr-TR"/>
-          <w14:ligatures w14:val="none"/>
-        </w:rPr>
-        <w:t>,</w:t>
-      </w:r>
-    </w:p>
-    <w:p>
-      <w:pPr>
-        <w:shd w:val="clear" w:color="auto" w:fill="1F1F1F"/>
-        <w:spacing w:after="0" w:line="285" w:lineRule="atLeast"/>
-        <w:rPr>
-          <w:rFonts w:ascii="Consolas" w:eastAsia="Times New Roman" w:hAnsi="Consolas" w:cs="Times New Roman"/>
-          <w:color w:val="CCCCCC"/>
-          <w:kern w:val="0"/>
-          <w:sz w:val="21"/>
-          <w:szCs w:val="21"/>
-          <w:lang w:val="tr-TR" w:eastAsia="tr-TR"/>
-          <w14:ligatures w14:val="none"/>
-        </w:rPr>
-      </w:pPr>
-      <w:r>
-        <w:rPr>
-          <w:rFonts w:ascii="Consolas" w:eastAsia="Times New Roman" w:hAnsi="Consolas" w:cs="Times New Roman"/>
-          <w:color w:val="D4D4D4"/>
-          <w:kern w:val="0"/>
-          <w:sz w:val="21"/>
-          <w:szCs w:val="21"/>
-          <w:lang w:val="tr-TR" w:eastAsia="tr-TR"/>
-          <w14:ligatures w14:val="none"/>
-        </w:rPr>
-        <w:t>                }]</w:t>
-      </w:r>
-    </w:p>
-    <w:p>
-      <w:pPr>
-        <w:shd w:val="clear" w:color="auto" w:fill="1F1F1F"/>
-        <w:spacing w:after="0" w:line="285" w:lineRule="atLeast"/>
-        <w:rPr>
-          <w:rFonts w:ascii="Consolas" w:eastAsia="Times New Roman" w:hAnsi="Consolas" w:cs="Times New Roman"/>
-          <w:color w:val="CCCCCC"/>
-          <w:kern w:val="0"/>
-          <w:sz w:val="21"/>
-          <w:szCs w:val="21"/>
-          <w:lang w:val="tr-TR" w:eastAsia="tr-TR"/>
-          <w14:ligatures w14:val="none"/>
-        </w:rPr>
-      </w:pPr>
-      <w:r>
-        <w:rPr>
-          <w:rFonts w:ascii="Consolas" w:eastAsia="Times New Roman" w:hAnsi="Consolas" w:cs="Times New Roman"/>
-          <w:color w:val="D4D4D4"/>
-          <w:kern w:val="0"/>
-          <w:sz w:val="21"/>
-          <w:szCs w:val="21"/>
-          <w:lang w:val="tr-TR" w:eastAsia="tr-TR"/>
-          <w14:ligatures w14:val="none"/>
-        </w:rPr>
-        <w:t>            },</w:t>
-      </w:r>
-    </w:p>
-    <w:p>
-      <w:pPr>
-        <w:shd w:val="clear" w:color="auto" w:fill="1F1F1F"/>
-        <w:spacing w:after="0" w:line="285" w:lineRule="atLeast"/>
-        <w:rPr>
-          <w:rFonts w:ascii="Consolas" w:eastAsia="Times New Roman" w:hAnsi="Consolas" w:cs="Times New Roman"/>
-          <w:color w:val="CCCCCC"/>
-          <w:kern w:val="0"/>
-          <w:sz w:val="21"/>
-          <w:szCs w:val="21"/>
-          <w:lang w:val="tr-TR" w:eastAsia="tr-TR"/>
-          <w14:ligatures w14:val="none"/>
-        </w:rPr>
-      </w:pPr>
-      <w:r>
-        <w:rPr>
-          <w:rFonts w:ascii="Consolas" w:eastAsia="Times New Roman" w:hAnsi="Consolas" w:cs="Times New Roman"/>
-          <w:color w:val="D4D4D4"/>
-          <w:kern w:val="0"/>
-          <w:sz w:val="21"/>
-          <w:szCs w:val="21"/>
-          <w:lang w:val="tr-TR" w:eastAsia="tr-TR"/>
-          <w14:ligatures w14:val="none"/>
-        </w:rPr>
-        <w:t xml:space="preserve">            </w:t>
-      </w:r>
-      <w:r>
-        <w:rPr>
-          <w:rFonts w:ascii="Consolas" w:eastAsia="Times New Roman" w:hAnsi="Consolas" w:cs="Times New Roman"/>
-          <w:color w:val="9CDCFE"/>
-          <w:kern w:val="0"/>
-          <w:sz w:val="21"/>
-          <w:szCs w:val="21"/>
-          <w:lang w:val="tr-TR" w:eastAsia="tr-TR"/>
-          <w14:ligatures w14:val="none"/>
-        </w:rPr>
-        <w:t>options:</w:t>
-      </w:r>
-      <w:r>
-        <w:rPr>
-          <w:rFonts w:ascii="Consolas" w:eastAsia="Times New Roman" w:hAnsi="Consolas" w:cs="Times New Roman"/>
-          <w:color w:val="D4D4D4"/>
-          <w:kern w:val="0"/>
-          <w:sz w:val="21"/>
-          <w:szCs w:val="21"/>
-          <w:lang w:val="tr-TR" w:eastAsia="tr-TR"/>
-          <w14:ligatures w14:val="none"/>
-        </w:rPr>
-        <w:t xml:space="preserve"> {</w:t>
-      </w:r>
-    </w:p>
-    <w:p>
-      <w:pPr>
-        <w:shd w:val="clear" w:color="auto" w:fill="1F1F1F"/>
-        <w:spacing w:after="0" w:line="285" w:lineRule="atLeast"/>
-        <w:rPr>
-          <w:rFonts w:ascii="Consolas" w:eastAsia="Times New Roman" w:hAnsi="Consolas" w:cs="Times New Roman"/>
-          <w:color w:val="CCCCCC"/>
-          <w:kern w:val="0"/>
-          <w:sz w:val="21"/>
-          <w:szCs w:val="21"/>
-          <w:lang w:val="tr-TR" w:eastAsia="tr-TR"/>
-          <w14:ligatures w14:val="none"/>
-        </w:rPr>
-      </w:pPr>
-      <w:r>
-        <w:rPr>
-          <w:rFonts w:ascii="Consolas" w:eastAsia="Times New Roman" w:hAnsi="Consolas" w:cs="Times New Roman"/>
-          <w:color w:val="D4D4D4"/>
-          <w:kern w:val="0"/>
-          <w:sz w:val="21"/>
-          <w:szCs w:val="21"/>
-          <w:lang w:val="tr-TR" w:eastAsia="tr-TR"/>
-          <w14:ligatures w14:val="none"/>
-        </w:rPr>
-        <w:t xml:space="preserve">                </w:t>
-      </w:r>
-      <w:r>
-        <w:rPr>
-          <w:rFonts w:ascii="Consolas" w:eastAsia="Times New Roman" w:hAnsi="Consolas" w:cs="Times New Roman"/>
-          <w:color w:val="9CDCFE"/>
-          <w:kern w:val="0"/>
-          <w:sz w:val="21"/>
-          <w:szCs w:val="21"/>
-          <w:lang w:val="tr-TR" w:eastAsia="tr-TR"/>
-          <w14:ligatures w14:val="none"/>
-        </w:rPr>
-        <w:t>responsive:</w:t>
-      </w:r>
-      <w:r>
-        <w:rPr>
-          <w:rFonts w:ascii="Consolas" w:eastAsia="Times New Roman" w:hAnsi="Consolas" w:cs="Times New Roman"/>
-          <w:color w:val="D4D4D4"/>
-          <w:kern w:val="0"/>
-          <w:sz w:val="21"/>
-          <w:szCs w:val="21"/>
-          <w:lang w:val="tr-TR" w:eastAsia="tr-TR"/>
-          <w14:ligatures w14:val="none"/>
-        </w:rPr>
-        <w:t xml:space="preserve"> </w:t>
-      </w:r>
-      <w:r>
-        <w:rPr>
-          <w:rFonts w:ascii="Consolas" w:eastAsia="Times New Roman" w:hAnsi="Consolas" w:cs="Times New Roman"/>
-          <w:color w:val="569CD6"/>
-          <w:kern w:val="0"/>
-          <w:sz w:val="21"/>
-          <w:szCs w:val="21"/>
-          <w:lang w:val="tr-TR" w:eastAsia="tr-TR"/>
-          <w14:ligatures w14:val="none"/>
-        </w:rPr>
-        <w:t>true</w:t>
-      </w:r>
-      <w:r>
-        <w:rPr>
-          <w:rFonts w:ascii="Consolas" w:eastAsia="Times New Roman" w:hAnsi="Consolas" w:cs="Times New Roman"/>
-          <w:color w:val="D4D4D4"/>
-          <w:kern w:val="0"/>
-          <w:sz w:val="21"/>
-          <w:szCs w:val="21"/>
-          <w:lang w:val="tr-TR" w:eastAsia="tr-TR"/>
-          <w14:ligatures w14:val="none"/>
-        </w:rPr>
-        <w:t>,</w:t>
-      </w:r>
-    </w:p>
-    <w:p>
-      <w:pPr>
-        <w:shd w:val="clear" w:color="auto" w:fill="1F1F1F"/>
-        <w:spacing w:after="0" w:line="285" w:lineRule="atLeast"/>
-        <w:rPr>
-          <w:rFonts w:ascii="Consolas" w:eastAsia="Times New Roman" w:hAnsi="Consolas" w:cs="Times New Roman"/>
-          <w:color w:val="CCCCCC"/>
-          <w:kern w:val="0"/>
-          <w:sz w:val="21"/>
-          <w:szCs w:val="21"/>
-          <w:lang w:val="tr-TR" w:eastAsia="tr-TR"/>
-          <w14:ligatures w14:val="none"/>
-        </w:rPr>
-      </w:pPr>
-      <w:r>
-        <w:rPr>
-          <w:rFonts w:ascii="Consolas" w:eastAsia="Times New Roman" w:hAnsi="Consolas" w:cs="Times New Roman"/>
-          <w:color w:val="D4D4D4"/>
-          <w:kern w:val="0"/>
-          <w:sz w:val="21"/>
-          <w:szCs w:val="21"/>
-          <w:lang w:val="tr-TR" w:eastAsia="tr-TR"/>
-          <w14:ligatures w14:val="none"/>
-        </w:rPr>
-        <w:t xml:space="preserve">                </w:t>
-      </w:r>
-      <w:r>
-        <w:rPr>
-          <w:rFonts w:ascii="Consolas" w:eastAsia="Times New Roman" w:hAnsi="Consolas" w:cs="Times New Roman"/>
-          <w:color w:val="9CDCFE"/>
-          <w:kern w:val="0"/>
-          <w:sz w:val="21"/>
-          <w:szCs w:val="21"/>
-          <w:lang w:val="tr-TR" w:eastAsia="tr-TR"/>
-          <w14:ligatures w14:val="none"/>
-        </w:rPr>
-        <w:t>maintainAspectRatio:</w:t>
-      </w:r>
-      <w:r>
-        <w:rPr>
-          <w:rFonts w:ascii="Consolas" w:eastAsia="Times New Roman" w:hAnsi="Consolas" w:cs="Times New Roman"/>
-          <w:color w:val="D4D4D4"/>
-          <w:kern w:val="0"/>
-          <w:sz w:val="21"/>
-          <w:szCs w:val="21"/>
-          <w:lang w:val="tr-TR" w:eastAsia="tr-TR"/>
-          <w14:ligatures w14:val="none"/>
-        </w:rPr>
-        <w:t xml:space="preserve"> </w:t>
-      </w:r>
-      <w:r>
-        <w:rPr>
-          <w:rFonts w:ascii="Consolas" w:eastAsia="Times New Roman" w:hAnsi="Consolas" w:cs="Times New Roman"/>
-          <w:color w:val="569CD6"/>
-          <w:kern w:val="0"/>
-          <w:sz w:val="21"/>
-          <w:szCs w:val="21"/>
-          <w:lang w:val="tr-TR" w:eastAsia="tr-TR"/>
-          <w14:ligatures w14:val="none"/>
-        </w:rPr>
-        <w:t>false</w:t>
-      </w:r>
-      <w:r>
-        <w:rPr>
-          <w:rFonts w:ascii="Consolas" w:eastAsia="Times New Roman" w:hAnsi="Consolas" w:cs="Times New Roman"/>
-          <w:color w:val="D4D4D4"/>
-          <w:kern w:val="0"/>
-          <w:sz w:val="21"/>
-          <w:szCs w:val="21"/>
-          <w:lang w:val="tr-TR" w:eastAsia="tr-TR"/>
-          <w14:ligatures w14:val="none"/>
-        </w:rPr>
-        <w:t>,</w:t>
-      </w:r>
-    </w:p>
-    <w:p>
-      <w:pPr>
-        <w:shd w:val="clear" w:color="auto" w:fill="1F1F1F"/>
-        <w:spacing w:after="0" w:line="285" w:lineRule="atLeast"/>
-        <w:rPr>
-          <w:rFonts w:ascii="Consolas" w:eastAsia="Times New Roman" w:hAnsi="Consolas" w:cs="Times New Roman"/>
-          <w:color w:val="CCCCCC"/>
-          <w:kern w:val="0"/>
-          <w:sz w:val="21"/>
-          <w:szCs w:val="21"/>
-          <w:lang w:val="tr-TR" w:eastAsia="tr-TR"/>
-          <w14:ligatures w14:val="none"/>
-        </w:rPr>
-      </w:pPr>
-      <w:r>
-        <w:rPr>
-          <w:rFonts w:ascii="Consolas" w:eastAsia="Times New Roman" w:hAnsi="Consolas" w:cs="Times New Roman"/>
-          <w:color w:val="D4D4D4"/>
-          <w:kern w:val="0"/>
-          <w:sz w:val="21"/>
-          <w:szCs w:val="21"/>
-          <w:lang w:val="tr-TR" w:eastAsia="tr-TR"/>
-          <w14:ligatures w14:val="none"/>
-        </w:rPr>
-        <w:t xml:space="preserve">                </w:t>
-      </w:r>
-      <w:r>
-        <w:rPr>
-          <w:rFonts w:ascii="Consolas" w:eastAsia="Times New Roman" w:hAnsi="Consolas" w:cs="Times New Roman"/>
-          <w:color w:val="9CDCFE"/>
-          <w:kern w:val="0"/>
-          <w:sz w:val="21"/>
-          <w:szCs w:val="21"/>
-          <w:lang w:val="tr-TR" w:eastAsia="tr-TR"/>
-          <w14:ligatures w14:val="none"/>
-        </w:rPr>
-        <w:t>scales:</w:t>
-      </w:r>
-      <w:r>
-        <w:rPr>
-          <w:rFonts w:ascii="Consolas" w:eastAsia="Times New Roman" w:hAnsi="Consolas" w:cs="Times New Roman"/>
-          <w:color w:val="D4D4D4"/>
-          <w:kern w:val="0"/>
-          <w:sz w:val="21"/>
-          <w:szCs w:val="21"/>
-          <w:lang w:val="tr-TR" w:eastAsia="tr-TR"/>
-          <w14:ligatures w14:val="none"/>
-        </w:rPr>
-        <w:t xml:space="preserve"> {</w:t>
-      </w:r>
-    </w:p>
-    <w:p>
-      <w:pPr>
-        <w:shd w:val="clear" w:color="auto" w:fill="1F1F1F"/>
-        <w:spacing w:after="0" w:line="285" w:lineRule="atLeast"/>
-        <w:rPr>
-          <w:rFonts w:ascii="Consolas" w:eastAsia="Times New Roman" w:hAnsi="Consolas" w:cs="Times New Roman"/>
-          <w:color w:val="CCCCCC"/>
-          <w:kern w:val="0"/>
-          <w:sz w:val="21"/>
-          <w:szCs w:val="21"/>
-          <w:lang w:val="tr-TR" w:eastAsia="tr-TR"/>
-          <w14:ligatures w14:val="none"/>
-        </w:rPr>
-      </w:pPr>
-      <w:r>
-        <w:rPr>
-          <w:rFonts w:ascii="Consolas" w:eastAsia="Times New Roman" w:hAnsi="Consolas" w:cs="Times New Roman"/>
-          <w:color w:val="D4D4D4"/>
-          <w:kern w:val="0"/>
-          <w:sz w:val="21"/>
-          <w:szCs w:val="21"/>
-          <w:lang w:val="tr-TR" w:eastAsia="tr-TR"/>
-          <w14:ligatures w14:val="none"/>
-        </w:rPr>
-        <w:t xml:space="preserve">                    </w:t>
-      </w:r>
-      <w:r>
-        <w:rPr>
-          <w:rFonts w:ascii="Consolas" w:eastAsia="Times New Roman" w:hAnsi="Consolas" w:cs="Times New Roman"/>
-          <w:color w:val="9CDCFE"/>
-          <w:kern w:val="0"/>
-          <w:sz w:val="21"/>
-          <w:szCs w:val="21"/>
-          <w:lang w:val="tr-TR" w:eastAsia="tr-TR"/>
-          <w14:ligatures w14:val="none"/>
-        </w:rPr>
-        <w:t>y:</w:t>
-      </w:r>
-      <w:r>
-        <w:rPr>
-          <w:rFonts w:ascii="Consolas" w:eastAsia="Times New Roman" w:hAnsi="Consolas" w:cs="Times New Roman"/>
-          <w:color w:val="D4D4D4"/>
-          <w:kern w:val="0"/>
-          <w:sz w:val="21"/>
-          <w:szCs w:val="21"/>
-          <w:lang w:val="tr-TR" w:eastAsia="tr-TR"/>
-          <w14:ligatures w14:val="none"/>
-        </w:rPr>
-        <w:t xml:space="preserve"> {</w:t>
-      </w:r>
-    </w:p>
-    <w:p>
-      <w:pPr>
-        <w:shd w:val="clear" w:color="auto" w:fill="1F1F1F"/>
-        <w:spacing w:after="0" w:line="285" w:lineRule="atLeast"/>
-        <w:rPr>
-          <w:rFonts w:ascii="Consolas" w:eastAsia="Times New Roman" w:hAnsi="Consolas" w:cs="Times New Roman"/>
-          <w:color w:val="CCCCCC"/>
-          <w:kern w:val="0"/>
-          <w:sz w:val="21"/>
-          <w:szCs w:val="21"/>
-          <w:lang w:val="tr-TR" w:eastAsia="tr-TR"/>
-          <w14:ligatures w14:val="none"/>
-        </w:rPr>
-      </w:pPr>
-      <w:r>
-        <w:rPr>
-          <w:rFonts w:ascii="Consolas" w:eastAsia="Times New Roman" w:hAnsi="Consolas" w:cs="Times New Roman"/>
-          <w:color w:val="D4D4D4"/>
-          <w:kern w:val="0"/>
-          <w:sz w:val="21"/>
-          <w:szCs w:val="21"/>
-          <w:lang w:val="tr-TR" w:eastAsia="tr-TR"/>
-          <w14:ligatures w14:val="none"/>
-        </w:rPr>
-        <w:t xml:space="preserve">                        </w:t>
-      </w:r>
-      <w:r>
-        <w:rPr>
-          <w:rFonts w:ascii="Consolas" w:eastAsia="Times New Roman" w:hAnsi="Consolas" w:cs="Times New Roman"/>
-          <w:color w:val="9CDCFE"/>
-          <w:kern w:val="0"/>
-          <w:sz w:val="21"/>
-          <w:szCs w:val="21"/>
-          <w:lang w:val="tr-TR" w:eastAsia="tr-TR"/>
-          <w14:ligatures w14:val="none"/>
-        </w:rPr>
-        <w:t>beginAtZero:</w:t>
-      </w:r>
-      <w:r>
-        <w:rPr>
-          <w:rFonts w:ascii="Consolas" w:eastAsia="Times New Roman" w:hAnsi="Consolas" w:cs="Times New Roman"/>
-          <w:color w:val="D4D4D4"/>
-          <w:kern w:val="0"/>
-          <w:sz w:val="21"/>
-          <w:szCs w:val="21"/>
-          <w:lang w:val="tr-TR" w:eastAsia="tr-TR"/>
-          <w14:ligatures w14:val="none"/>
-        </w:rPr>
-        <w:t xml:space="preserve"> </w:t>
-      </w:r>
-      <w:r>
-        <w:rPr>
-          <w:rFonts w:ascii="Consolas" w:eastAsia="Times New Roman" w:hAnsi="Consolas" w:cs="Times New Roman"/>
-          <w:color w:val="569CD6"/>
-          <w:kern w:val="0"/>
-          <w:sz w:val="21"/>
-          <w:szCs w:val="21"/>
-          <w:lang w:val="tr-TR" w:eastAsia="tr-TR"/>
-          <w14:ligatures w14:val="none"/>
-        </w:rPr>
-        <w:t>true</w:t>
-      </w:r>
-    </w:p>
-    <w:p>
-      <w:pPr>
-        <w:shd w:val="clear" w:color="auto" w:fill="1F1F1F"/>
-        <w:spacing w:after="0" w:line="285" w:lineRule="atLeast"/>
-        <w:rPr>
-          <w:rFonts w:ascii="Consolas" w:eastAsia="Times New Roman" w:hAnsi="Consolas" w:cs="Times New Roman"/>
-          <w:color w:val="CCCCCC"/>
-          <w:kern w:val="0"/>
-          <w:sz w:val="21"/>
-          <w:szCs w:val="21"/>
-          <w:lang w:val="tr-TR" w:eastAsia="tr-TR"/>
-          <w14:ligatures w14:val="none"/>
-        </w:rPr>
-      </w:pPr>
-      <w:r>
-        <w:rPr>
-          <w:rFonts w:ascii="Consolas" w:eastAsia="Times New Roman" w:hAnsi="Consolas" w:cs="Times New Roman"/>
-          <w:color w:val="D4D4D4"/>
-          <w:kern w:val="0"/>
-          <w:sz w:val="21"/>
-          <w:szCs w:val="21"/>
-          <w:lang w:val="tr-TR" w:eastAsia="tr-TR"/>
-          <w14:ligatures w14:val="none"/>
-        </w:rPr>
-        <w:t>                    }</w:t>
-      </w:r>
-    </w:p>
-    <w:p>
-      <w:pPr>
-        <w:shd w:val="clear" w:color="auto" w:fill="1F1F1F"/>
-        <w:spacing w:after="0" w:line="285" w:lineRule="atLeast"/>
-        <w:rPr>
-          <w:rFonts w:ascii="Consolas" w:eastAsia="Times New Roman" w:hAnsi="Consolas" w:cs="Times New Roman"/>
-          <w:color w:val="CCCCCC"/>
-          <w:kern w:val="0"/>
-          <w:sz w:val="21"/>
-          <w:szCs w:val="21"/>
-          <w:lang w:val="tr-TR" w:eastAsia="tr-TR"/>
-          <w14:ligatures w14:val="none"/>
-        </w:rPr>
-      </w:pPr>
-      <w:r>
-        <w:rPr>
-          <w:rFonts w:ascii="Consolas" w:eastAsia="Times New Roman" w:hAnsi="Consolas" w:cs="Times New Roman"/>
-          <w:color w:val="D4D4D4"/>
-          <w:kern w:val="0"/>
-          <w:sz w:val="21"/>
-          <w:szCs w:val="21"/>
-          <w:lang w:val="tr-TR" w:eastAsia="tr-TR"/>
-          <w14:ligatures w14:val="none"/>
-        </w:rPr>
-        <w:t>                }</w:t>
-      </w:r>
-    </w:p>
-    <w:p>
-      <w:pPr>
-        <w:shd w:val="clear" w:color="auto" w:fill="1F1F1F"/>
-        <w:spacing w:after="0" w:line="285" w:lineRule="atLeast"/>
-        <w:rPr>
-          <w:rFonts w:ascii="Consolas" w:eastAsia="Times New Roman" w:hAnsi="Consolas" w:cs="Times New Roman"/>
-          <w:color w:val="CCCCCC"/>
-          <w:kern w:val="0"/>
-          <w:sz w:val="21"/>
-          <w:szCs w:val="21"/>
-          <w:lang w:val="tr-TR" w:eastAsia="tr-TR"/>
-          <w14:ligatures w14:val="none"/>
-        </w:rPr>
-      </w:pPr>
-      <w:r>
-        <w:rPr>
-          <w:rFonts w:ascii="Consolas" w:eastAsia="Times New Roman" w:hAnsi="Consolas" w:cs="Times New Roman"/>
-          <w:color w:val="D4D4D4"/>
-          <w:kern w:val="0"/>
-          <w:sz w:val="21"/>
-          <w:szCs w:val="21"/>
-          <w:lang w:val="tr-TR" w:eastAsia="tr-TR"/>
-          <w14:ligatures w14:val="none"/>
-        </w:rPr>
-        <w:t>            }</w:t>
-      </w:r>
-    </w:p>
-    <w:p>
-      <w:pPr>
-        <w:shd w:val="clear" w:color="auto" w:fill="1F1F1F"/>
-        <w:spacing w:after="0" w:line="285" w:lineRule="atLeast"/>
-        <w:rPr>
-          <w:rFonts w:ascii="Consolas" w:eastAsia="Times New Roman" w:hAnsi="Consolas" w:cs="Times New Roman"/>
-          <w:color w:val="CCCCCC"/>
-          <w:kern w:val="0"/>
-          <w:sz w:val="21"/>
-          <w:szCs w:val="21"/>
-          <w:lang w:val="tr-TR" w:eastAsia="tr-TR"/>
-          <w14:ligatures w14:val="none"/>
-        </w:rPr>
-      </w:pPr>
-      <w:r>
-        <w:rPr>
-          <w:rFonts w:ascii="Consolas" w:eastAsia="Times New Roman" w:hAnsi="Consolas" w:cs="Times New Roman"/>
-          <w:color w:val="D4D4D4"/>
-          <w:kern w:val="0"/>
-          <w:sz w:val="21"/>
-          <w:szCs w:val="21"/>
-          <w:lang w:val="tr-TR" w:eastAsia="tr-TR"/>
-          <w14:ligatures w14:val="none"/>
-        </w:rPr>
-        <w:t>        });</w:t>
-      </w:r>
-    </w:p>
-    <w:p>
-      <w:pPr>
-        <w:shd w:val="clear" w:color="auto" w:fill="1F1F1F"/>
-        <w:spacing w:after="0" w:line="285" w:lineRule="atLeast"/>
-        <w:rPr>
-          <w:rFonts w:ascii="Consolas" w:eastAsia="Times New Roman" w:hAnsi="Consolas" w:cs="Times New Roman"/>
-          <w:color w:val="CCCCCC"/>
-          <w:kern w:val="0"/>
-          <w:sz w:val="21"/>
-          <w:szCs w:val="21"/>
-          <w:lang w:val="tr-TR" w:eastAsia="tr-TR"/>
-          <w14:ligatures w14:val="none"/>
-        </w:rPr>
-      </w:pPr>
-      <w:r>
-        <w:rPr>
-          <w:rFonts w:ascii="Consolas" w:eastAsia="Times New Roman" w:hAnsi="Consolas" w:cs="Times New Roman"/>
-          <w:color w:val="D4D4D4"/>
-          <w:kern w:val="0"/>
-          <w:sz w:val="21"/>
-          <w:szCs w:val="21"/>
-          <w:lang w:val="tr-TR" w:eastAsia="tr-TR"/>
-          <w14:ligatures w14:val="none"/>
-        </w:rPr>
-        <w:t>    }</w:t>
+        <w:t>button</w:t>
+      </w:r>
+      <w:r>
+        <w:rPr>
+          <w:rFonts w:ascii="Consolas" w:eastAsia="Times New Roman" w:hAnsi="Consolas" w:cs="Times New Roman"/>
+          <w:color w:val="808080"/>
+          <w:kern w:val="0"/>
+          <w:sz w:val="21"/>
+          <w:szCs w:val="21"/>
+          <w:lang w:val="tr-TR" w:eastAsia="tr-TR"/>
+          <w14:ligatures w14:val="none"/>
+        </w:rPr>
+        <w:t>&gt;</w:t>
       </w:r>
     </w:p>
     <w:p>
       <w:pPr>
         <w:spacing w:after="0" w:line="240" w:lineRule="auto"/>
         <w:rPr>
-          <w:rFonts w:ascii="Times New Roman" w:eastAsia="Times New Roman" w:hAnsi="Times New Roman" w:cs="Times New Roman"/>
+          <w:rFonts w:ascii="Nunito" w:eastAsia="Times New Roman" w:hAnsi="Nunito" w:cs="Times New Roman"/>
           <w:kern w:val="0"/>
           <w:sz w:val="32"/>
           <w:szCs w:val="32"/>
@@ -30543,60 +31660,6 @@
         <w:spacing w:after="0" w:line="240" w:lineRule="auto"/>
         <w:rPr>
           <w:rFonts w:ascii="Nunito" w:eastAsia="Times New Roman" w:hAnsi="Nunito" w:cs="Times New Roman"/>
-          <w:b/>
-          <w:bCs/>
-          <w:kern w:val="0"/>
-          <w:sz w:val="24"/>
-          <w:szCs w:val="24"/>
-          <w:lang w:val="tr-TR" w:eastAsia="tr-TR"/>
-          <w14:ligatures w14:val="none"/>
-        </w:rPr>
-      </w:pPr>
-      <w:r>
-        <w:rPr>
-          <w:rFonts w:ascii="Nunito" w:eastAsia="Times New Roman" w:hAnsi="Nunito" w:cs="Times New Roman"/>
-          <w:kern w:val="0"/>
-          <w:sz w:val="24"/>
-          <w:szCs w:val="24"/>
-          <w:lang w:val="tr-TR" w:eastAsia="tr-TR"/>
-          <w14:ligatures w14:val="none"/>
-        </w:rPr>
-        <w:t xml:space="preserve">3 </w:t>
-      </w:r>
-      <w:r>
-        <w:rPr>
-          <w:rFonts w:ascii="Nunito" w:eastAsia="Times New Roman" w:hAnsi="Nunito" w:cs="Times New Roman"/>
-          <w:b/>
-          <w:bCs/>
-          <w:kern w:val="0"/>
-          <w:sz w:val="24"/>
-          <w:szCs w:val="24"/>
-          <w:lang w:val="tr-TR" w:eastAsia="tr-TR"/>
-          <w14:ligatures w14:val="none"/>
-        </w:rPr>
-        <w:t>Trigger It</w:t>
-      </w:r>
-    </w:p>
-    <w:p>
-      <w:pPr>
-        <w:spacing w:after="0" w:line="240" w:lineRule="auto"/>
-        <w:rPr>
-          <w:rFonts w:ascii="Nunito" w:eastAsia="Times New Roman" w:hAnsi="Nunito" w:cs="Times New Roman"/>
-          <w:b/>
-          <w:bCs/>
-          <w:kern w:val="0"/>
-          <w:sz w:val="24"/>
-          <w:szCs w:val="24"/>
-          <w:lang w:val="tr-TR" w:eastAsia="tr-TR"/>
-          <w14:ligatures w14:val="none"/>
-        </w:rPr>
-      </w:pPr>
-    </w:p>
-    <w:p>
-      <w:pPr>
-        <w:spacing w:after="0" w:line="240" w:lineRule="auto"/>
-        <w:rPr>
-          <w:rFonts w:ascii="Nunito" w:eastAsia="Times New Roman" w:hAnsi="Nunito" w:cs="Times New Roman"/>
           <w:kern w:val="0"/>
           <w:sz w:val="32"/>
           <w:szCs w:val="32"/>
@@ -30604,6 +31667,99 @@
           <w14:ligatures w14:val="none"/>
         </w:rPr>
       </w:pPr>
+    </w:p>
+    <w:p>
+      <w:pPr>
+        <w:spacing w:after="0" w:line="240" w:lineRule="auto"/>
+        <w:rPr>
+          <w:rFonts w:ascii="Nunito" w:eastAsia="Times New Roman" w:hAnsi="Nunito" w:cs="Times New Roman"/>
+          <w:kern w:val="0"/>
+          <w:sz w:val="32"/>
+          <w:szCs w:val="32"/>
+          <w:lang w:val="tr-TR" w:eastAsia="tr-TR"/>
+          <w14:ligatures w14:val="none"/>
+        </w:rPr>
+      </w:pPr>
+    </w:p>
+    <w:p>
+      <w:pPr>
+        <w:spacing w:after="0" w:line="240" w:lineRule="auto"/>
+        <w:rPr>
+          <w:rFonts w:ascii="Nunito" w:eastAsia="Times New Roman" w:hAnsi="Nunito" w:cs="Times New Roman"/>
+          <w:kern w:val="0"/>
+          <w:sz w:val="32"/>
+          <w:szCs w:val="32"/>
+          <w:lang w:val="tr-TR" w:eastAsia="tr-TR"/>
+          <w14:ligatures w14:val="none"/>
+        </w:rPr>
+      </w:pPr>
+    </w:p>
+    <w:p>
+      <w:pPr>
+        <w:spacing w:after="0" w:line="240" w:lineRule="auto"/>
+        <w:rPr>
+          <w:rFonts w:ascii="Nunito" w:eastAsia="Times New Roman" w:hAnsi="Nunito" w:cs="Times New Roman"/>
+          <w:kern w:val="0"/>
+          <w:sz w:val="32"/>
+          <w:szCs w:val="32"/>
+          <w:lang w:val="tr-TR" w:eastAsia="tr-TR"/>
+          <w14:ligatures w14:val="none"/>
+        </w:rPr>
+      </w:pPr>
+      <w:r>
+        <w:rPr>
+          <w:noProof/>
+        </w:rPr>
+        <w:lastRenderedPageBreak/>
+        <w:drawing>
+          <wp:inline distT="0" distB="0" distL="0" distR="0" wp14:anchorId="617605FF" wp14:editId="62310ED9">
+            <wp:extent cx="5760720" cy="3310759"/>
+            <wp:effectExtent l="0" t="0" r="0" b="4445"/>
+            <wp:docPr id="23" name="Picture 4" descr="A screenshot of a graph&#10;&#10;AI-generated content may be incorrect."/>
+            <wp:cNvGraphicFramePr>
+              <a:graphicFrameLocks xmlns:a="http://schemas.openxmlformats.org/drawingml/2006/main" noChangeAspect="1"/>
+            </wp:cNvGraphicFramePr>
+            <a:graphic xmlns:a="http://schemas.openxmlformats.org/drawingml/2006/main">
+              <a:graphicData uri="http://schemas.openxmlformats.org/drawingml/2006/picture">
+                <pic:pic xmlns:pic="http://schemas.openxmlformats.org/drawingml/2006/picture">
+                  <pic:nvPicPr>
+                    <pic:cNvPr id="23" name="Picture 4" descr="A screenshot of a graph&#10;&#10;AI-generated content may be incorrect."/>
+                    <pic:cNvPicPr>
+                      <a:picLocks noChangeAspect="1" noChangeArrowheads="1"/>
+                    </pic:cNvPicPr>
+                  </pic:nvPicPr>
+                  <pic:blipFill>
+                    <a:blip r:embed="rId11">
+                      <a:extLst>
+                        <a:ext uri="{28A0092B-C50C-407E-A947-70E740481C1C}">
+                          <a14:useLocalDpi xmlns:a14="http://schemas.microsoft.com/office/drawing/2010/main" val="0"/>
+                        </a:ext>
+                      </a:extLst>
+                    </a:blip>
+                    <a:srcRect/>
+                    <a:stretch>
+                      <a:fillRect/>
+                    </a:stretch>
+                  </pic:blipFill>
+                  <pic:spPr bwMode="auto">
+                    <a:xfrm>
+                      <a:off x="0" y="0"/>
+                      <a:ext cx="5760720" cy="3310759"/>
+                    </a:xfrm>
+                    <a:prstGeom prst="rect">
+                      <a:avLst/>
+                    </a:prstGeom>
+                    <a:noFill/>
+                    <a:ln>
+                      <a:noFill/>
+                    </a:ln>
+                  </pic:spPr>
+                </pic:pic>
+              </a:graphicData>
+            </a:graphic>
+          </wp:inline>
+        </w:drawing>
+      </w:r>
     </w:p>
     <w:sectPr>
       <w:pgSz w:w="11906" w:h="16838"/>
